--- a/Rockreacija2.docx
+++ b/Rockreacija2.docx
@@ -166,8 +166,6 @@
           <w:sz w:val="30"/>
         </w:rPr>
       </w:pPr>
-      <w:bookmarkStart w:id="0" w:name="_GoBack"/>
-      <w:bookmarkEnd w:id="0"/>
     </w:p>
     <w:p>
       <w:pPr>
@@ -312,10 +310,6 @@
     <w:p>
       <w:pPr>
         <w:pStyle w:val="Heading1"/>
-        <w:numPr>
-          <w:ilvl w:val="0"/>
-          <w:numId w:val="5"/>
-        </w:numPr>
       </w:pPr>
       <w:r>
         <w:lastRenderedPageBreak/>
@@ -380,45 +374,35 @@
         </w:rPr>
         <w:t xml:space="preserve">Stranice ovakvog tipa na tržištu već postoje, ali uglavnom su nestabilne i neodržavane što uzrokuje puno problema. Također, danas uz veliku upotrebu </w:t>
       </w:r>
-      <w:proofErr w:type="spellStart"/>
-      <w:r>
-        <w:rPr>
+      <w:r>
+        <w:rPr>
+          <w:i/>
+          <w:iCs/>
           <w:lang w:val="hr-HR"/>
         </w:rPr>
         <w:t>smartpho</w:t>
       </w:r>
       <w:r>
         <w:rPr>
+          <w:i/>
+          <w:iCs/>
           <w:lang w:val="hr-HR"/>
         </w:rPr>
         <w:t>ne</w:t>
       </w:r>
       <w:r>
         <w:rPr>
+          <w:i/>
+          <w:iCs/>
           <w:lang w:val="hr-HR"/>
         </w:rPr>
         <w:t>ova</w:t>
       </w:r>
-      <w:proofErr w:type="spellEnd"/>
-      <w:r>
-        <w:rPr>
-          <w:lang w:val="hr-HR"/>
-        </w:rPr>
-        <w:t xml:space="preserve"> mnoge stranice traže da budu </w:t>
-      </w:r>
-      <w:proofErr w:type="spellStart"/>
-      <w:r>
-        <w:rPr>
-          <w:lang w:val="hr-HR"/>
-        </w:rPr>
-        <w:t>responzivne</w:t>
-      </w:r>
-      <w:proofErr w:type="spellEnd"/>
-      <w:r>
-        <w:rPr>
-          <w:lang w:val="hr-HR"/>
-        </w:rPr>
-        <w:t xml:space="preserve"> i da se prilagode manjim uređajima i ekranima. Za mnoge upotrebe izrađivanje posebnih aplikacija zna biti ekonomski i vremenski skupo. Zbog toga je cilj ovog projekta da se dotakne navedenih problema i riješi ih na najbolji mogući način.</w:t>
+      <w:r>
+        <w:rPr>
+          <w:lang w:val="hr-HR"/>
+        </w:rPr>
+        <w:t xml:space="preserve"> mnoge stranice traže da budu responzivne i da se prilagode manjim uređajima i ekranima. Za mnoge upotrebe izrađivanje posebnih aplikacija zna biti ekonomski i vremenski skupo. Zbog toga je cilj ovog projekta da se dotakne navedenih problema i riješi ih na najbolji mogući način.</w:t>
       </w:r>
     </w:p>
     <w:p>
@@ -431,24 +415,556 @@
     </w:p>
     <w:p>
       <w:pPr>
-        <w:rPr>
-          <w:lang w:val="hr-HR"/>
-        </w:rPr>
-      </w:pPr>
-    </w:p>
-    <w:p>
-      <w:pPr>
-        <w:rPr>
-          <w:lang w:val="hr-HR"/>
-        </w:rPr>
-      </w:pPr>
-    </w:p>
-    <w:p>
-      <w:pPr>
-        <w:rPr>
-          <w:lang w:val="hr-HR"/>
-        </w:rPr>
-      </w:pPr>
+        <w:spacing w:line="360" w:lineRule="auto"/>
+        <w:rPr>
+          <w:lang w:val="hr-HR"/>
+        </w:rPr>
+      </w:pPr>
+      <w:r>
+        <w:rPr>
+          <w:lang w:val="hr-HR"/>
+        </w:rPr>
+        <w:t xml:space="preserve">Stranica je </w:t>
+      </w:r>
+      <w:r>
+        <w:rPr>
+          <w:lang w:val="hr-HR"/>
+        </w:rPr>
+        <w:t>namijenjena</w:t>
+      </w:r>
+      <w:r>
+        <w:rPr>
+          <w:lang w:val="hr-HR"/>
+        </w:rPr>
+        <w:t xml:space="preserve"> </w:t>
+      </w:r>
+      <w:r>
+        <w:rPr>
+          <w:lang w:val="hr-HR"/>
+        </w:rPr>
+        <w:t>korisnicima koji pripadaju svim dobnim skupinama i za sve razine informatičkog znanja, prema tome je pretpostavka da će, prema nekim istraživanjima, starost korisnika biti od 18 do 65 godina te da će imati osnovno informatičko znanje potrebno za korištenje same stranice.</w:t>
+      </w:r>
+    </w:p>
+    <w:p>
+      <w:pPr>
+        <w:pStyle w:val="Heading2"/>
+      </w:pPr>
+      <w:r>
+        <w:t>Ograničenja korištenja sustava</w:t>
+      </w:r>
+    </w:p>
+    <w:p>
+      <w:pPr>
+        <w:spacing w:line="360" w:lineRule="auto"/>
+        <w:rPr>
+          <w:lang w:val="hr-HR"/>
+        </w:rPr>
+      </w:pPr>
+      <w:r>
+        <w:rPr>
+          <w:lang w:val="hr-HR"/>
+        </w:rPr>
+        <w:t>Za korištenje web stranice nije potrebna nikakva dodatna hardverska ili softverska oprema osim osnovnog web preglednika koji se nalazi na korisnikovom stolnom/prijenosnom računalu ili tabletu/mobitelu te pristup Internetu.</w:t>
+      </w:r>
+    </w:p>
+    <w:p>
+      <w:pPr>
+        <w:pStyle w:val="Heading2"/>
+      </w:pPr>
+      <w:r>
+        <w:t>Potencijalni zahtjevi sustava</w:t>
+      </w:r>
+    </w:p>
+    <w:p>
+      <w:pPr>
+        <w:spacing w:line="360" w:lineRule="auto"/>
+        <w:rPr>
+          <w:lang w:val="hr-HR"/>
+        </w:rPr>
+      </w:pPr>
+      <w:r>
+        <w:rPr>
+          <w:lang w:val="hr-HR"/>
+        </w:rPr>
+        <w:t>Stranica Rockreacija bi trebala imati:</w:t>
+      </w:r>
+    </w:p>
+    <w:p>
+      <w:pPr>
+        <w:pStyle w:val="ListParagraph"/>
+        <w:numPr>
+          <w:ilvl w:val="0"/>
+          <w:numId w:val="8"/>
+        </w:numPr>
+        <w:spacing w:line="360" w:lineRule="auto"/>
+        <w:rPr>
+          <w:lang w:val="hr-HR"/>
+        </w:rPr>
+      </w:pPr>
+      <w:r>
+        <w:rPr>
+          <w:lang w:val="hr-HR"/>
+        </w:rPr>
+        <w:t xml:space="preserve">Najavu svih budućih izleta te uvid u sve izlete u tekućoj godini preko ugrađenog </w:t>
+      </w:r>
+      <w:r>
+        <w:rPr>
+          <w:lang w:val="hr-HR"/>
+        </w:rPr>
+        <w:lastRenderedPageBreak/>
+        <w:t>kalendarskog sustava</w:t>
+      </w:r>
+    </w:p>
+    <w:p>
+      <w:pPr>
+        <w:pStyle w:val="ListParagraph"/>
+        <w:numPr>
+          <w:ilvl w:val="0"/>
+          <w:numId w:val="8"/>
+        </w:numPr>
+        <w:spacing w:line="360" w:lineRule="auto"/>
+        <w:rPr>
+          <w:lang w:val="hr-HR"/>
+        </w:rPr>
+      </w:pPr>
+      <w:r>
+        <w:rPr>
+          <w:lang w:val="hr-HR"/>
+        </w:rPr>
+        <w:t>Mogućnost prijave na planinarske tečajeve u dvorani ili na terenu</w:t>
+      </w:r>
+    </w:p>
+    <w:p>
+      <w:pPr>
+        <w:pStyle w:val="ListParagraph"/>
+        <w:numPr>
+          <w:ilvl w:val="0"/>
+          <w:numId w:val="8"/>
+        </w:numPr>
+        <w:spacing w:line="360" w:lineRule="auto"/>
+        <w:rPr>
+          <w:lang w:val="hr-HR"/>
+        </w:rPr>
+      </w:pPr>
+      <w:r>
+        <w:rPr>
+          <w:lang w:val="hr-HR"/>
+        </w:rPr>
+        <w:t>Mogućnost najma ili kupnje planinarske opreme</w:t>
+      </w:r>
+    </w:p>
+    <w:p>
+      <w:pPr>
+        <w:pStyle w:val="ListParagraph"/>
+        <w:numPr>
+          <w:ilvl w:val="0"/>
+          <w:numId w:val="8"/>
+        </w:numPr>
+        <w:spacing w:line="360" w:lineRule="auto"/>
+        <w:rPr>
+          <w:lang w:val="hr-HR"/>
+        </w:rPr>
+      </w:pPr>
+      <w:r>
+        <w:rPr>
+          <w:lang w:val="hr-HR"/>
+        </w:rPr>
+        <w:t>Uvid u arhivu gdje su pohranjene sve fotografije i videa sa prošlih izleta</w:t>
+      </w:r>
+    </w:p>
+    <w:p>
+      <w:pPr>
+        <w:pStyle w:val="ListParagraph"/>
+        <w:numPr>
+          <w:ilvl w:val="0"/>
+          <w:numId w:val="8"/>
+        </w:numPr>
+        <w:spacing w:line="360" w:lineRule="auto"/>
+        <w:rPr>
+          <w:lang w:val="hr-HR"/>
+        </w:rPr>
+      </w:pPr>
+      <w:r>
+        <w:rPr>
+          <w:lang w:val="hr-HR"/>
+        </w:rPr>
+        <w:t>Blog u obliku korisnikovih planinarskih priči, i dojmova sa izleta</w:t>
+      </w:r>
+    </w:p>
+    <w:p>
+      <w:pPr>
+        <w:pStyle w:val="ListParagraph"/>
+        <w:numPr>
+          <w:ilvl w:val="0"/>
+          <w:numId w:val="8"/>
+        </w:numPr>
+        <w:spacing w:line="360" w:lineRule="auto"/>
+        <w:rPr>
+          <w:lang w:val="hr-HR"/>
+        </w:rPr>
+      </w:pPr>
+      <w:r>
+        <w:rPr>
+          <w:lang w:val="hr-HR"/>
+        </w:rPr>
+        <w:t>Osnovne informacije o stranici</w:t>
+      </w:r>
+    </w:p>
+    <w:p>
+      <w:pPr>
+        <w:pStyle w:val="ListParagraph"/>
+        <w:numPr>
+          <w:ilvl w:val="0"/>
+          <w:numId w:val="8"/>
+        </w:numPr>
+        <w:spacing w:line="360" w:lineRule="auto"/>
+        <w:rPr>
+          <w:lang w:val="hr-HR"/>
+        </w:rPr>
+      </w:pPr>
+      <w:r>
+        <w:rPr>
+          <w:lang w:val="hr-HR"/>
+        </w:rPr>
+        <w:t>Mogućnost prijave i registracije korisnika</w:t>
+      </w:r>
+    </w:p>
+    <w:p>
+      <w:pPr>
+        <w:pStyle w:val="ListParagraph"/>
+        <w:numPr>
+          <w:ilvl w:val="0"/>
+          <w:numId w:val="8"/>
+        </w:numPr>
+        <w:spacing w:line="360" w:lineRule="auto"/>
+        <w:rPr>
+          <w:lang w:val="hr-HR"/>
+        </w:rPr>
+      </w:pPr>
+      <w:r>
+        <w:rPr>
+          <w:lang w:val="hr-HR"/>
+        </w:rPr>
+        <w:t>Prikaz najvažnijih novosti na naslovnici</w:t>
+      </w:r>
+    </w:p>
+    <w:p>
+      <w:pPr>
+        <w:pStyle w:val="ListParagraph"/>
+        <w:numPr>
+          <w:ilvl w:val="0"/>
+          <w:numId w:val="8"/>
+        </w:numPr>
+        <w:spacing w:line="360" w:lineRule="auto"/>
+        <w:rPr>
+          <w:lang w:val="hr-HR"/>
+        </w:rPr>
+      </w:pPr>
+      <w:r>
+        <w:rPr>
+          <w:lang w:val="hr-HR"/>
+        </w:rPr>
+        <w:t>Mogućnost učlanjenja korisnika za dodatne pogodnosti</w:t>
+      </w:r>
+      <w:bookmarkStart w:id="0" w:name="_GoBack"/>
+      <w:bookmarkEnd w:id="0"/>
+    </w:p>
+    <w:p>
+      <w:pPr>
+        <w:pStyle w:val="Heading1"/>
+      </w:pPr>
+      <w:r>
+        <w:lastRenderedPageBreak/>
+        <w:t>Zahtjevi</w:t>
+      </w:r>
+    </w:p>
+    <w:p>
+      <w:pPr>
+        <w:spacing w:line="360" w:lineRule="auto"/>
+        <w:rPr>
+          <w:lang w:val="hr-HR"/>
+        </w:rPr>
+      </w:pPr>
+      <w:r>
+        <w:rPr>
+          <w:lang w:val="hr-HR"/>
+        </w:rPr>
+        <w:t>Definirani su osnovni zahtjevi koje buduće web stranica treba ispuniti:</w:t>
+      </w:r>
+    </w:p>
+    <w:p>
+      <w:pPr>
+        <w:pStyle w:val="ListParagraph"/>
+        <w:numPr>
+          <w:ilvl w:val="0"/>
+          <w:numId w:val="9"/>
+        </w:numPr>
+        <w:spacing w:line="360" w:lineRule="auto"/>
+        <w:rPr>
+          <w:lang w:val="hr-HR"/>
+        </w:rPr>
+      </w:pPr>
+      <w:r>
+        <w:rPr>
+          <w:lang w:val="hr-HR"/>
+        </w:rPr>
+        <w:t>Aplikacija će se koristiti iz web preglednika</w:t>
+      </w:r>
+    </w:p>
+    <w:p>
+      <w:pPr>
+        <w:pStyle w:val="ListParagraph"/>
+        <w:numPr>
+          <w:ilvl w:val="0"/>
+          <w:numId w:val="9"/>
+        </w:numPr>
+        <w:spacing w:line="360" w:lineRule="auto"/>
+        <w:rPr>
+          <w:lang w:val="hr-HR"/>
+        </w:rPr>
+      </w:pPr>
+      <w:r>
+        <w:rPr>
+          <w:lang w:val="hr-HR"/>
+        </w:rPr>
+        <w:t>Aplikacija će se koristit na uređajima različite veličine (</w:t>
+      </w:r>
+      <w:r>
+        <w:rPr>
+          <w:i/>
+          <w:iCs/>
+          <w:lang w:val="hr-HR"/>
+        </w:rPr>
+        <w:t>smartphones</w:t>
+      </w:r>
+      <w:r>
+        <w:rPr>
+          <w:lang w:val="hr-HR"/>
+        </w:rPr>
+        <w:t>, tableti, laptopi i desktop računala)</w:t>
+      </w:r>
+    </w:p>
+    <w:p>
+      <w:pPr>
+        <w:pStyle w:val="ListParagraph"/>
+        <w:numPr>
+          <w:ilvl w:val="0"/>
+          <w:numId w:val="9"/>
+        </w:numPr>
+        <w:spacing w:line="360" w:lineRule="auto"/>
+        <w:rPr>
+          <w:lang w:val="hr-HR"/>
+        </w:rPr>
+      </w:pPr>
+      <w:r>
+        <w:rPr>
+          <w:lang w:val="hr-HR"/>
+        </w:rPr>
+        <w:t>Korisnik može pretraživati/filtrirati produkte ili usluge</w:t>
+      </w:r>
+    </w:p>
+    <w:p>
+      <w:pPr>
+        <w:pStyle w:val="ListParagraph"/>
+        <w:numPr>
+          <w:ilvl w:val="0"/>
+          <w:numId w:val="9"/>
+        </w:numPr>
+        <w:spacing w:line="360" w:lineRule="auto"/>
+        <w:rPr>
+          <w:lang w:val="hr-HR"/>
+        </w:rPr>
+      </w:pPr>
+      <w:r>
+        <w:rPr>
+          <w:lang w:val="hr-HR"/>
+        </w:rPr>
+        <w:t>Broj produkata/usluga koje se nude putem web aplikacije veći je od 20</w:t>
+      </w:r>
+    </w:p>
+    <w:p>
+      <w:pPr>
+        <w:pStyle w:val="ListParagraph"/>
+        <w:numPr>
+          <w:ilvl w:val="0"/>
+          <w:numId w:val="9"/>
+        </w:numPr>
+        <w:spacing w:line="360" w:lineRule="auto"/>
+        <w:rPr>
+          <w:lang w:val="hr-HR"/>
+        </w:rPr>
+      </w:pPr>
+      <w:r>
+        <w:rPr>
+          <w:lang w:val="hr-HR"/>
+        </w:rPr>
+        <w:t>Korisnik će koristiti aplikaciju kao gost ili će se logirati u vlastiti profil</w:t>
+      </w:r>
+    </w:p>
+    <w:p>
+      <w:pPr>
+        <w:pStyle w:val="ListParagraph"/>
+        <w:numPr>
+          <w:ilvl w:val="0"/>
+          <w:numId w:val="9"/>
+        </w:numPr>
+        <w:spacing w:line="360" w:lineRule="auto"/>
+        <w:rPr>
+          <w:lang w:val="hr-HR"/>
+        </w:rPr>
+      </w:pPr>
+      <w:r>
+        <w:rPr>
+          <w:lang w:val="hr-HR"/>
+        </w:rPr>
+        <w:t xml:space="preserve">Broj </w:t>
+      </w:r>
+      <w:r>
+        <w:rPr>
+          <w:i/>
+          <w:iCs/>
+          <w:lang w:val="hr-HR"/>
+        </w:rPr>
+        <w:t>javnih</w:t>
+      </w:r>
+      <w:r>
+        <w:rPr>
+          <w:i/>
+          <w:iCs/>
+          <w:lang w:val="hr-HR"/>
+        </w:rPr>
+        <w:t xml:space="preserve"> </w:t>
+      </w:r>
+      <w:r>
+        <w:rPr>
+          <w:lang w:val="hr-HR"/>
+        </w:rPr>
+        <w:t>stranica (one stranice koje ne zahtijevaju logiranje u sustav) je 5</w:t>
+      </w:r>
+    </w:p>
+    <w:p>
+      <w:pPr>
+        <w:pStyle w:val="ListParagraph"/>
+        <w:numPr>
+          <w:ilvl w:val="0"/>
+          <w:numId w:val="9"/>
+        </w:numPr>
+        <w:spacing w:line="360" w:lineRule="auto"/>
+        <w:rPr>
+          <w:lang w:val="hr-HR"/>
+        </w:rPr>
+      </w:pPr>
+      <w:r>
+        <w:rPr>
+          <w:lang w:val="hr-HR"/>
+        </w:rPr>
+        <w:t xml:space="preserve">Jedna od javnih stranica je blog (blog mora sadržavati minimalno 20 </w:t>
+      </w:r>
+      <w:r>
+        <w:rPr>
+          <w:i/>
+          <w:iCs/>
+          <w:lang w:val="hr-HR"/>
+        </w:rPr>
+        <w:t>postova</w:t>
+      </w:r>
+      <w:r>
+        <w:rPr>
+          <w:lang w:val="hr-HR"/>
+        </w:rPr>
+        <w:t xml:space="preserve"> koje mogu uključivati slike, videa, </w:t>
+      </w:r>
+      <w:r>
+        <w:rPr>
+          <w:i/>
+          <w:iCs/>
+          <w:lang w:val="hr-HR"/>
+        </w:rPr>
+        <w:t>code snippet-e</w:t>
+      </w:r>
+      <w:r>
+        <w:rPr>
+          <w:lang w:val="hr-HR"/>
+        </w:rPr>
+        <w:t>)</w:t>
+      </w:r>
+    </w:p>
+    <w:p>
+      <w:pPr>
+        <w:pStyle w:val="Heading1"/>
+      </w:pPr>
+      <w:r>
+        <w:lastRenderedPageBreak/>
+        <w:t>Low-fidelity prototip</w:t>
+      </w:r>
+    </w:p>
+    <w:p>
+      <w:pPr>
+        <w:spacing w:line="360" w:lineRule="auto"/>
+        <w:rPr>
+          <w:lang w:val="hr-HR"/>
+        </w:rPr>
+      </w:pPr>
+      <w:r>
+        <w:rPr>
+          <w:lang w:val="hr-HR"/>
+        </w:rPr>
+        <w:t xml:space="preserve">Prvi korak u izradi </w:t>
+      </w:r>
+      <w:r>
+        <w:rPr>
+          <w:lang w:val="hr-HR"/>
+        </w:rPr>
+        <w:t>projekta</w:t>
+      </w:r>
+      <w:r>
+        <w:rPr>
+          <w:lang w:val="hr-HR"/>
+        </w:rPr>
+        <w:t xml:space="preserve"> je kreiranje </w:t>
+      </w:r>
+      <w:r>
+        <w:rPr>
+          <w:i/>
+          <w:iCs/>
+          <w:lang w:val="hr-HR"/>
+        </w:rPr>
+        <w:t>low-fidelity</w:t>
+      </w:r>
+      <w:r>
+        <w:rPr>
+          <w:lang w:val="hr-HR"/>
+        </w:rPr>
+        <w:t xml:space="preserve"> prototipa</w:t>
+      </w:r>
+      <w:r>
+        <w:rPr>
+          <w:lang w:val="hr-HR"/>
+        </w:rPr>
+        <w:t xml:space="preserve">. Najvažnija uloga </w:t>
+      </w:r>
+      <w:r>
+        <w:rPr>
+          <w:i/>
+          <w:iCs/>
+          <w:lang w:val="hr-HR"/>
+        </w:rPr>
+        <w:t>low-fidelity</w:t>
+      </w:r>
+      <w:r>
+        <w:rPr>
+          <w:lang w:val="hr-HR"/>
+        </w:rPr>
+        <w:t xml:space="preserve"> prototipa je da provjeri i testira funkcionalnost produkta, a ne da se fokusira na vizualnu komponentu produkta. Prototip je izrađen za desktop i mobilnu verziju stranice.</w:t>
+      </w:r>
+    </w:p>
+    <w:p>
+      <w:pPr>
+        <w:pStyle w:val="Heading2"/>
+      </w:pPr>
+      <w:r>
+        <w:t>Low-fidelity prototip za desktop verziju</w:t>
+      </w:r>
     </w:p>
     <w:sectPr>
       <w:pgSz w:w="12240" w:h="15840"/>
@@ -973,6 +1489,232 @@
     </w:lvl>
   </w:abstractNum>
   <w:abstractNum w:abstractNumId="4" w15:restartNumberingAfterBreak="0">
+    <w:nsid w:val="3C9F5D50"/>
+    <w:multiLevelType w:val="hybridMultilevel"/>
+    <w:tmpl w:val="0D8E4450"/>
+    <w:lvl w:ilvl="0" w:tplc="041A0001">
+      <w:start w:val="1"/>
+      <w:numFmt w:val="bullet"/>
+      <w:lvlText w:val=""/>
+      <w:lvlJc w:val="left"/>
+      <w:pPr>
+        <w:ind w:left="720" w:hanging="360"/>
+      </w:pPr>
+      <w:rPr>
+        <w:rFonts w:ascii="Symbol" w:hAnsi="Symbol" w:hint="default"/>
+      </w:rPr>
+    </w:lvl>
+    <w:lvl w:ilvl="1" w:tplc="041A0003" w:tentative="1">
+      <w:start w:val="1"/>
+      <w:numFmt w:val="bullet"/>
+      <w:lvlText w:val="o"/>
+      <w:lvlJc w:val="left"/>
+      <w:pPr>
+        <w:ind w:left="1440" w:hanging="360"/>
+      </w:pPr>
+      <w:rPr>
+        <w:rFonts w:ascii="Courier New" w:hAnsi="Courier New" w:cs="Courier New" w:hint="default"/>
+      </w:rPr>
+    </w:lvl>
+    <w:lvl w:ilvl="2" w:tplc="041A0005" w:tentative="1">
+      <w:start w:val="1"/>
+      <w:numFmt w:val="bullet"/>
+      <w:lvlText w:val=""/>
+      <w:lvlJc w:val="left"/>
+      <w:pPr>
+        <w:ind w:left="2160" w:hanging="360"/>
+      </w:pPr>
+      <w:rPr>
+        <w:rFonts w:ascii="Wingdings" w:hAnsi="Wingdings" w:hint="default"/>
+      </w:rPr>
+    </w:lvl>
+    <w:lvl w:ilvl="3" w:tplc="041A0001" w:tentative="1">
+      <w:start w:val="1"/>
+      <w:numFmt w:val="bullet"/>
+      <w:lvlText w:val=""/>
+      <w:lvlJc w:val="left"/>
+      <w:pPr>
+        <w:ind w:left="2880" w:hanging="360"/>
+      </w:pPr>
+      <w:rPr>
+        <w:rFonts w:ascii="Symbol" w:hAnsi="Symbol" w:hint="default"/>
+      </w:rPr>
+    </w:lvl>
+    <w:lvl w:ilvl="4" w:tplc="041A0003" w:tentative="1">
+      <w:start w:val="1"/>
+      <w:numFmt w:val="bullet"/>
+      <w:lvlText w:val="o"/>
+      <w:lvlJc w:val="left"/>
+      <w:pPr>
+        <w:ind w:left="3600" w:hanging="360"/>
+      </w:pPr>
+      <w:rPr>
+        <w:rFonts w:ascii="Courier New" w:hAnsi="Courier New" w:cs="Courier New" w:hint="default"/>
+      </w:rPr>
+    </w:lvl>
+    <w:lvl w:ilvl="5" w:tplc="041A0005" w:tentative="1">
+      <w:start w:val="1"/>
+      <w:numFmt w:val="bullet"/>
+      <w:lvlText w:val=""/>
+      <w:lvlJc w:val="left"/>
+      <w:pPr>
+        <w:ind w:left="4320" w:hanging="360"/>
+      </w:pPr>
+      <w:rPr>
+        <w:rFonts w:ascii="Wingdings" w:hAnsi="Wingdings" w:hint="default"/>
+      </w:rPr>
+    </w:lvl>
+    <w:lvl w:ilvl="6" w:tplc="041A0001" w:tentative="1">
+      <w:start w:val="1"/>
+      <w:numFmt w:val="bullet"/>
+      <w:lvlText w:val=""/>
+      <w:lvlJc w:val="left"/>
+      <w:pPr>
+        <w:ind w:left="5040" w:hanging="360"/>
+      </w:pPr>
+      <w:rPr>
+        <w:rFonts w:ascii="Symbol" w:hAnsi="Symbol" w:hint="default"/>
+      </w:rPr>
+    </w:lvl>
+    <w:lvl w:ilvl="7" w:tplc="041A0003" w:tentative="1">
+      <w:start w:val="1"/>
+      <w:numFmt w:val="bullet"/>
+      <w:lvlText w:val="o"/>
+      <w:lvlJc w:val="left"/>
+      <w:pPr>
+        <w:ind w:left="5760" w:hanging="360"/>
+      </w:pPr>
+      <w:rPr>
+        <w:rFonts w:ascii="Courier New" w:hAnsi="Courier New" w:cs="Courier New" w:hint="default"/>
+      </w:rPr>
+    </w:lvl>
+    <w:lvl w:ilvl="8" w:tplc="041A0005" w:tentative="1">
+      <w:start w:val="1"/>
+      <w:numFmt w:val="bullet"/>
+      <w:lvlText w:val=""/>
+      <w:lvlJc w:val="left"/>
+      <w:pPr>
+        <w:ind w:left="6480" w:hanging="360"/>
+      </w:pPr>
+      <w:rPr>
+        <w:rFonts w:ascii="Wingdings" w:hAnsi="Wingdings" w:hint="default"/>
+      </w:rPr>
+    </w:lvl>
+  </w:abstractNum>
+  <w:abstractNum w:abstractNumId="5" w15:restartNumberingAfterBreak="0">
+    <w:nsid w:val="3E754EA0"/>
+    <w:multiLevelType w:val="hybridMultilevel"/>
+    <w:tmpl w:val="51660ACA"/>
+    <w:lvl w:ilvl="0" w:tplc="041A0001">
+      <w:start w:val="1"/>
+      <w:numFmt w:val="bullet"/>
+      <w:lvlText w:val=""/>
+      <w:lvlJc w:val="left"/>
+      <w:pPr>
+        <w:ind w:left="720" w:hanging="360"/>
+      </w:pPr>
+      <w:rPr>
+        <w:rFonts w:ascii="Symbol" w:hAnsi="Symbol" w:hint="default"/>
+      </w:rPr>
+    </w:lvl>
+    <w:lvl w:ilvl="1" w:tplc="041A0003" w:tentative="1">
+      <w:start w:val="1"/>
+      <w:numFmt w:val="bullet"/>
+      <w:lvlText w:val="o"/>
+      <w:lvlJc w:val="left"/>
+      <w:pPr>
+        <w:ind w:left="1440" w:hanging="360"/>
+      </w:pPr>
+      <w:rPr>
+        <w:rFonts w:ascii="Courier New" w:hAnsi="Courier New" w:cs="Courier New" w:hint="default"/>
+      </w:rPr>
+    </w:lvl>
+    <w:lvl w:ilvl="2" w:tplc="041A0005" w:tentative="1">
+      <w:start w:val="1"/>
+      <w:numFmt w:val="bullet"/>
+      <w:lvlText w:val=""/>
+      <w:lvlJc w:val="left"/>
+      <w:pPr>
+        <w:ind w:left="2160" w:hanging="360"/>
+      </w:pPr>
+      <w:rPr>
+        <w:rFonts w:ascii="Wingdings" w:hAnsi="Wingdings" w:hint="default"/>
+      </w:rPr>
+    </w:lvl>
+    <w:lvl w:ilvl="3" w:tplc="041A0001" w:tentative="1">
+      <w:start w:val="1"/>
+      <w:numFmt w:val="bullet"/>
+      <w:lvlText w:val=""/>
+      <w:lvlJc w:val="left"/>
+      <w:pPr>
+        <w:ind w:left="2880" w:hanging="360"/>
+      </w:pPr>
+      <w:rPr>
+        <w:rFonts w:ascii="Symbol" w:hAnsi="Symbol" w:hint="default"/>
+      </w:rPr>
+    </w:lvl>
+    <w:lvl w:ilvl="4" w:tplc="041A0003" w:tentative="1">
+      <w:start w:val="1"/>
+      <w:numFmt w:val="bullet"/>
+      <w:lvlText w:val="o"/>
+      <w:lvlJc w:val="left"/>
+      <w:pPr>
+        <w:ind w:left="3600" w:hanging="360"/>
+      </w:pPr>
+      <w:rPr>
+        <w:rFonts w:ascii="Courier New" w:hAnsi="Courier New" w:cs="Courier New" w:hint="default"/>
+      </w:rPr>
+    </w:lvl>
+    <w:lvl w:ilvl="5" w:tplc="041A0005" w:tentative="1">
+      <w:start w:val="1"/>
+      <w:numFmt w:val="bullet"/>
+      <w:lvlText w:val=""/>
+      <w:lvlJc w:val="left"/>
+      <w:pPr>
+        <w:ind w:left="4320" w:hanging="360"/>
+      </w:pPr>
+      <w:rPr>
+        <w:rFonts w:ascii="Wingdings" w:hAnsi="Wingdings" w:hint="default"/>
+      </w:rPr>
+    </w:lvl>
+    <w:lvl w:ilvl="6" w:tplc="041A0001" w:tentative="1">
+      <w:start w:val="1"/>
+      <w:numFmt w:val="bullet"/>
+      <w:lvlText w:val=""/>
+      <w:lvlJc w:val="left"/>
+      <w:pPr>
+        <w:ind w:left="5040" w:hanging="360"/>
+      </w:pPr>
+      <w:rPr>
+        <w:rFonts w:ascii="Symbol" w:hAnsi="Symbol" w:hint="default"/>
+      </w:rPr>
+    </w:lvl>
+    <w:lvl w:ilvl="7" w:tplc="041A0003" w:tentative="1">
+      <w:start w:val="1"/>
+      <w:numFmt w:val="bullet"/>
+      <w:lvlText w:val="o"/>
+      <w:lvlJc w:val="left"/>
+      <w:pPr>
+        <w:ind w:left="5760" w:hanging="360"/>
+      </w:pPr>
+      <w:rPr>
+        <w:rFonts w:ascii="Courier New" w:hAnsi="Courier New" w:cs="Courier New" w:hint="default"/>
+      </w:rPr>
+    </w:lvl>
+    <w:lvl w:ilvl="8" w:tplc="041A0005" w:tentative="1">
+      <w:start w:val="1"/>
+      <w:numFmt w:val="bullet"/>
+      <w:lvlText w:val=""/>
+      <w:lvlJc w:val="left"/>
+      <w:pPr>
+        <w:ind w:left="6480" w:hanging="360"/>
+      </w:pPr>
+      <w:rPr>
+        <w:rFonts w:ascii="Wingdings" w:hAnsi="Wingdings" w:hint="default"/>
+      </w:rPr>
+    </w:lvl>
+  </w:abstractNum>
+  <w:abstractNum w:abstractNumId="6" w15:restartNumberingAfterBreak="0">
     <w:nsid w:val="6D982A37"/>
     <w:multiLevelType w:val="multilevel"/>
     <w:tmpl w:val="04090025"/>
@@ -1067,7 +1809,7 @@
       </w:pPr>
     </w:lvl>
   </w:abstractNum>
-  <w:abstractNum w:abstractNumId="5" w15:restartNumberingAfterBreak="0">
+  <w:abstractNum w:abstractNumId="7" w15:restartNumberingAfterBreak="0">
     <w:nsid w:val="7BA36921"/>
     <w:multiLevelType w:val="multilevel"/>
     <w:tmpl w:val="F2404B12"/>
@@ -1199,13 +1941,13 @@
     <w:abstractNumId w:val="0"/>
   </w:num>
   <w:num w:numId="5">
-    <w:abstractNumId w:val="5"/>
+    <w:abstractNumId w:val="7"/>
   </w:num>
   <w:num w:numId="6">
-    <w:abstractNumId w:val="4"/>
+    <w:abstractNumId w:val="6"/>
   </w:num>
   <w:num w:numId="7">
-    <w:abstractNumId w:val="4"/>
+    <w:abstractNumId w:val="6"/>
     <w:lvlOverride w:ilvl="0">
       <w:startOverride w:val="1"/>
     </w:lvlOverride>
@@ -1233,6 +1975,12 @@
     <w:lvlOverride w:ilvl="8">
       <w:startOverride w:val="1"/>
     </w:lvlOverride>
+  </w:num>
+  <w:num w:numId="8">
+    <w:abstractNumId w:val="4"/>
+  </w:num>
+  <w:num w:numId="9">
+    <w:abstractNumId w:val="5"/>
   </w:num>
 </w:numbering>
 </file>

--- a/Rockreacija2.docx
+++ b/Rockreacija2.docx
@@ -374,6 +374,7 @@
         </w:rPr>
         <w:t xml:space="preserve">Stranice ovakvog tipa na tržištu već postoje, ali uglavnom su nestabilne i neodržavane što uzrokuje puno problema. Također, danas uz veliku upotrebu </w:t>
       </w:r>
+      <w:proofErr w:type="spellStart"/>
       <w:r>
         <w:rPr>
           <w:i/>
@@ -398,11 +399,26 @@
         </w:rPr>
         <w:t>ova</w:t>
       </w:r>
-      <w:r>
-        <w:rPr>
-          <w:lang w:val="hr-HR"/>
-        </w:rPr>
-        <w:t xml:space="preserve"> mnoge stranice traže da budu responzivne i da se prilagode manjim uređajima i ekranima. Za mnoge upotrebe izrađivanje posebnih aplikacija zna biti ekonomski i vremenski skupo. Zbog toga je cilj ovog projekta da se dotakne navedenih problema i riješi ih na najbolji mogući način.</w:t>
+      <w:proofErr w:type="spellEnd"/>
+      <w:r>
+        <w:rPr>
+          <w:lang w:val="hr-HR"/>
+        </w:rPr>
+        <w:t xml:space="preserve"> mnoge stranice traže da budu </w:t>
+      </w:r>
+      <w:proofErr w:type="spellStart"/>
+      <w:r>
+        <w:rPr>
+          <w:lang w:val="hr-HR"/>
+        </w:rPr>
+        <w:t>responzivne</w:t>
+      </w:r>
+      <w:proofErr w:type="spellEnd"/>
+      <w:r>
+        <w:rPr>
+          <w:lang w:val="hr-HR"/>
+        </w:rPr>
+        <w:t xml:space="preserve"> i da se prilagode manjim uređajima i ekranima. Za mnoge upotrebe izrađivanje posebnih aplikacija zna biti ekonomski i vremenski skupo. Zbog toga je cilj ovog projekta da se dotakne navedenih problema i riješi ih na najbolji mogući način.</w:t>
       </w:r>
     </w:p>
     <w:p>
@@ -486,7 +502,21 @@
         <w:rPr>
           <w:lang w:val="hr-HR"/>
         </w:rPr>
-        <w:t>Stranica Rockreacija bi trebala imati:</w:t>
+        <w:t xml:space="preserve">Stranica </w:t>
+      </w:r>
+      <w:proofErr w:type="spellStart"/>
+      <w:r>
+        <w:rPr>
+          <w:lang w:val="hr-HR"/>
+        </w:rPr>
+        <w:t>Rockreacija</w:t>
+      </w:r>
+      <w:proofErr w:type="spellEnd"/>
+      <w:r>
+        <w:rPr>
+          <w:lang w:val="hr-HR"/>
+        </w:rPr>
+        <w:t xml:space="preserve"> bi trebala imati:</w:t>
       </w:r>
     </w:p>
     <w:p>
@@ -666,8 +696,6 @@
         </w:rPr>
         <w:t>Mogućnost učlanjenja korisnika za dodatne pogodnosti</w:t>
       </w:r>
-      <w:bookmarkStart w:id="0" w:name="_GoBack"/>
-      <w:bookmarkEnd w:id="0"/>
     </w:p>
     <w:p>
       <w:pPr>
@@ -729,6 +757,7 @@
         </w:rPr>
         <w:t>Aplikacija će se koristit na uređajima različite veličine (</w:t>
       </w:r>
+      <w:proofErr w:type="spellStart"/>
       <w:r>
         <w:rPr>
           <w:i/>
@@ -737,6 +766,7 @@
         </w:rPr>
         <w:t>smartphones</w:t>
       </w:r>
+      <w:proofErr w:type="spellEnd"/>
       <w:r>
         <w:rPr>
           <w:lang w:val="hr-HR"/>
@@ -839,7 +869,21 @@
         <w:rPr>
           <w:lang w:val="hr-HR"/>
         </w:rPr>
-        <w:t>stranica (one stranice koje ne zahtijevaju logiranje u sustav) je 5</w:t>
+        <w:t xml:space="preserve">stranica (one stranice koje ne zahtijevaju </w:t>
+      </w:r>
+      <w:proofErr w:type="spellStart"/>
+      <w:r>
+        <w:rPr>
+          <w:lang w:val="hr-HR"/>
+        </w:rPr>
+        <w:t>logiranje</w:t>
+      </w:r>
+      <w:proofErr w:type="spellEnd"/>
+      <w:r>
+        <w:rPr>
+          <w:lang w:val="hr-HR"/>
+        </w:rPr>
+        <w:t xml:space="preserve"> u sustav) je 5</w:t>
       </w:r>
     </w:p>
     <w:p>
@@ -874,83 +918,120 @@
         </w:rPr>
         <w:t xml:space="preserve"> koje mogu uključivati slike, videa, </w:t>
       </w:r>
+      <w:proofErr w:type="spellStart"/>
       <w:r>
         <w:rPr>
           <w:i/>
           <w:iCs/>
           <w:lang w:val="hr-HR"/>
         </w:rPr>
-        <w:t>code snippet-e</w:t>
-      </w:r>
-      <w:r>
-        <w:rPr>
-          <w:lang w:val="hr-HR"/>
-        </w:rPr>
-        <w:t>)</w:t>
-      </w:r>
-    </w:p>
-    <w:p>
-      <w:pPr>
-        <w:pStyle w:val="Heading1"/>
-      </w:pPr>
-      <w:r>
-        <w:lastRenderedPageBreak/>
-        <w:t>Low-fidelity prototip</w:t>
-      </w:r>
-    </w:p>
-    <w:p>
-      <w:pPr>
-        <w:spacing w:line="360" w:lineRule="auto"/>
-        <w:rPr>
-          <w:lang w:val="hr-HR"/>
-        </w:rPr>
-      </w:pPr>
-      <w:r>
-        <w:rPr>
-          <w:lang w:val="hr-HR"/>
-        </w:rPr>
-        <w:t xml:space="preserve">Prvi korak u izradi </w:t>
-      </w:r>
-      <w:r>
-        <w:rPr>
-          <w:lang w:val="hr-HR"/>
-        </w:rPr>
-        <w:t>projekta</w:t>
-      </w:r>
-      <w:r>
-        <w:rPr>
-          <w:lang w:val="hr-HR"/>
-        </w:rPr>
-        <w:t xml:space="preserve"> je kreiranje </w:t>
-      </w:r>
+        <w:t>code</w:t>
+      </w:r>
+      <w:proofErr w:type="spellEnd"/>
       <w:r>
         <w:rPr>
           <w:i/>
           <w:iCs/>
           <w:lang w:val="hr-HR"/>
         </w:rPr>
-        <w:t>low-fidelity</w:t>
-      </w:r>
-      <w:r>
-        <w:rPr>
-          <w:lang w:val="hr-HR"/>
-        </w:rPr>
-        <w:t xml:space="preserve"> prototipa</w:t>
-      </w:r>
-      <w:r>
-        <w:rPr>
-          <w:lang w:val="hr-HR"/>
-        </w:rPr>
-        <w:t xml:space="preserve">. Najvažnija uloga </w:t>
-      </w:r>
+        <w:t xml:space="preserve"> </w:t>
+      </w:r>
+      <w:proofErr w:type="spellStart"/>
       <w:r>
         <w:rPr>
           <w:i/>
           <w:iCs/>
           <w:lang w:val="hr-HR"/>
         </w:rPr>
+        <w:t>snippet</w:t>
+      </w:r>
+      <w:proofErr w:type="spellEnd"/>
+      <w:r>
+        <w:rPr>
+          <w:i/>
+          <w:iCs/>
+          <w:lang w:val="hr-HR"/>
+        </w:rPr>
+        <w:t>-e</w:t>
+      </w:r>
+      <w:r>
+        <w:rPr>
+          <w:lang w:val="hr-HR"/>
+        </w:rPr>
+        <w:t>)</w:t>
+      </w:r>
+    </w:p>
+    <w:p>
+      <w:pPr>
+        <w:pStyle w:val="Heading1"/>
+      </w:pPr>
+      <w:proofErr w:type="spellStart"/>
+      <w:r>
+        <w:lastRenderedPageBreak/>
+        <w:t>Low-fidelity</w:t>
+      </w:r>
+      <w:proofErr w:type="spellEnd"/>
+      <w:r>
+        <w:t xml:space="preserve"> prototip</w:t>
+      </w:r>
+    </w:p>
+    <w:p>
+      <w:pPr>
+        <w:spacing w:line="360" w:lineRule="auto"/>
+        <w:rPr>
+          <w:lang w:val="hr-HR"/>
+        </w:rPr>
+      </w:pPr>
+      <w:r>
+        <w:rPr>
+          <w:lang w:val="hr-HR"/>
+        </w:rPr>
+        <w:t xml:space="preserve">Prvi korak u izradi </w:t>
+      </w:r>
+      <w:r>
+        <w:rPr>
+          <w:lang w:val="hr-HR"/>
+        </w:rPr>
+        <w:t>projekta</w:t>
+      </w:r>
+      <w:r>
+        <w:rPr>
+          <w:lang w:val="hr-HR"/>
+        </w:rPr>
+        <w:t xml:space="preserve"> je kreiranje </w:t>
+      </w:r>
+      <w:proofErr w:type="spellStart"/>
+      <w:r>
+        <w:rPr>
+          <w:i/>
+          <w:iCs/>
+          <w:lang w:val="hr-HR"/>
+        </w:rPr>
         <w:t>low-fidelity</w:t>
       </w:r>
+      <w:proofErr w:type="spellEnd"/>
+      <w:r>
+        <w:rPr>
+          <w:lang w:val="hr-HR"/>
+        </w:rPr>
+        <w:t xml:space="preserve"> prototipa</w:t>
+      </w:r>
+      <w:r>
+        <w:rPr>
+          <w:lang w:val="hr-HR"/>
+        </w:rPr>
+        <w:t xml:space="preserve">. Najvažnija uloga </w:t>
+      </w:r>
+      <w:proofErr w:type="spellStart"/>
+      <w:r>
+        <w:rPr>
+          <w:i/>
+          <w:iCs/>
+          <w:lang w:val="hr-HR"/>
+        </w:rPr>
+        <w:t>low-fidelity</w:t>
+      </w:r>
+      <w:proofErr w:type="spellEnd"/>
       <w:r>
         <w:rPr>
           <w:lang w:val="hr-HR"/>
@@ -962,9 +1043,1654 @@
       <w:pPr>
         <w:pStyle w:val="Heading2"/>
       </w:pPr>
-      <w:r>
-        <w:t>Low-fidelity prototip za desktop verziju</w:t>
-      </w:r>
+      <w:proofErr w:type="spellStart"/>
+      <w:r>
+        <w:t>Low-fidelity</w:t>
+      </w:r>
+      <w:proofErr w:type="spellEnd"/>
+      <w:r>
+        <w:t xml:space="preserve"> prototip za desktop verziju</w:t>
+      </w:r>
+    </w:p>
+    <w:p>
+      <w:pPr>
+        <w:keepNext/>
+      </w:pPr>
+      <w:r>
+        <w:rPr>
+          <w:noProof/>
+          <w:lang w:val="hr-HR"/>
+        </w:rPr>
+        <w:drawing>
+          <wp:inline distT="0" distB="0" distL="0" distR="0" wp14:anchorId="2FA219F6" wp14:editId="7B3570CA">
+            <wp:extent cx="5943600" cy="4588510"/>
+            <wp:effectExtent l="0" t="0" r="0" b="2540"/>
+            <wp:docPr id="1" name="Picture 1" descr="A picture containing graphical user interface&#10;&#10;Description automatically generated"/>
+            <wp:cNvGraphicFramePr>
+              <a:graphicFrameLocks xmlns:a="http://schemas.openxmlformats.org/drawingml/2006/main" noChangeAspect="1"/>
+            </wp:cNvGraphicFramePr>
+            <a:graphic xmlns:a="http://schemas.openxmlformats.org/drawingml/2006/main">
+              <a:graphicData uri="http://schemas.openxmlformats.org/drawingml/2006/picture">
+                <pic:pic xmlns:pic="http://schemas.openxmlformats.org/drawingml/2006/picture">
+                  <pic:nvPicPr>
+                    <pic:cNvPr id="1" name="Screenshot_1.png"/>
+                    <pic:cNvPicPr/>
+                  </pic:nvPicPr>
+                  <pic:blipFill>
+                    <a:blip r:embed="rId8">
+                      <a:extLst>
+                        <a:ext uri="{28A0092B-C50C-407E-A947-70E740481C1C}">
+                          <a14:useLocalDpi xmlns:a14="http://schemas.microsoft.com/office/drawing/2010/main" val="0"/>
+                        </a:ext>
+                      </a:extLst>
+                    </a:blip>
+                    <a:stretch>
+                      <a:fillRect/>
+                    </a:stretch>
+                  </pic:blipFill>
+                  <pic:spPr>
+                    <a:xfrm>
+                      <a:off x="0" y="0"/>
+                      <a:ext cx="5943600" cy="4588510"/>
+                    </a:xfrm>
+                    <a:prstGeom prst="rect">
+                      <a:avLst/>
+                    </a:prstGeom>
+                  </pic:spPr>
+                </pic:pic>
+              </a:graphicData>
+            </a:graphic>
+          </wp:inline>
+        </w:drawing>
+      </w:r>
+    </w:p>
+    <w:p>
+      <w:pPr>
+        <w:keepNext/>
+      </w:pPr>
+    </w:p>
+    <w:p>
+      <w:pPr>
+        <w:pStyle w:val="Caption"/>
+        <w:jc w:val="center"/>
+        <w:rPr>
+          <w:lang w:val="hr-HR"/>
+        </w:rPr>
+      </w:pPr>
+      <w:r>
+        <w:t xml:space="preserve">Slika </w:t>
+      </w:r>
+      <w:r>
+        <w:fldChar w:fldCharType="begin"/>
+      </w:r>
+      <w:r>
+        <w:instrText xml:space="preserve"> STYLEREF 2 \s </w:instrText>
+      </w:r>
+      <w:r>
+        <w:fldChar w:fldCharType="separate"/>
+      </w:r>
+      <w:r>
+        <w:rPr>
+          <w:noProof/>
+        </w:rPr>
+        <w:t>3.1</w:t>
+      </w:r>
+      <w:r>
+        <w:fldChar w:fldCharType="end"/>
+      </w:r>
+      <w:r>
+        <w:noBreakHyphen/>
+      </w:r>
+      <w:r>
+        <w:fldChar w:fldCharType="begin"/>
+      </w:r>
+      <w:r>
+        <w:instrText xml:space="preserve"> SEQ Slika \* ARABIC \s 2 </w:instrText>
+      </w:r>
+      <w:r>
+        <w:fldChar w:fldCharType="separate"/>
+      </w:r>
+      <w:r>
+        <w:rPr>
+          <w:noProof/>
+        </w:rPr>
+        <w:t>1</w:t>
+      </w:r>
+      <w:r>
+        <w:fldChar w:fldCharType="end"/>
+      </w:r>
+      <w:r>
+        <w:t xml:space="preserve"> </w:t>
+      </w:r>
+      <w:r>
+        <w:t>Low fidelity desktop verzija - Naslovnica</w:t>
+      </w:r>
+    </w:p>
+    <w:p>
+      <w:pPr>
+        <w:keepNext/>
+      </w:pPr>
+      <w:r>
+        <w:rPr>
+          <w:noProof/>
+          <w:lang w:val="hr-HR"/>
+        </w:rPr>
+        <w:lastRenderedPageBreak/>
+        <w:drawing>
+          <wp:inline distT="0" distB="0" distL="0" distR="0" wp14:anchorId="1C48455C" wp14:editId="54309594">
+            <wp:extent cx="5943600" cy="4610100"/>
+            <wp:effectExtent l="0" t="0" r="0" b="0"/>
+            <wp:docPr id="2" name="Picture 2" descr="Graphical user interface, text&#10;&#10;Description automatically generated"/>
+            <wp:cNvGraphicFramePr>
+              <a:graphicFrameLocks xmlns:a="http://schemas.openxmlformats.org/drawingml/2006/main" noChangeAspect="1"/>
+            </wp:cNvGraphicFramePr>
+            <a:graphic xmlns:a="http://schemas.openxmlformats.org/drawingml/2006/main">
+              <a:graphicData uri="http://schemas.openxmlformats.org/drawingml/2006/picture">
+                <pic:pic xmlns:pic="http://schemas.openxmlformats.org/drawingml/2006/picture">
+                  <pic:nvPicPr>
+                    <pic:cNvPr id="2" name="Screenshot_2.png"/>
+                    <pic:cNvPicPr/>
+                  </pic:nvPicPr>
+                  <pic:blipFill>
+                    <a:blip r:embed="rId9">
+                      <a:extLst>
+                        <a:ext uri="{28A0092B-C50C-407E-A947-70E740481C1C}">
+                          <a14:useLocalDpi xmlns:a14="http://schemas.microsoft.com/office/drawing/2010/main" val="0"/>
+                        </a:ext>
+                      </a:extLst>
+                    </a:blip>
+                    <a:stretch>
+                      <a:fillRect/>
+                    </a:stretch>
+                  </pic:blipFill>
+                  <pic:spPr>
+                    <a:xfrm>
+                      <a:off x="0" y="0"/>
+                      <a:ext cx="5943600" cy="4610100"/>
+                    </a:xfrm>
+                    <a:prstGeom prst="rect">
+                      <a:avLst/>
+                    </a:prstGeom>
+                  </pic:spPr>
+                </pic:pic>
+              </a:graphicData>
+            </a:graphic>
+          </wp:inline>
+        </w:drawing>
+      </w:r>
+    </w:p>
+    <w:p>
+      <w:pPr>
+        <w:keepNext/>
+      </w:pPr>
+    </w:p>
+    <w:p>
+      <w:pPr>
+        <w:pStyle w:val="Caption"/>
+        <w:jc w:val="center"/>
+        <w:rPr>
+          <w:lang w:val="hr-HR"/>
+        </w:rPr>
+      </w:pPr>
+      <w:r>
+        <w:t xml:space="preserve">Slika </w:t>
+      </w:r>
+      <w:r>
+        <w:fldChar w:fldCharType="begin"/>
+      </w:r>
+      <w:r>
+        <w:instrText xml:space="preserve"> STYLEREF 2 \s </w:instrText>
+      </w:r>
+      <w:r>
+        <w:fldChar w:fldCharType="separate"/>
+      </w:r>
+      <w:r>
+        <w:rPr>
+          <w:noProof/>
+        </w:rPr>
+        <w:t>3.1</w:t>
+      </w:r>
+      <w:r>
+        <w:fldChar w:fldCharType="end"/>
+      </w:r>
+      <w:r>
+        <w:noBreakHyphen/>
+      </w:r>
+      <w:r>
+        <w:fldChar w:fldCharType="begin"/>
+      </w:r>
+      <w:r>
+        <w:instrText xml:space="preserve"> SEQ Slika \* ARABIC \s 2 </w:instrText>
+      </w:r>
+      <w:r>
+        <w:fldChar w:fldCharType="separate"/>
+      </w:r>
+      <w:r>
+        <w:rPr>
+          <w:noProof/>
+        </w:rPr>
+        <w:t>2</w:t>
+      </w:r>
+      <w:r>
+        <w:fldChar w:fldCharType="end"/>
+      </w:r>
+      <w:r>
+        <w:t xml:space="preserve"> </w:t>
+      </w:r>
+      <w:r>
+        <w:t xml:space="preserve">Low fidelity desktop verzija - </w:t>
+      </w:r>
+      <w:r>
+        <w:t>Registracija</w:t>
+      </w:r>
+    </w:p>
+    <w:p>
+      <w:pPr>
+        <w:keepNext/>
+      </w:pPr>
+      <w:r>
+        <w:rPr>
+          <w:noProof/>
+          <w:lang w:val="hr-HR"/>
+        </w:rPr>
+        <w:lastRenderedPageBreak/>
+        <w:drawing>
+          <wp:inline distT="0" distB="0" distL="0" distR="0" wp14:anchorId="3497130E" wp14:editId="1D221185">
+            <wp:extent cx="5943600" cy="4586605"/>
+            <wp:effectExtent l="0" t="0" r="0" b="4445"/>
+            <wp:docPr id="3" name="Picture 3" descr="Shape&#10;&#10;Description automatically generated"/>
+            <wp:cNvGraphicFramePr>
+              <a:graphicFrameLocks xmlns:a="http://schemas.openxmlformats.org/drawingml/2006/main" noChangeAspect="1"/>
+            </wp:cNvGraphicFramePr>
+            <a:graphic xmlns:a="http://schemas.openxmlformats.org/drawingml/2006/main">
+              <a:graphicData uri="http://schemas.openxmlformats.org/drawingml/2006/picture">
+                <pic:pic xmlns:pic="http://schemas.openxmlformats.org/drawingml/2006/picture">
+                  <pic:nvPicPr>
+                    <pic:cNvPr id="3" name="Screenshot_3.png"/>
+                    <pic:cNvPicPr/>
+                  </pic:nvPicPr>
+                  <pic:blipFill>
+                    <a:blip r:embed="rId10">
+                      <a:extLst>
+                        <a:ext uri="{28A0092B-C50C-407E-A947-70E740481C1C}">
+                          <a14:useLocalDpi xmlns:a14="http://schemas.microsoft.com/office/drawing/2010/main" val="0"/>
+                        </a:ext>
+                      </a:extLst>
+                    </a:blip>
+                    <a:stretch>
+                      <a:fillRect/>
+                    </a:stretch>
+                  </pic:blipFill>
+                  <pic:spPr>
+                    <a:xfrm>
+                      <a:off x="0" y="0"/>
+                      <a:ext cx="5943600" cy="4586605"/>
+                    </a:xfrm>
+                    <a:prstGeom prst="rect">
+                      <a:avLst/>
+                    </a:prstGeom>
+                  </pic:spPr>
+                </pic:pic>
+              </a:graphicData>
+            </a:graphic>
+          </wp:inline>
+        </w:drawing>
+      </w:r>
+    </w:p>
+    <w:p>
+      <w:pPr>
+        <w:keepNext/>
+      </w:pPr>
+    </w:p>
+    <w:p>
+      <w:pPr>
+        <w:pStyle w:val="Caption"/>
+        <w:jc w:val="center"/>
+        <w:rPr>
+          <w:lang w:val="hr-HR"/>
+        </w:rPr>
+      </w:pPr>
+      <w:r>
+        <w:t xml:space="preserve">Slika </w:t>
+      </w:r>
+      <w:r>
+        <w:fldChar w:fldCharType="begin"/>
+      </w:r>
+      <w:r>
+        <w:instrText xml:space="preserve"> STYLEREF 2 \s </w:instrText>
+      </w:r>
+      <w:r>
+        <w:fldChar w:fldCharType="separate"/>
+      </w:r>
+      <w:r>
+        <w:rPr>
+          <w:noProof/>
+        </w:rPr>
+        <w:t>3.1</w:t>
+      </w:r>
+      <w:r>
+        <w:fldChar w:fldCharType="end"/>
+      </w:r>
+      <w:r>
+        <w:noBreakHyphen/>
+      </w:r>
+      <w:r>
+        <w:fldChar w:fldCharType="begin"/>
+      </w:r>
+      <w:r>
+        <w:instrText xml:space="preserve"> SEQ Slika \* ARABIC \s 2 </w:instrText>
+      </w:r>
+      <w:r>
+        <w:fldChar w:fldCharType="separate"/>
+      </w:r>
+      <w:r>
+        <w:rPr>
+          <w:noProof/>
+        </w:rPr>
+        <w:t>3</w:t>
+      </w:r>
+      <w:r>
+        <w:fldChar w:fldCharType="end"/>
+      </w:r>
+      <w:r>
+        <w:t xml:space="preserve"> </w:t>
+      </w:r>
+      <w:r>
+        <w:t>Low fidelity desktop verzija -</w:t>
+      </w:r>
+      <w:r>
+        <w:t xml:space="preserve"> Članarina</w:t>
+      </w:r>
+    </w:p>
+    <w:p>
+      <w:pPr>
+        <w:keepNext/>
+      </w:pPr>
+      <w:r>
+        <w:rPr>
+          <w:noProof/>
+          <w:lang w:val="hr-HR"/>
+        </w:rPr>
+        <w:lastRenderedPageBreak/>
+        <w:drawing>
+          <wp:inline distT="0" distB="0" distL="0" distR="0" wp14:anchorId="662A1A2D" wp14:editId="1326BFB1">
+            <wp:extent cx="5943600" cy="4587240"/>
+            <wp:effectExtent l="0" t="0" r="0" b="3810"/>
+            <wp:docPr id="4" name="Picture 4" descr="Chart&#10;&#10;Description automatically generated"/>
+            <wp:cNvGraphicFramePr>
+              <a:graphicFrameLocks xmlns:a="http://schemas.openxmlformats.org/drawingml/2006/main" noChangeAspect="1"/>
+            </wp:cNvGraphicFramePr>
+            <a:graphic xmlns:a="http://schemas.openxmlformats.org/drawingml/2006/main">
+              <a:graphicData uri="http://schemas.openxmlformats.org/drawingml/2006/picture">
+                <pic:pic xmlns:pic="http://schemas.openxmlformats.org/drawingml/2006/picture">
+                  <pic:nvPicPr>
+                    <pic:cNvPr id="4" name="Screenshot_4.png"/>
+                    <pic:cNvPicPr/>
+                  </pic:nvPicPr>
+                  <pic:blipFill>
+                    <a:blip r:embed="rId11">
+                      <a:extLst>
+                        <a:ext uri="{28A0092B-C50C-407E-A947-70E740481C1C}">
+                          <a14:useLocalDpi xmlns:a14="http://schemas.microsoft.com/office/drawing/2010/main" val="0"/>
+                        </a:ext>
+                      </a:extLst>
+                    </a:blip>
+                    <a:stretch>
+                      <a:fillRect/>
+                    </a:stretch>
+                  </pic:blipFill>
+                  <pic:spPr>
+                    <a:xfrm>
+                      <a:off x="0" y="0"/>
+                      <a:ext cx="5943600" cy="4587240"/>
+                    </a:xfrm>
+                    <a:prstGeom prst="rect">
+                      <a:avLst/>
+                    </a:prstGeom>
+                  </pic:spPr>
+                </pic:pic>
+              </a:graphicData>
+            </a:graphic>
+          </wp:inline>
+        </w:drawing>
+      </w:r>
+    </w:p>
+    <w:p>
+      <w:pPr>
+        <w:keepNext/>
+      </w:pPr>
+    </w:p>
+    <w:p>
+      <w:pPr>
+        <w:pStyle w:val="Caption"/>
+        <w:jc w:val="center"/>
+        <w:rPr>
+          <w:lang w:val="hr-HR"/>
+        </w:rPr>
+      </w:pPr>
+      <w:r>
+        <w:t xml:space="preserve">Slika </w:t>
+      </w:r>
+      <w:r>
+        <w:fldChar w:fldCharType="begin"/>
+      </w:r>
+      <w:r>
+        <w:instrText xml:space="preserve"> STYLEREF 2 \s </w:instrText>
+      </w:r>
+      <w:r>
+        <w:fldChar w:fldCharType="separate"/>
+      </w:r>
+      <w:r>
+        <w:rPr>
+          <w:noProof/>
+        </w:rPr>
+        <w:t>3.1</w:t>
+      </w:r>
+      <w:r>
+        <w:fldChar w:fldCharType="end"/>
+      </w:r>
+      <w:r>
+        <w:noBreakHyphen/>
+      </w:r>
+      <w:r>
+        <w:fldChar w:fldCharType="begin"/>
+      </w:r>
+      <w:r>
+        <w:instrText xml:space="preserve"> SEQ Slika \* ARABIC \s 2 </w:instrText>
+      </w:r>
+      <w:r>
+        <w:fldChar w:fldCharType="separate"/>
+      </w:r>
+      <w:r>
+        <w:rPr>
+          <w:noProof/>
+        </w:rPr>
+        <w:t>4</w:t>
+      </w:r>
+      <w:r>
+        <w:fldChar w:fldCharType="end"/>
+      </w:r>
+      <w:r>
+        <w:t xml:space="preserve"> </w:t>
+      </w:r>
+      <w:r>
+        <w:t>Low fidelity desktop verzija -</w:t>
+      </w:r>
+      <w:r>
+        <w:t xml:space="preserve"> Najava izleta</w:t>
+      </w:r>
+    </w:p>
+    <w:p>
+      <w:pPr>
+        <w:keepNext/>
+      </w:pPr>
+      <w:r>
+        <w:rPr>
+          <w:noProof/>
+          <w:lang w:val="hr-HR"/>
+        </w:rPr>
+        <w:lastRenderedPageBreak/>
+        <w:drawing>
+          <wp:inline distT="0" distB="0" distL="0" distR="0" wp14:anchorId="143273E5" wp14:editId="09D866FD">
+            <wp:extent cx="5943600" cy="4596765"/>
+            <wp:effectExtent l="0" t="0" r="0" b="0"/>
+            <wp:docPr id="5" name="Picture 5" descr="Table, calendar&#10;&#10;Description automatically generated"/>
+            <wp:cNvGraphicFramePr>
+              <a:graphicFrameLocks xmlns:a="http://schemas.openxmlformats.org/drawingml/2006/main" noChangeAspect="1"/>
+            </wp:cNvGraphicFramePr>
+            <a:graphic xmlns:a="http://schemas.openxmlformats.org/drawingml/2006/main">
+              <a:graphicData uri="http://schemas.openxmlformats.org/drawingml/2006/picture">
+                <pic:pic xmlns:pic="http://schemas.openxmlformats.org/drawingml/2006/picture">
+                  <pic:nvPicPr>
+                    <pic:cNvPr id="5" name="Screenshot_5.png"/>
+                    <pic:cNvPicPr/>
+                  </pic:nvPicPr>
+                  <pic:blipFill>
+                    <a:blip r:embed="rId12">
+                      <a:extLst>
+                        <a:ext uri="{28A0092B-C50C-407E-A947-70E740481C1C}">
+                          <a14:useLocalDpi xmlns:a14="http://schemas.microsoft.com/office/drawing/2010/main" val="0"/>
+                        </a:ext>
+                      </a:extLst>
+                    </a:blip>
+                    <a:stretch>
+                      <a:fillRect/>
+                    </a:stretch>
+                  </pic:blipFill>
+                  <pic:spPr>
+                    <a:xfrm>
+                      <a:off x="0" y="0"/>
+                      <a:ext cx="5943600" cy="4596765"/>
+                    </a:xfrm>
+                    <a:prstGeom prst="rect">
+                      <a:avLst/>
+                    </a:prstGeom>
+                  </pic:spPr>
+                </pic:pic>
+              </a:graphicData>
+            </a:graphic>
+          </wp:inline>
+        </w:drawing>
+      </w:r>
+    </w:p>
+    <w:p>
+      <w:pPr>
+        <w:keepNext/>
+      </w:pPr>
+    </w:p>
+    <w:p>
+      <w:pPr>
+        <w:pStyle w:val="Caption"/>
+        <w:jc w:val="center"/>
+        <w:rPr>
+          <w:lang w:val="hr-HR"/>
+        </w:rPr>
+      </w:pPr>
+      <w:r>
+        <w:t xml:space="preserve">Slika </w:t>
+      </w:r>
+      <w:r>
+        <w:fldChar w:fldCharType="begin"/>
+      </w:r>
+      <w:r>
+        <w:instrText xml:space="preserve"> STYLEREF 2 \s </w:instrText>
+      </w:r>
+      <w:r>
+        <w:fldChar w:fldCharType="separate"/>
+      </w:r>
+      <w:r>
+        <w:rPr>
+          <w:noProof/>
+        </w:rPr>
+        <w:t>3.1</w:t>
+      </w:r>
+      <w:r>
+        <w:fldChar w:fldCharType="end"/>
+      </w:r>
+      <w:r>
+        <w:noBreakHyphen/>
+      </w:r>
+      <w:r>
+        <w:fldChar w:fldCharType="begin"/>
+      </w:r>
+      <w:r>
+        <w:instrText xml:space="preserve"> SEQ Slika \* ARABIC \s 2 </w:instrText>
+      </w:r>
+      <w:r>
+        <w:fldChar w:fldCharType="separate"/>
+      </w:r>
+      <w:r>
+        <w:rPr>
+          <w:noProof/>
+        </w:rPr>
+        <w:t>5</w:t>
+      </w:r>
+      <w:r>
+        <w:fldChar w:fldCharType="end"/>
+      </w:r>
+      <w:r>
+        <w:t xml:space="preserve"> </w:t>
+      </w:r>
+      <w:r>
+        <w:t>Low fidelity desktop verzija -</w:t>
+      </w:r>
+      <w:r>
+        <w:t xml:space="preserve"> Kalendarski prikaz izleta</w:t>
+      </w:r>
+    </w:p>
+    <w:p>
+      <w:pPr>
+        <w:keepNext/>
+      </w:pPr>
+      <w:r>
+        <w:rPr>
+          <w:noProof/>
+          <w:lang w:val="hr-HR"/>
+        </w:rPr>
+        <w:lastRenderedPageBreak/>
+        <w:drawing>
+          <wp:inline distT="0" distB="0" distL="0" distR="0" wp14:anchorId="112AAFC7" wp14:editId="230818CB">
+            <wp:extent cx="5943600" cy="4575810"/>
+            <wp:effectExtent l="0" t="0" r="0" b="0"/>
+            <wp:docPr id="7" name="Picture 7" descr="Graphical user interface, text&#10;&#10;Description automatically generated"/>
+            <wp:cNvGraphicFramePr>
+              <a:graphicFrameLocks xmlns:a="http://schemas.openxmlformats.org/drawingml/2006/main" noChangeAspect="1"/>
+            </wp:cNvGraphicFramePr>
+            <a:graphic xmlns:a="http://schemas.openxmlformats.org/drawingml/2006/main">
+              <a:graphicData uri="http://schemas.openxmlformats.org/drawingml/2006/picture">
+                <pic:pic xmlns:pic="http://schemas.openxmlformats.org/drawingml/2006/picture">
+                  <pic:nvPicPr>
+                    <pic:cNvPr id="7" name="Screenshot_6.png"/>
+                    <pic:cNvPicPr/>
+                  </pic:nvPicPr>
+                  <pic:blipFill>
+                    <a:blip r:embed="rId13">
+                      <a:extLst>
+                        <a:ext uri="{28A0092B-C50C-407E-A947-70E740481C1C}">
+                          <a14:useLocalDpi xmlns:a14="http://schemas.microsoft.com/office/drawing/2010/main" val="0"/>
+                        </a:ext>
+                      </a:extLst>
+                    </a:blip>
+                    <a:stretch>
+                      <a:fillRect/>
+                    </a:stretch>
+                  </pic:blipFill>
+                  <pic:spPr>
+                    <a:xfrm>
+                      <a:off x="0" y="0"/>
+                      <a:ext cx="5943600" cy="4575810"/>
+                    </a:xfrm>
+                    <a:prstGeom prst="rect">
+                      <a:avLst/>
+                    </a:prstGeom>
+                  </pic:spPr>
+                </pic:pic>
+              </a:graphicData>
+            </a:graphic>
+          </wp:inline>
+        </w:drawing>
+      </w:r>
+    </w:p>
+    <w:p>
+      <w:pPr>
+        <w:keepNext/>
+      </w:pPr>
+    </w:p>
+    <w:p>
+      <w:pPr>
+        <w:pStyle w:val="Caption"/>
+        <w:jc w:val="center"/>
+        <w:rPr>
+          <w:lang w:val="hr-HR"/>
+        </w:rPr>
+      </w:pPr>
+      <w:r>
+        <w:t xml:space="preserve">Slika </w:t>
+      </w:r>
+      <w:r>
+        <w:fldChar w:fldCharType="begin"/>
+      </w:r>
+      <w:r>
+        <w:instrText xml:space="preserve"> STYLEREF 2 \s </w:instrText>
+      </w:r>
+      <w:r>
+        <w:fldChar w:fldCharType="separate"/>
+      </w:r>
+      <w:r>
+        <w:rPr>
+          <w:noProof/>
+        </w:rPr>
+        <w:t>3.1</w:t>
+      </w:r>
+      <w:r>
+        <w:fldChar w:fldCharType="end"/>
+      </w:r>
+      <w:r>
+        <w:noBreakHyphen/>
+      </w:r>
+      <w:r>
+        <w:fldChar w:fldCharType="begin"/>
+      </w:r>
+      <w:r>
+        <w:instrText xml:space="preserve"> SEQ Slika \* ARABIC \s 2 </w:instrText>
+      </w:r>
+      <w:r>
+        <w:fldChar w:fldCharType="separate"/>
+      </w:r>
+      <w:r>
+        <w:rPr>
+          <w:noProof/>
+        </w:rPr>
+        <w:t>6</w:t>
+      </w:r>
+      <w:r>
+        <w:fldChar w:fldCharType="end"/>
+      </w:r>
+      <w:r>
+        <w:t xml:space="preserve"> </w:t>
+      </w:r>
+      <w:r>
+        <w:t>Low fidelity desktop verzija -</w:t>
+      </w:r>
+      <w:r>
+        <w:t xml:space="preserve"> Prijava</w:t>
+      </w:r>
+    </w:p>
+    <w:p>
+      <w:pPr>
+        <w:rPr>
+          <w:noProof/>
+          <w:lang w:val="hr-HR"/>
+        </w:rPr>
+      </w:pPr>
+    </w:p>
+    <w:p>
+      <w:pPr>
+        <w:rPr>
+          <w:noProof/>
+          <w:lang w:val="hr-HR"/>
+        </w:rPr>
+      </w:pPr>
+    </w:p>
+    <w:p>
+      <w:pPr>
+        <w:keepNext/>
+      </w:pPr>
+      <w:r>
+        <w:rPr>
+          <w:noProof/>
+          <w:lang w:val="hr-HR"/>
+        </w:rPr>
+        <w:lastRenderedPageBreak/>
+        <w:drawing>
+          <wp:inline distT="0" distB="0" distL="0" distR="0" wp14:anchorId="2B1ECFBE" wp14:editId="033C7300">
+            <wp:extent cx="5943600" cy="4580255"/>
+            <wp:effectExtent l="0" t="0" r="0" b="0"/>
+            <wp:docPr id="10" name="Picture 10" descr="Diagram&#10;&#10;Description automatically generated"/>
+            <wp:cNvGraphicFramePr>
+              <a:graphicFrameLocks xmlns:a="http://schemas.openxmlformats.org/drawingml/2006/main" noChangeAspect="1"/>
+            </wp:cNvGraphicFramePr>
+            <a:graphic xmlns:a="http://schemas.openxmlformats.org/drawingml/2006/main">
+              <a:graphicData uri="http://schemas.openxmlformats.org/drawingml/2006/picture">
+                <pic:pic xmlns:pic="http://schemas.openxmlformats.org/drawingml/2006/picture">
+                  <pic:nvPicPr>
+                    <pic:cNvPr id="10" name="Screenshot_9.png"/>
+                    <pic:cNvPicPr/>
+                  </pic:nvPicPr>
+                  <pic:blipFill>
+                    <a:blip r:embed="rId14">
+                      <a:extLst>
+                        <a:ext uri="{28A0092B-C50C-407E-A947-70E740481C1C}">
+                          <a14:useLocalDpi xmlns:a14="http://schemas.microsoft.com/office/drawing/2010/main" val="0"/>
+                        </a:ext>
+                      </a:extLst>
+                    </a:blip>
+                    <a:stretch>
+                      <a:fillRect/>
+                    </a:stretch>
+                  </pic:blipFill>
+                  <pic:spPr>
+                    <a:xfrm>
+                      <a:off x="0" y="0"/>
+                      <a:ext cx="5943600" cy="4580255"/>
+                    </a:xfrm>
+                    <a:prstGeom prst="rect">
+                      <a:avLst/>
+                    </a:prstGeom>
+                  </pic:spPr>
+                </pic:pic>
+              </a:graphicData>
+            </a:graphic>
+          </wp:inline>
+        </w:drawing>
+      </w:r>
+    </w:p>
+    <w:p>
+      <w:pPr>
+        <w:keepNext/>
+      </w:pPr>
+    </w:p>
+    <w:p>
+      <w:pPr>
+        <w:pStyle w:val="Caption"/>
+        <w:jc w:val="center"/>
+      </w:pPr>
+      <w:r>
+        <w:t xml:space="preserve">Slika </w:t>
+      </w:r>
+      <w:r>
+        <w:fldChar w:fldCharType="begin"/>
+      </w:r>
+      <w:r>
+        <w:instrText xml:space="preserve"> STYLEREF 2 \s </w:instrText>
+      </w:r>
+      <w:r>
+        <w:fldChar w:fldCharType="separate"/>
+      </w:r>
+      <w:r>
+        <w:rPr>
+          <w:noProof/>
+        </w:rPr>
+        <w:t>3.1</w:t>
+      </w:r>
+      <w:r>
+        <w:fldChar w:fldCharType="end"/>
+      </w:r>
+      <w:r>
+        <w:noBreakHyphen/>
+      </w:r>
+      <w:r>
+        <w:fldChar w:fldCharType="begin"/>
+      </w:r>
+      <w:r>
+        <w:instrText xml:space="preserve"> SEQ Slika \* ARABIC \s 2 </w:instrText>
+      </w:r>
+      <w:r>
+        <w:fldChar w:fldCharType="separate"/>
+      </w:r>
+      <w:r>
+        <w:rPr>
+          <w:noProof/>
+        </w:rPr>
+        <w:t>7</w:t>
+      </w:r>
+      <w:r>
+        <w:fldChar w:fldCharType="end"/>
+      </w:r>
+      <w:r>
+        <w:t xml:space="preserve"> </w:t>
+      </w:r>
+      <w:r>
+        <w:t>Low fidelity desktop verzija -</w:t>
+      </w:r>
+      <w:r>
+        <w:t xml:space="preserve"> Najam opreme</w:t>
+      </w:r>
+    </w:p>
+    <w:p>
+      <w:pPr>
+        <w:keepNext/>
+      </w:pPr>
+      <w:r>
+        <w:rPr>
+          <w:noProof/>
+          <w:lang w:val="hr-HR"/>
+        </w:rPr>
+        <w:lastRenderedPageBreak/>
+        <w:drawing>
+          <wp:inline distT="0" distB="0" distL="0" distR="0" wp14:anchorId="5B056291" wp14:editId="17F3AAF7">
+            <wp:extent cx="5943600" cy="4567555"/>
+            <wp:effectExtent l="0" t="0" r="0" b="4445"/>
+            <wp:docPr id="9" name="Picture 9" descr="Diagram&#10;&#10;Description automatically generated"/>
+            <wp:cNvGraphicFramePr>
+              <a:graphicFrameLocks xmlns:a="http://schemas.openxmlformats.org/drawingml/2006/main" noChangeAspect="1"/>
+            </wp:cNvGraphicFramePr>
+            <a:graphic xmlns:a="http://schemas.openxmlformats.org/drawingml/2006/main">
+              <a:graphicData uri="http://schemas.openxmlformats.org/drawingml/2006/picture">
+                <pic:pic xmlns:pic="http://schemas.openxmlformats.org/drawingml/2006/picture">
+                  <pic:nvPicPr>
+                    <pic:cNvPr id="9" name="Screenshot_8.png"/>
+                    <pic:cNvPicPr/>
+                  </pic:nvPicPr>
+                  <pic:blipFill>
+                    <a:blip r:embed="rId15">
+                      <a:extLst>
+                        <a:ext uri="{28A0092B-C50C-407E-A947-70E740481C1C}">
+                          <a14:useLocalDpi xmlns:a14="http://schemas.microsoft.com/office/drawing/2010/main" val="0"/>
+                        </a:ext>
+                      </a:extLst>
+                    </a:blip>
+                    <a:stretch>
+                      <a:fillRect/>
+                    </a:stretch>
+                  </pic:blipFill>
+                  <pic:spPr>
+                    <a:xfrm>
+                      <a:off x="0" y="0"/>
+                      <a:ext cx="5943600" cy="4567555"/>
+                    </a:xfrm>
+                    <a:prstGeom prst="rect">
+                      <a:avLst/>
+                    </a:prstGeom>
+                  </pic:spPr>
+                </pic:pic>
+              </a:graphicData>
+            </a:graphic>
+          </wp:inline>
+        </w:drawing>
+      </w:r>
+    </w:p>
+    <w:p>
+      <w:pPr>
+        <w:keepNext/>
+      </w:pPr>
+    </w:p>
+    <w:p>
+      <w:pPr>
+        <w:pStyle w:val="Caption"/>
+        <w:jc w:val="center"/>
+        <w:rPr>
+          <w:lang w:val="hr-HR"/>
+        </w:rPr>
+      </w:pPr>
+      <w:r>
+        <w:t xml:space="preserve">Slika </w:t>
+      </w:r>
+      <w:r>
+        <w:fldChar w:fldCharType="begin"/>
+      </w:r>
+      <w:r>
+        <w:instrText xml:space="preserve"> STYLEREF 2 \s </w:instrText>
+      </w:r>
+      <w:r>
+        <w:fldChar w:fldCharType="separate"/>
+      </w:r>
+      <w:r>
+        <w:rPr>
+          <w:noProof/>
+        </w:rPr>
+        <w:t>3.1</w:t>
+      </w:r>
+      <w:r>
+        <w:fldChar w:fldCharType="end"/>
+      </w:r>
+      <w:r>
+        <w:noBreakHyphen/>
+      </w:r>
+      <w:r>
+        <w:fldChar w:fldCharType="begin"/>
+      </w:r>
+      <w:r>
+        <w:instrText xml:space="preserve"> SEQ Slika \* ARABIC \s 2 </w:instrText>
+      </w:r>
+      <w:r>
+        <w:fldChar w:fldCharType="separate"/>
+      </w:r>
+      <w:r>
+        <w:rPr>
+          <w:noProof/>
+        </w:rPr>
+        <w:t>8</w:t>
+      </w:r>
+      <w:r>
+        <w:fldChar w:fldCharType="end"/>
+      </w:r>
+      <w:r>
+        <w:t xml:space="preserve"> </w:t>
+      </w:r>
+      <w:r>
+        <w:t>Low fidelity desktop verzija -</w:t>
+      </w:r>
+      <w:r>
+        <w:t xml:space="preserve"> Tečajevi</w:t>
+      </w:r>
+    </w:p>
+    <w:p>
+      <w:pPr>
+        <w:keepNext/>
+      </w:pPr>
+      <w:r>
+        <w:rPr>
+          <w:noProof/>
+          <w:lang w:val="hr-HR"/>
+        </w:rPr>
+        <w:lastRenderedPageBreak/>
+        <w:drawing>
+          <wp:inline distT="0" distB="0" distL="0" distR="0" wp14:anchorId="1A7F628E" wp14:editId="3665754E">
+            <wp:extent cx="5943600" cy="4598035"/>
+            <wp:effectExtent l="0" t="0" r="0" b="0"/>
+            <wp:docPr id="11" name="Picture 11" descr="Chart&#10;&#10;Description automatically generated"/>
+            <wp:cNvGraphicFramePr>
+              <a:graphicFrameLocks xmlns:a="http://schemas.openxmlformats.org/drawingml/2006/main" noChangeAspect="1"/>
+            </wp:cNvGraphicFramePr>
+            <a:graphic xmlns:a="http://schemas.openxmlformats.org/drawingml/2006/main">
+              <a:graphicData uri="http://schemas.openxmlformats.org/drawingml/2006/picture">
+                <pic:pic xmlns:pic="http://schemas.openxmlformats.org/drawingml/2006/picture">
+                  <pic:nvPicPr>
+                    <pic:cNvPr id="11" name="Screenshot_10.png"/>
+                    <pic:cNvPicPr/>
+                  </pic:nvPicPr>
+                  <pic:blipFill>
+                    <a:blip r:embed="rId16">
+                      <a:extLst>
+                        <a:ext uri="{28A0092B-C50C-407E-A947-70E740481C1C}">
+                          <a14:useLocalDpi xmlns:a14="http://schemas.microsoft.com/office/drawing/2010/main" val="0"/>
+                        </a:ext>
+                      </a:extLst>
+                    </a:blip>
+                    <a:stretch>
+                      <a:fillRect/>
+                    </a:stretch>
+                  </pic:blipFill>
+                  <pic:spPr>
+                    <a:xfrm>
+                      <a:off x="0" y="0"/>
+                      <a:ext cx="5943600" cy="4598035"/>
+                    </a:xfrm>
+                    <a:prstGeom prst="rect">
+                      <a:avLst/>
+                    </a:prstGeom>
+                  </pic:spPr>
+                </pic:pic>
+              </a:graphicData>
+            </a:graphic>
+          </wp:inline>
+        </w:drawing>
+      </w:r>
+    </w:p>
+    <w:p>
+      <w:pPr>
+        <w:keepNext/>
+      </w:pPr>
+    </w:p>
+    <w:p>
+      <w:pPr>
+        <w:pStyle w:val="Caption"/>
+        <w:jc w:val="center"/>
+      </w:pPr>
+      <w:r>
+        <w:t xml:space="preserve">Slika </w:t>
+      </w:r>
+      <w:r>
+        <w:fldChar w:fldCharType="begin"/>
+      </w:r>
+      <w:r>
+        <w:instrText xml:space="preserve"> STYLEREF 2 \s </w:instrText>
+      </w:r>
+      <w:r>
+        <w:fldChar w:fldCharType="separate"/>
+      </w:r>
+      <w:r>
+        <w:rPr>
+          <w:noProof/>
+        </w:rPr>
+        <w:t>3.1</w:t>
+      </w:r>
+      <w:r>
+        <w:fldChar w:fldCharType="end"/>
+      </w:r>
+      <w:r>
+        <w:noBreakHyphen/>
+      </w:r>
+      <w:r>
+        <w:fldChar w:fldCharType="begin"/>
+      </w:r>
+      <w:r>
+        <w:instrText xml:space="preserve"> SEQ Slika \* ARABIC \s 2 </w:instrText>
+      </w:r>
+      <w:r>
+        <w:fldChar w:fldCharType="separate"/>
+      </w:r>
+      <w:r>
+        <w:rPr>
+          <w:noProof/>
+        </w:rPr>
+        <w:t>9</w:t>
+      </w:r>
+      <w:r>
+        <w:fldChar w:fldCharType="end"/>
+      </w:r>
+      <w:r>
+        <w:t xml:space="preserve"> </w:t>
+      </w:r>
+      <w:r>
+        <w:t>Low fidelity desktop verzija -</w:t>
+      </w:r>
+      <w:r>
+        <w:t xml:space="preserve"> Blog</w:t>
+      </w:r>
+    </w:p>
+    <w:p>
+      <w:pPr>
+        <w:keepNext/>
+      </w:pPr>
+      <w:r>
+        <w:rPr>
+          <w:noProof/>
+          <w:lang w:val="hr-HR"/>
+        </w:rPr>
+        <w:lastRenderedPageBreak/>
+        <w:drawing>
+          <wp:inline distT="0" distB="0" distL="0" distR="0" wp14:anchorId="0F101150" wp14:editId="1CC29DDD">
+            <wp:extent cx="5943600" cy="4569460"/>
+            <wp:effectExtent l="0" t="0" r="0" b="2540"/>
+            <wp:docPr id="8" name="Picture 8" descr="Diagram&#10;&#10;Description automatically generated"/>
+            <wp:cNvGraphicFramePr>
+              <a:graphicFrameLocks xmlns:a="http://schemas.openxmlformats.org/drawingml/2006/main" noChangeAspect="1"/>
+            </wp:cNvGraphicFramePr>
+            <a:graphic xmlns:a="http://schemas.openxmlformats.org/drawingml/2006/main">
+              <a:graphicData uri="http://schemas.openxmlformats.org/drawingml/2006/picture">
+                <pic:pic xmlns:pic="http://schemas.openxmlformats.org/drawingml/2006/picture">
+                  <pic:nvPicPr>
+                    <pic:cNvPr id="8" name="Screenshot_7.png"/>
+                    <pic:cNvPicPr/>
+                  </pic:nvPicPr>
+                  <pic:blipFill>
+                    <a:blip r:embed="rId17">
+                      <a:extLst>
+                        <a:ext uri="{28A0092B-C50C-407E-A947-70E740481C1C}">
+                          <a14:useLocalDpi xmlns:a14="http://schemas.microsoft.com/office/drawing/2010/main" val="0"/>
+                        </a:ext>
+                      </a:extLst>
+                    </a:blip>
+                    <a:stretch>
+                      <a:fillRect/>
+                    </a:stretch>
+                  </pic:blipFill>
+                  <pic:spPr>
+                    <a:xfrm>
+                      <a:off x="0" y="0"/>
+                      <a:ext cx="5943600" cy="4569460"/>
+                    </a:xfrm>
+                    <a:prstGeom prst="rect">
+                      <a:avLst/>
+                    </a:prstGeom>
+                  </pic:spPr>
+                </pic:pic>
+              </a:graphicData>
+            </a:graphic>
+          </wp:inline>
+        </w:drawing>
+      </w:r>
+    </w:p>
+    <w:p>
+      <w:pPr>
+        <w:keepNext/>
+      </w:pPr>
+    </w:p>
+    <w:p>
+      <w:pPr>
+        <w:pStyle w:val="Caption"/>
+        <w:jc w:val="center"/>
+      </w:pPr>
+      <w:r>
+        <w:t xml:space="preserve">Slika </w:t>
+      </w:r>
+      <w:r>
+        <w:fldChar w:fldCharType="begin"/>
+      </w:r>
+      <w:r>
+        <w:instrText xml:space="preserve"> STYLEREF 2 \s </w:instrText>
+      </w:r>
+      <w:r>
+        <w:fldChar w:fldCharType="separate"/>
+      </w:r>
+      <w:r>
+        <w:rPr>
+          <w:noProof/>
+        </w:rPr>
+        <w:t>3.1</w:t>
+      </w:r>
+      <w:r>
+        <w:fldChar w:fldCharType="end"/>
+      </w:r>
+      <w:r>
+        <w:noBreakHyphen/>
+      </w:r>
+      <w:r>
+        <w:fldChar w:fldCharType="begin"/>
+      </w:r>
+      <w:r>
+        <w:instrText xml:space="preserve"> SEQ Slika \* ARABIC \s 2 </w:instrText>
+      </w:r>
+      <w:r>
+        <w:fldChar w:fldCharType="separate"/>
+      </w:r>
+      <w:r>
+        <w:rPr>
+          <w:noProof/>
+        </w:rPr>
+        <w:t>10</w:t>
+      </w:r>
+      <w:r>
+        <w:fldChar w:fldCharType="end"/>
+      </w:r>
+      <w:r>
+        <w:t xml:space="preserve"> </w:t>
+      </w:r>
+      <w:r>
+        <w:t xml:space="preserve">Low fidelity desktop verzija </w:t>
+      </w:r>
+      <w:r>
+        <w:t>–</w:t>
+      </w:r>
+      <w:r>
+        <w:t xml:space="preserve"> Arhiva</w:t>
+      </w:r>
+    </w:p>
+    <w:p>
+      <w:pPr>
+        <w:pStyle w:val="Heading2"/>
+      </w:pPr>
+      <w:proofErr w:type="spellStart"/>
+      <w:r>
+        <w:lastRenderedPageBreak/>
+        <w:t>Low-fidelity</w:t>
+      </w:r>
+      <w:proofErr w:type="spellEnd"/>
+      <w:r>
+        <w:t xml:space="preserve"> prototip za mobilnu verziju</w:t>
+      </w:r>
+    </w:p>
+    <w:p>
+      <w:pPr>
+        <w:keepNext/>
+        <w:jc w:val="center"/>
+      </w:pPr>
+      <w:r>
+        <w:rPr>
+          <w:noProof/>
+          <w:lang w:val="hr-HR"/>
+        </w:rPr>
+        <w:drawing>
+          <wp:inline distT="0" distB="0" distL="0" distR="0" wp14:anchorId="5D0672E1" wp14:editId="69511624">
+            <wp:extent cx="3553321" cy="6677957"/>
+            <wp:effectExtent l="0" t="0" r="9525" b="8890"/>
+            <wp:docPr id="6" name="Picture 6" descr="Diagram&#10;&#10;Description automatically generated"/>
+            <wp:cNvGraphicFramePr>
+              <a:graphicFrameLocks xmlns:a="http://schemas.openxmlformats.org/drawingml/2006/main" noChangeAspect="1"/>
+            </wp:cNvGraphicFramePr>
+            <a:graphic xmlns:a="http://schemas.openxmlformats.org/drawingml/2006/main">
+              <a:graphicData uri="http://schemas.openxmlformats.org/drawingml/2006/picture">
+                <pic:pic xmlns:pic="http://schemas.openxmlformats.org/drawingml/2006/picture">
+                  <pic:nvPicPr>
+                    <pic:cNvPr id="6" name="Screenshot_11.png"/>
+                    <pic:cNvPicPr/>
+                  </pic:nvPicPr>
+                  <pic:blipFill>
+                    <a:blip r:embed="rId18">
+                      <a:extLst>
+                        <a:ext uri="{28A0092B-C50C-407E-A947-70E740481C1C}">
+                          <a14:useLocalDpi xmlns:a14="http://schemas.microsoft.com/office/drawing/2010/main" val="0"/>
+                        </a:ext>
+                      </a:extLst>
+                    </a:blip>
+                    <a:stretch>
+                      <a:fillRect/>
+                    </a:stretch>
+                  </pic:blipFill>
+                  <pic:spPr>
+                    <a:xfrm>
+                      <a:off x="0" y="0"/>
+                      <a:ext cx="3553321" cy="6677957"/>
+                    </a:xfrm>
+                    <a:prstGeom prst="rect">
+                      <a:avLst/>
+                    </a:prstGeom>
+                  </pic:spPr>
+                </pic:pic>
+              </a:graphicData>
+            </a:graphic>
+          </wp:inline>
+        </w:drawing>
+      </w:r>
+    </w:p>
+    <w:p>
+      <w:pPr>
+        <w:keepNext/>
+        <w:jc w:val="center"/>
+      </w:pPr>
+    </w:p>
+    <w:p>
+      <w:pPr>
+        <w:pStyle w:val="Caption"/>
+        <w:jc w:val="center"/>
+        <w:rPr>
+          <w:lang w:val="hr-HR"/>
+        </w:rPr>
+      </w:pPr>
+      <w:r>
+        <w:t xml:space="preserve">Slika </w:t>
+      </w:r>
+      <w:r>
+        <w:fldChar w:fldCharType="begin"/>
+      </w:r>
+      <w:r>
+        <w:instrText xml:space="preserve"> STYLEREF 2 \s </w:instrText>
+      </w:r>
+      <w:r>
+        <w:fldChar w:fldCharType="separate"/>
+      </w:r>
+      <w:r>
+        <w:rPr>
+          <w:noProof/>
+        </w:rPr>
+        <w:t>3.2</w:t>
+      </w:r>
+      <w:r>
+        <w:fldChar w:fldCharType="end"/>
+      </w:r>
+      <w:r>
+        <w:noBreakHyphen/>
+      </w:r>
+      <w:r>
+        <w:fldChar w:fldCharType="begin"/>
+      </w:r>
+      <w:r>
+        <w:instrText xml:space="preserve"> SEQ Slika \* ARABIC \s 2 </w:instrText>
+      </w:r>
+      <w:r>
+        <w:fldChar w:fldCharType="separate"/>
+      </w:r>
+      <w:r>
+        <w:rPr>
+          <w:noProof/>
+        </w:rPr>
+        <w:t>1</w:t>
+      </w:r>
+      <w:r>
+        <w:fldChar w:fldCharType="end"/>
+      </w:r>
+      <w:r>
+        <w:t xml:space="preserve"> Low fidelity mobilna verzija - Naslovnica</w:t>
+      </w:r>
+    </w:p>
+    <w:p>
+      <w:pPr>
+        <w:keepNext/>
+        <w:jc w:val="center"/>
+      </w:pPr>
+      <w:r>
+        <w:rPr>
+          <w:noProof/>
+          <w:lang w:val="hr-HR"/>
+        </w:rPr>
+        <w:lastRenderedPageBreak/>
+        <w:drawing>
+          <wp:inline distT="0" distB="0" distL="0" distR="0" wp14:anchorId="2E2FC22D" wp14:editId="22808306">
+            <wp:extent cx="3524742" cy="6697010"/>
+            <wp:effectExtent l="0" t="0" r="0" b="8890"/>
+            <wp:docPr id="12" name="Picture 12" descr="Graphical user interface&#10;&#10;Description automatically generated"/>
+            <wp:cNvGraphicFramePr>
+              <a:graphicFrameLocks xmlns:a="http://schemas.openxmlformats.org/drawingml/2006/main" noChangeAspect="1"/>
+            </wp:cNvGraphicFramePr>
+            <a:graphic xmlns:a="http://schemas.openxmlformats.org/drawingml/2006/main">
+              <a:graphicData uri="http://schemas.openxmlformats.org/drawingml/2006/picture">
+                <pic:pic xmlns:pic="http://schemas.openxmlformats.org/drawingml/2006/picture">
+                  <pic:nvPicPr>
+                    <pic:cNvPr id="12" name="Screenshot_12.png"/>
+                    <pic:cNvPicPr/>
+                  </pic:nvPicPr>
+                  <pic:blipFill>
+                    <a:blip r:embed="rId19">
+                      <a:extLst>
+                        <a:ext uri="{28A0092B-C50C-407E-A947-70E740481C1C}">
+                          <a14:useLocalDpi xmlns:a14="http://schemas.microsoft.com/office/drawing/2010/main" val="0"/>
+                        </a:ext>
+                      </a:extLst>
+                    </a:blip>
+                    <a:stretch>
+                      <a:fillRect/>
+                    </a:stretch>
+                  </pic:blipFill>
+                  <pic:spPr>
+                    <a:xfrm>
+                      <a:off x="0" y="0"/>
+                      <a:ext cx="3524742" cy="6697010"/>
+                    </a:xfrm>
+                    <a:prstGeom prst="rect">
+                      <a:avLst/>
+                    </a:prstGeom>
+                  </pic:spPr>
+                </pic:pic>
+              </a:graphicData>
+            </a:graphic>
+          </wp:inline>
+        </w:drawing>
+      </w:r>
+    </w:p>
+    <w:p>
+      <w:pPr>
+        <w:keepNext/>
+        <w:jc w:val="center"/>
+      </w:pPr>
+    </w:p>
+    <w:p>
+      <w:pPr>
+        <w:pStyle w:val="Caption"/>
+        <w:jc w:val="center"/>
+        <w:rPr>
+          <w:lang w:val="hr-HR"/>
+        </w:rPr>
+      </w:pPr>
+      <w:r>
+        <w:t xml:space="preserve">Slika </w:t>
+      </w:r>
+      <w:r>
+        <w:fldChar w:fldCharType="begin"/>
+      </w:r>
+      <w:r>
+        <w:instrText xml:space="preserve"> STYLEREF 2 \s </w:instrText>
+      </w:r>
+      <w:r>
+        <w:fldChar w:fldCharType="separate"/>
+      </w:r>
+      <w:r>
+        <w:rPr>
+          <w:noProof/>
+        </w:rPr>
+        <w:t>3.2</w:t>
+      </w:r>
+      <w:r>
+        <w:fldChar w:fldCharType="end"/>
+      </w:r>
+      <w:r>
+        <w:noBreakHyphen/>
+      </w:r>
+      <w:r>
+        <w:fldChar w:fldCharType="begin"/>
+      </w:r>
+      <w:r>
+        <w:instrText xml:space="preserve"> SEQ Slika \* ARABIC \s 2 </w:instrText>
+      </w:r>
+      <w:r>
+        <w:fldChar w:fldCharType="separate"/>
+      </w:r>
+      <w:r>
+        <w:rPr>
+          <w:noProof/>
+        </w:rPr>
+        <w:t>2</w:t>
+      </w:r>
+      <w:r>
+        <w:fldChar w:fldCharType="end"/>
+      </w:r>
+      <w:r>
+        <w:t xml:space="preserve"> Low fidelity mobilna verzija - Prijava</w:t>
+      </w:r>
+    </w:p>
+    <w:p>
+      <w:pPr>
+        <w:keepNext/>
+        <w:jc w:val="center"/>
+      </w:pPr>
+      <w:r>
+        <w:rPr>
+          <w:noProof/>
+          <w:lang w:val="hr-HR"/>
+        </w:rPr>
+        <w:lastRenderedPageBreak/>
+        <w:drawing>
+          <wp:inline distT="0" distB="0" distL="0" distR="0" wp14:anchorId="41509D09" wp14:editId="538C6D7E">
+            <wp:extent cx="3534268" cy="6687483"/>
+            <wp:effectExtent l="0" t="0" r="9525" b="0"/>
+            <wp:docPr id="13" name="Picture 13" descr="A picture containing line chart&#10;&#10;Description automatically generated"/>
+            <wp:cNvGraphicFramePr>
+              <a:graphicFrameLocks xmlns:a="http://schemas.openxmlformats.org/drawingml/2006/main" noChangeAspect="1"/>
+            </wp:cNvGraphicFramePr>
+            <a:graphic xmlns:a="http://schemas.openxmlformats.org/drawingml/2006/main">
+              <a:graphicData uri="http://schemas.openxmlformats.org/drawingml/2006/picture">
+                <pic:pic xmlns:pic="http://schemas.openxmlformats.org/drawingml/2006/picture">
+                  <pic:nvPicPr>
+                    <pic:cNvPr id="13" name="Screenshot_13.png"/>
+                    <pic:cNvPicPr/>
+                  </pic:nvPicPr>
+                  <pic:blipFill>
+                    <a:blip r:embed="rId20">
+                      <a:extLst>
+                        <a:ext uri="{28A0092B-C50C-407E-A947-70E740481C1C}">
+                          <a14:useLocalDpi xmlns:a14="http://schemas.microsoft.com/office/drawing/2010/main" val="0"/>
+                        </a:ext>
+                      </a:extLst>
+                    </a:blip>
+                    <a:stretch>
+                      <a:fillRect/>
+                    </a:stretch>
+                  </pic:blipFill>
+                  <pic:spPr>
+                    <a:xfrm>
+                      <a:off x="0" y="0"/>
+                      <a:ext cx="3534268" cy="6687483"/>
+                    </a:xfrm>
+                    <a:prstGeom prst="rect">
+                      <a:avLst/>
+                    </a:prstGeom>
+                  </pic:spPr>
+                </pic:pic>
+              </a:graphicData>
+            </a:graphic>
+          </wp:inline>
+        </w:drawing>
+      </w:r>
+    </w:p>
+    <w:p>
+      <w:pPr>
+        <w:keepNext/>
+        <w:jc w:val="center"/>
+      </w:pPr>
+    </w:p>
+    <w:p>
+      <w:pPr>
+        <w:pStyle w:val="Caption"/>
+        <w:jc w:val="center"/>
+      </w:pPr>
+      <w:r>
+        <w:t xml:space="preserve">Slika </w:t>
+      </w:r>
+      <w:r>
+        <w:fldChar w:fldCharType="begin"/>
+      </w:r>
+      <w:r>
+        <w:instrText xml:space="preserve"> STYLEREF 2 \s </w:instrText>
+      </w:r>
+      <w:r>
+        <w:fldChar w:fldCharType="separate"/>
+      </w:r>
+      <w:r>
+        <w:rPr>
+          <w:noProof/>
+        </w:rPr>
+        <w:t>3.2</w:t>
+      </w:r>
+      <w:r>
+        <w:fldChar w:fldCharType="end"/>
+      </w:r>
+      <w:r>
+        <w:noBreakHyphen/>
+      </w:r>
+      <w:r>
+        <w:fldChar w:fldCharType="begin"/>
+      </w:r>
+      <w:r>
+        <w:instrText xml:space="preserve"> SEQ Slika \* ARABIC \s 2 </w:instrText>
+      </w:r>
+      <w:r>
+        <w:fldChar w:fldCharType="separate"/>
+      </w:r>
+      <w:r>
+        <w:rPr>
+          <w:noProof/>
+        </w:rPr>
+        <w:t>3</w:t>
+      </w:r>
+      <w:r>
+        <w:fldChar w:fldCharType="end"/>
+      </w:r>
+      <w:r>
+        <w:t xml:space="preserve"> </w:t>
+      </w:r>
+      <w:r>
+        <w:t xml:space="preserve">Low fidelity mobilna verzija - </w:t>
+      </w:r>
+      <w:r>
+        <w:t>Najava izleta</w:t>
+      </w:r>
+    </w:p>
+    <w:p>
+      <w:pPr>
+        <w:pStyle w:val="Heading1"/>
+      </w:pPr>
+      <w:proofErr w:type="spellStart"/>
+      <w:r>
+        <w:lastRenderedPageBreak/>
+        <w:t>High-fidelity</w:t>
+      </w:r>
+      <w:proofErr w:type="spellEnd"/>
+      <w:r>
+        <w:t xml:space="preserve"> prototip</w:t>
+      </w:r>
+    </w:p>
+    <w:p>
+      <w:pPr>
+        <w:spacing w:line="360" w:lineRule="auto"/>
+        <w:rPr>
+          <w:lang w:val="hr-HR"/>
+        </w:rPr>
+      </w:pPr>
+      <w:r>
+        <w:rPr>
+          <w:lang w:val="hr-HR"/>
+        </w:rPr>
+        <w:t xml:space="preserve">Drugi korak u izradi projekta je </w:t>
+      </w:r>
+      <w:proofErr w:type="spellStart"/>
+      <w:r>
+        <w:rPr>
+          <w:i/>
+          <w:iCs/>
+          <w:lang w:val="hr-HR"/>
+        </w:rPr>
+        <w:t>high-fidelity</w:t>
+      </w:r>
+      <w:proofErr w:type="spellEnd"/>
+      <w:r>
+        <w:rPr>
+          <w:lang w:val="hr-HR"/>
+        </w:rPr>
+        <w:t xml:space="preserve"> prototip koristeći dizajnerski alat </w:t>
+      </w:r>
+      <w:proofErr w:type="spellStart"/>
+      <w:r>
+        <w:rPr>
+          <w:i/>
+          <w:iCs/>
+          <w:lang w:val="hr-HR"/>
+        </w:rPr>
+        <w:t>Figma</w:t>
+      </w:r>
+      <w:proofErr w:type="spellEnd"/>
+      <w:r>
+        <w:rPr>
+          <w:lang w:val="hr-HR"/>
+        </w:rPr>
+        <w:t xml:space="preserve">. </w:t>
+      </w:r>
+      <w:proofErr w:type="spellStart"/>
+      <w:r>
+        <w:rPr>
+          <w:lang w:val="hr-HR"/>
+        </w:rPr>
+        <w:t>High-fidelity</w:t>
+      </w:r>
+      <w:proofErr w:type="spellEnd"/>
+      <w:r>
+        <w:rPr>
+          <w:lang w:val="hr-HR"/>
+        </w:rPr>
+        <w:t xml:space="preserve"> prototip omogućuje realističnu korisničku interakciju sa produktom i daje uvid u što bližu prezentaciju kako bi korisničko sučelje trebalo izgledat.</w:t>
+      </w:r>
+    </w:p>
+    <w:p>
+      <w:pPr>
+        <w:pStyle w:val="Heading2"/>
+      </w:pPr>
+      <w:proofErr w:type="spellStart"/>
+      <w:r>
+        <w:t>High-fidelity</w:t>
+      </w:r>
+      <w:proofErr w:type="spellEnd"/>
+      <w:r>
+        <w:t xml:space="preserve"> prototip za desktop verziju</w:t>
+      </w:r>
+    </w:p>
+    <w:p>
+      <w:pPr>
+        <w:rPr>
+          <w:lang w:val="hr-HR"/>
+        </w:rPr>
+      </w:pPr>
+      <w:bookmarkStart w:id="0" w:name="_GoBack"/>
+      <w:bookmarkEnd w:id="0"/>
     </w:p>
     <w:sectPr>
       <w:pgSz w:w="12240" w:h="15840"/>
@@ -2917,6 +4643,25 @@
       <w:lang w:val="bs"/>
     </w:rPr>
   </w:style>
+  <w:style w:type="paragraph" w:styleId="Caption">
+    <w:name w:val="caption"/>
+    <w:basedOn w:val="Normal"/>
+    <w:next w:val="Normal"/>
+    <w:uiPriority w:val="35"/>
+    <w:unhideWhenUsed/>
+    <w:qFormat/>
+    <w:rsid w:val="00EC49A3"/>
+    <w:pPr>
+      <w:spacing w:after="200"/>
+    </w:pPr>
+    <w:rPr>
+      <w:i/>
+      <w:iCs/>
+      <w:color w:val="44546A" w:themeColor="text2"/>
+      <w:sz w:val="18"/>
+      <w:szCs w:val="18"/>
+    </w:rPr>
+  </w:style>
 </w:styles>
 </file>
 
@@ -3213,4 +4958,16 @@
     </a:ext>
   </a:extLst>
 </a:theme>
+</file>
+
+<file path=customXml/item1.xml><?xml version="1.0" encoding="utf-8"?>
+<b:Sources xmlns:b="http://schemas.openxmlformats.org/officeDocument/2006/bibliography" xmlns="http://schemas.openxmlformats.org/officeDocument/2006/bibliography" SelectedStyle="\APASixthEditionOfficeOnline.xsl" StyleName="APA" Version="6"/>
+</file>
+
+<file path=customXml/itemProps1.xml><?xml version="1.0" encoding="utf-8"?>
+<ds:datastoreItem xmlns:ds="http://schemas.openxmlformats.org/officeDocument/2006/customXml" ds:itemID="{434D79CA-DC29-4457-BA2F-4E6E4C660138}">
+  <ds:schemaRefs>
+    <ds:schemaRef ds:uri="http://schemas.openxmlformats.org/officeDocument/2006/bibliography"/>
+  </ds:schemaRefs>
+</ds:datastoreItem>
 </file>
--- a/Rockreacija2.docx
+++ b/Rockreacija2.docx
@@ -1124,7 +1124,7 @@
         <w:fldChar w:fldCharType="begin"/>
       </w:r>
       <w:r>
-        <w:instrText xml:space="preserve"> STYLEREF 2 \s </w:instrText>
+        <w:instrText xml:space="preserve"> SEQ Slika \* ARABIC </w:instrText>
       </w:r>
       <w:r>
         <w:fldChar w:fldCharType="separate"/>
@@ -1133,273 +1133,16 @@
         <w:rPr>
           <w:noProof/>
         </w:rPr>
-        <w:t>3.1</w:t>
+        <w:t>1</w:t>
       </w:r>
       <w:r>
         <w:fldChar w:fldCharType="end"/>
       </w:r>
       <w:r>
-        <w:noBreakHyphen/>
-      </w:r>
-      <w:r>
-        <w:fldChar w:fldCharType="begin"/>
-      </w:r>
-      <w:r>
-        <w:instrText xml:space="preserve"> SEQ Slika \* ARABIC \s 2 </w:instrText>
-      </w:r>
-      <w:r>
-        <w:fldChar w:fldCharType="separate"/>
-      </w:r>
-      <w:r>
-        <w:rPr>
-          <w:noProof/>
-        </w:rPr>
-        <w:t>1</w:t>
-      </w:r>
-      <w:r>
-        <w:fldChar w:fldCharType="end"/>
-      </w:r>
-      <w:r>
         <w:t xml:space="preserve"> </w:t>
       </w:r>
       <w:r>
         <w:t>Low fidelity desktop verzija - Naslovnica</w:t>
-      </w:r>
-    </w:p>
-    <w:p>
-      <w:pPr>
-        <w:keepNext/>
-      </w:pPr>
-      <w:r>
-        <w:rPr>
-          <w:noProof/>
-          <w:lang w:val="hr-HR"/>
-        </w:rPr>
-        <w:lastRenderedPageBreak/>
-        <w:drawing>
-          <wp:inline distT="0" distB="0" distL="0" distR="0" wp14:anchorId="1C48455C" wp14:editId="54309594">
-            <wp:extent cx="5943600" cy="4610100"/>
-            <wp:effectExtent l="0" t="0" r="0" b="0"/>
-            <wp:docPr id="2" name="Picture 2" descr="Graphical user interface, text&#10;&#10;Description automatically generated"/>
-            <wp:cNvGraphicFramePr>
-              <a:graphicFrameLocks xmlns:a="http://schemas.openxmlformats.org/drawingml/2006/main" noChangeAspect="1"/>
-            </wp:cNvGraphicFramePr>
-            <a:graphic xmlns:a="http://schemas.openxmlformats.org/drawingml/2006/main">
-              <a:graphicData uri="http://schemas.openxmlformats.org/drawingml/2006/picture">
-                <pic:pic xmlns:pic="http://schemas.openxmlformats.org/drawingml/2006/picture">
-                  <pic:nvPicPr>
-                    <pic:cNvPr id="2" name="Screenshot_2.png"/>
-                    <pic:cNvPicPr/>
-                  </pic:nvPicPr>
-                  <pic:blipFill>
-                    <a:blip r:embed="rId9">
-                      <a:extLst>
-                        <a:ext uri="{28A0092B-C50C-407E-A947-70E740481C1C}">
-                          <a14:useLocalDpi xmlns:a14="http://schemas.microsoft.com/office/drawing/2010/main" val="0"/>
-                        </a:ext>
-                      </a:extLst>
-                    </a:blip>
-                    <a:stretch>
-                      <a:fillRect/>
-                    </a:stretch>
-                  </pic:blipFill>
-                  <pic:spPr>
-                    <a:xfrm>
-                      <a:off x="0" y="0"/>
-                      <a:ext cx="5943600" cy="4610100"/>
-                    </a:xfrm>
-                    <a:prstGeom prst="rect">
-                      <a:avLst/>
-                    </a:prstGeom>
-                  </pic:spPr>
-                </pic:pic>
-              </a:graphicData>
-            </a:graphic>
-          </wp:inline>
-        </w:drawing>
-      </w:r>
-    </w:p>
-    <w:p>
-      <w:pPr>
-        <w:keepNext/>
-      </w:pPr>
-    </w:p>
-    <w:p>
-      <w:pPr>
-        <w:pStyle w:val="Caption"/>
-        <w:jc w:val="center"/>
-        <w:rPr>
-          <w:lang w:val="hr-HR"/>
-        </w:rPr>
-      </w:pPr>
-      <w:r>
-        <w:t xml:space="preserve">Slika </w:t>
-      </w:r>
-      <w:r>
-        <w:fldChar w:fldCharType="begin"/>
-      </w:r>
-      <w:r>
-        <w:instrText xml:space="preserve"> STYLEREF 2 \s </w:instrText>
-      </w:r>
-      <w:r>
-        <w:fldChar w:fldCharType="separate"/>
-      </w:r>
-      <w:r>
-        <w:rPr>
-          <w:noProof/>
-        </w:rPr>
-        <w:t>3.1</w:t>
-      </w:r>
-      <w:r>
-        <w:fldChar w:fldCharType="end"/>
-      </w:r>
-      <w:r>
-        <w:noBreakHyphen/>
-      </w:r>
-      <w:r>
-        <w:fldChar w:fldCharType="begin"/>
-      </w:r>
-      <w:r>
-        <w:instrText xml:space="preserve"> SEQ Slika \* ARABIC \s 2 </w:instrText>
-      </w:r>
-      <w:r>
-        <w:fldChar w:fldCharType="separate"/>
-      </w:r>
-      <w:r>
-        <w:rPr>
-          <w:noProof/>
-        </w:rPr>
-        <w:t>2</w:t>
-      </w:r>
-      <w:r>
-        <w:fldChar w:fldCharType="end"/>
-      </w:r>
-      <w:r>
-        <w:t xml:space="preserve"> </w:t>
-      </w:r>
-      <w:r>
-        <w:t xml:space="preserve">Low fidelity desktop verzija - </w:t>
-      </w:r>
-      <w:r>
-        <w:t>Registracija</w:t>
-      </w:r>
-    </w:p>
-    <w:p>
-      <w:pPr>
-        <w:keepNext/>
-      </w:pPr>
-      <w:r>
-        <w:rPr>
-          <w:noProof/>
-          <w:lang w:val="hr-HR"/>
-        </w:rPr>
-        <w:lastRenderedPageBreak/>
-        <w:drawing>
-          <wp:inline distT="0" distB="0" distL="0" distR="0" wp14:anchorId="3497130E" wp14:editId="1D221185">
-            <wp:extent cx="5943600" cy="4586605"/>
-            <wp:effectExtent l="0" t="0" r="0" b="4445"/>
-            <wp:docPr id="3" name="Picture 3" descr="Shape&#10;&#10;Description automatically generated"/>
-            <wp:cNvGraphicFramePr>
-              <a:graphicFrameLocks xmlns:a="http://schemas.openxmlformats.org/drawingml/2006/main" noChangeAspect="1"/>
-            </wp:cNvGraphicFramePr>
-            <a:graphic xmlns:a="http://schemas.openxmlformats.org/drawingml/2006/main">
-              <a:graphicData uri="http://schemas.openxmlformats.org/drawingml/2006/picture">
-                <pic:pic xmlns:pic="http://schemas.openxmlformats.org/drawingml/2006/picture">
-                  <pic:nvPicPr>
-                    <pic:cNvPr id="3" name="Screenshot_3.png"/>
-                    <pic:cNvPicPr/>
-                  </pic:nvPicPr>
-                  <pic:blipFill>
-                    <a:blip r:embed="rId10">
-                      <a:extLst>
-                        <a:ext uri="{28A0092B-C50C-407E-A947-70E740481C1C}">
-                          <a14:useLocalDpi xmlns:a14="http://schemas.microsoft.com/office/drawing/2010/main" val="0"/>
-                        </a:ext>
-                      </a:extLst>
-                    </a:blip>
-                    <a:stretch>
-                      <a:fillRect/>
-                    </a:stretch>
-                  </pic:blipFill>
-                  <pic:spPr>
-                    <a:xfrm>
-                      <a:off x="0" y="0"/>
-                      <a:ext cx="5943600" cy="4586605"/>
-                    </a:xfrm>
-                    <a:prstGeom prst="rect">
-                      <a:avLst/>
-                    </a:prstGeom>
-                  </pic:spPr>
-                </pic:pic>
-              </a:graphicData>
-            </a:graphic>
-          </wp:inline>
-        </w:drawing>
-      </w:r>
-    </w:p>
-    <w:p>
-      <w:pPr>
-        <w:keepNext/>
-      </w:pPr>
-    </w:p>
-    <w:p>
-      <w:pPr>
-        <w:pStyle w:val="Caption"/>
-        <w:jc w:val="center"/>
-        <w:rPr>
-          <w:lang w:val="hr-HR"/>
-        </w:rPr>
-      </w:pPr>
-      <w:r>
-        <w:t xml:space="preserve">Slika </w:t>
-      </w:r>
-      <w:r>
-        <w:fldChar w:fldCharType="begin"/>
-      </w:r>
-      <w:r>
-        <w:instrText xml:space="preserve"> STYLEREF 2 \s </w:instrText>
-      </w:r>
-      <w:r>
-        <w:fldChar w:fldCharType="separate"/>
-      </w:r>
-      <w:r>
-        <w:rPr>
-          <w:noProof/>
-        </w:rPr>
-        <w:t>3.1</w:t>
-      </w:r>
-      <w:r>
-        <w:fldChar w:fldCharType="end"/>
-      </w:r>
-      <w:r>
-        <w:noBreakHyphen/>
-      </w:r>
-      <w:r>
-        <w:fldChar w:fldCharType="begin"/>
-      </w:r>
-      <w:r>
-        <w:instrText xml:space="preserve"> SEQ Slika \* ARABIC \s 2 </w:instrText>
-      </w:r>
-      <w:r>
-        <w:fldChar w:fldCharType="separate"/>
-      </w:r>
-      <w:r>
-        <w:rPr>
-          <w:noProof/>
-        </w:rPr>
-        <w:t>3</w:t>
-      </w:r>
-      <w:r>
-        <w:fldChar w:fldCharType="end"/>
-      </w:r>
-      <w:r>
-        <w:t xml:space="preserve"> </w:t>
-      </w:r>
-      <w:r>
-        <w:t>Low fidelity desktop verzija -</w:t>
-      </w:r>
-      <w:r>
-        <w:t xml:space="preserve"> Članarina</w:t>
       </w:r>
     </w:p>
     <w:p>
@@ -1428,7 +1171,7 @@
                     <pic:cNvPicPr/>
                   </pic:nvPicPr>
                   <pic:blipFill>
-                    <a:blip r:embed="rId11">
+                    <a:blip r:embed="rId9">
                       <a:extLst>
                         <a:ext uri="{28A0092B-C50C-407E-A947-70E740481C1C}">
                           <a14:useLocalDpi xmlns:a14="http://schemas.microsoft.com/office/drawing/2010/main" val="0"/>
@@ -1475,7 +1218,7 @@
         <w:fldChar w:fldCharType="begin"/>
       </w:r>
       <w:r>
-        <w:instrText xml:space="preserve"> STYLEREF 2 \s </w:instrText>
+        <w:instrText xml:space="preserve"> SEQ Slika \* ARABIC </w:instrText>
       </w:r>
       <w:r>
         <w:fldChar w:fldCharType="separate"/>
@@ -1484,57 +1227,39 @@
         <w:rPr>
           <w:noProof/>
         </w:rPr>
-        <w:t>3.1</w:t>
+        <w:t>2</w:t>
       </w:r>
       <w:r>
         <w:fldChar w:fldCharType="end"/>
       </w:r>
       <w:r>
-        <w:noBreakHyphen/>
-      </w:r>
-      <w:r>
-        <w:fldChar w:fldCharType="begin"/>
-      </w:r>
-      <w:r>
-        <w:instrText xml:space="preserve"> SEQ Slika \* ARABIC \s 2 </w:instrText>
-      </w:r>
-      <w:r>
-        <w:fldChar w:fldCharType="separate"/>
-      </w:r>
+        <w:t xml:space="preserve"> </w:t>
+      </w:r>
+      <w:r>
+        <w:t>Low fidelity desktop verzija -</w:t>
+      </w:r>
+      <w:r>
+        <w:t xml:space="preserve"> Najava izleta</w:t>
+      </w:r>
+    </w:p>
+    <w:p>
+      <w:pPr>
+        <w:keepNext/>
+      </w:pPr>
+    </w:p>
+    <w:p>
+      <w:pPr>
+        <w:keepNext/>
+      </w:pPr>
       <w:r>
         <w:rPr>
           <w:noProof/>
         </w:rPr>
-        <w:t>4</w:t>
-      </w:r>
-      <w:r>
-        <w:fldChar w:fldCharType="end"/>
-      </w:r>
-      <w:r>
-        <w:t xml:space="preserve"> </w:t>
-      </w:r>
-      <w:r>
-        <w:t>Low fidelity desktop verzija -</w:t>
-      </w:r>
-      <w:r>
-        <w:t xml:space="preserve"> Najava izleta</w:t>
-      </w:r>
-    </w:p>
-    <w:p>
-      <w:pPr>
-        <w:keepNext/>
-      </w:pPr>
-      <w:r>
-        <w:rPr>
-          <w:noProof/>
-          <w:lang w:val="hr-HR"/>
-        </w:rPr>
-        <w:lastRenderedPageBreak/>
         <w:drawing>
-          <wp:inline distT="0" distB="0" distL="0" distR="0" wp14:anchorId="143273E5" wp14:editId="09D866FD">
-            <wp:extent cx="5943600" cy="4596765"/>
-            <wp:effectExtent l="0" t="0" r="0" b="0"/>
-            <wp:docPr id="5" name="Picture 5" descr="Table, calendar&#10;&#10;Description automatically generated"/>
+          <wp:inline distT="0" distB="0" distL="0" distR="0" wp14:anchorId="454C4F0B" wp14:editId="15ED072B">
+            <wp:extent cx="5943600" cy="4600575"/>
+            <wp:effectExtent l="0" t="0" r="0" b="9525"/>
+            <wp:docPr id="2" name="Picture 2" descr="Graphical user interface&#10;&#10;Description automatically generated"/>
             <wp:cNvGraphicFramePr>
               <a:graphicFrameLocks xmlns:a="http://schemas.openxmlformats.org/drawingml/2006/main" noChangeAspect="1"/>
             </wp:cNvGraphicFramePr>
@@ -1542,7 +1267,213 @@
               <a:graphicData uri="http://schemas.openxmlformats.org/drawingml/2006/picture">
                 <pic:pic xmlns:pic="http://schemas.openxmlformats.org/drawingml/2006/picture">
                   <pic:nvPicPr>
-                    <pic:cNvPr id="5" name="Screenshot_5.png"/>
+                    <pic:cNvPr id="2" name="Screenshot_5.png"/>
+                    <pic:cNvPicPr/>
+                  </pic:nvPicPr>
+                  <pic:blipFill>
+                    <a:blip r:embed="rId10">
+                      <a:extLst>
+                        <a:ext uri="{28A0092B-C50C-407E-A947-70E740481C1C}">
+                          <a14:useLocalDpi xmlns:a14="http://schemas.microsoft.com/office/drawing/2010/main" val="0"/>
+                        </a:ext>
+                      </a:extLst>
+                    </a:blip>
+                    <a:stretch>
+                      <a:fillRect/>
+                    </a:stretch>
+                  </pic:blipFill>
+                  <pic:spPr>
+                    <a:xfrm>
+                      <a:off x="0" y="0"/>
+                      <a:ext cx="5943600" cy="4600575"/>
+                    </a:xfrm>
+                    <a:prstGeom prst="rect">
+                      <a:avLst/>
+                    </a:prstGeom>
+                  </pic:spPr>
+                </pic:pic>
+              </a:graphicData>
+            </a:graphic>
+          </wp:inline>
+        </w:drawing>
+      </w:r>
+    </w:p>
+    <w:p>
+      <w:pPr>
+        <w:keepNext/>
+      </w:pPr>
+    </w:p>
+    <w:p>
+      <w:pPr>
+        <w:pStyle w:val="Caption"/>
+        <w:jc w:val="center"/>
+        <w:rPr>
+          <w:lang w:val="hr-HR"/>
+        </w:rPr>
+      </w:pPr>
+      <w:r>
+        <w:t xml:space="preserve">Slika </w:t>
+      </w:r>
+      <w:r>
+        <w:fldChar w:fldCharType="begin"/>
+      </w:r>
+      <w:r>
+        <w:instrText xml:space="preserve"> SEQ Slika \* ARABIC </w:instrText>
+      </w:r>
+      <w:r>
+        <w:fldChar w:fldCharType="separate"/>
+      </w:r>
+      <w:r>
+        <w:rPr>
+          <w:noProof/>
+        </w:rPr>
+        <w:t>3</w:t>
+      </w:r>
+      <w:r>
+        <w:fldChar w:fldCharType="end"/>
+      </w:r>
+      <w:r>
+        <w:t xml:space="preserve"> </w:t>
+      </w:r>
+      <w:r>
+        <w:t>Low fidelity desktop verzija -</w:t>
+      </w:r>
+      <w:r>
+        <w:t xml:space="preserve"> Prijava</w:t>
+      </w:r>
+    </w:p>
+    <w:p>
+      <w:pPr>
+        <w:rPr>
+          <w:noProof/>
+          <w:lang w:val="hr-HR"/>
+        </w:rPr>
+      </w:pPr>
+    </w:p>
+    <w:p>
+      <w:pPr>
+        <w:rPr>
+          <w:noProof/>
+          <w:lang w:val="hr-HR"/>
+        </w:rPr>
+      </w:pPr>
+    </w:p>
+    <w:p>
+      <w:pPr>
+        <w:keepNext/>
+      </w:pPr>
+      <w:r>
+        <w:rPr>
+          <w:noProof/>
+        </w:rPr>
+        <w:lastRenderedPageBreak/>
+        <w:drawing>
+          <wp:inline distT="0" distB="0" distL="0" distR="0" wp14:anchorId="394C322A" wp14:editId="55032275">
+            <wp:extent cx="5943600" cy="4561205"/>
+            <wp:effectExtent l="0" t="0" r="0" b="0"/>
+            <wp:docPr id="7" name="Picture 7" descr="Diagram&#10;&#10;Description automatically generated"/>
+            <wp:cNvGraphicFramePr>
+              <a:graphicFrameLocks xmlns:a="http://schemas.openxmlformats.org/drawingml/2006/main" noChangeAspect="1"/>
+            </wp:cNvGraphicFramePr>
+            <a:graphic xmlns:a="http://schemas.openxmlformats.org/drawingml/2006/main">
+              <a:graphicData uri="http://schemas.openxmlformats.org/drawingml/2006/picture">
+                <pic:pic xmlns:pic="http://schemas.openxmlformats.org/drawingml/2006/picture">
+                  <pic:nvPicPr>
+                    <pic:cNvPr id="7" name="Screenshot_9.png"/>
+                    <pic:cNvPicPr/>
+                  </pic:nvPicPr>
+                  <pic:blipFill>
+                    <a:blip r:embed="rId11">
+                      <a:extLst>
+                        <a:ext uri="{28A0092B-C50C-407E-A947-70E740481C1C}">
+                          <a14:useLocalDpi xmlns:a14="http://schemas.microsoft.com/office/drawing/2010/main" val="0"/>
+                        </a:ext>
+                      </a:extLst>
+                    </a:blip>
+                    <a:stretch>
+                      <a:fillRect/>
+                    </a:stretch>
+                  </pic:blipFill>
+                  <pic:spPr>
+                    <a:xfrm>
+                      <a:off x="0" y="0"/>
+                      <a:ext cx="5943600" cy="4561205"/>
+                    </a:xfrm>
+                    <a:prstGeom prst="rect">
+                      <a:avLst/>
+                    </a:prstGeom>
+                  </pic:spPr>
+                </pic:pic>
+              </a:graphicData>
+            </a:graphic>
+          </wp:inline>
+        </w:drawing>
+      </w:r>
+    </w:p>
+    <w:p>
+      <w:pPr>
+        <w:keepNext/>
+      </w:pPr>
+    </w:p>
+    <w:p>
+      <w:pPr>
+        <w:pStyle w:val="Caption"/>
+        <w:jc w:val="center"/>
+      </w:pPr>
+      <w:r>
+        <w:t xml:space="preserve">Slika </w:t>
+      </w:r>
+      <w:r>
+        <w:fldChar w:fldCharType="begin"/>
+      </w:r>
+      <w:r>
+        <w:instrText xml:space="preserve"> SEQ Slika \* ARABIC </w:instrText>
+      </w:r>
+      <w:r>
+        <w:fldChar w:fldCharType="separate"/>
+      </w:r>
+      <w:r>
+        <w:rPr>
+          <w:noProof/>
+        </w:rPr>
+        <w:t>4</w:t>
+      </w:r>
+      <w:r>
+        <w:fldChar w:fldCharType="end"/>
+      </w:r>
+      <w:r>
+        <w:t xml:space="preserve"> </w:t>
+      </w:r>
+      <w:r>
+        <w:t>Low fidelity desktop verzija -</w:t>
+      </w:r>
+      <w:r>
+        <w:t xml:space="preserve"> Najam opreme</w:t>
+      </w:r>
+    </w:p>
+    <w:p>
+      <w:pPr>
+        <w:keepNext/>
+      </w:pPr>
+      <w:r>
+        <w:rPr>
+          <w:noProof/>
+          <w:lang w:val="hr-HR"/>
+        </w:rPr>
+        <w:lastRenderedPageBreak/>
+        <w:drawing>
+          <wp:inline distT="0" distB="0" distL="0" distR="0" wp14:anchorId="5B056291" wp14:editId="17F3AAF7">
+            <wp:extent cx="5943600" cy="4567555"/>
+            <wp:effectExtent l="0" t="0" r="0" b="4445"/>
+            <wp:docPr id="9" name="Picture 9" descr="Diagram&#10;&#10;Description automatically generated"/>
+            <wp:cNvGraphicFramePr>
+              <a:graphicFrameLocks xmlns:a="http://schemas.openxmlformats.org/drawingml/2006/main" noChangeAspect="1"/>
+            </wp:cNvGraphicFramePr>
+            <a:graphic xmlns:a="http://schemas.openxmlformats.org/drawingml/2006/main">
+              <a:graphicData uri="http://schemas.openxmlformats.org/drawingml/2006/picture">
+                <pic:pic xmlns:pic="http://schemas.openxmlformats.org/drawingml/2006/picture">
+                  <pic:nvPicPr>
+                    <pic:cNvPr id="9" name="Screenshot_8.png"/>
                     <pic:cNvPicPr/>
                   </pic:nvPicPr>
                   <pic:blipFill>
@@ -1560,7 +1491,7 @@
                   <pic:spPr>
                     <a:xfrm>
                       <a:off x="0" y="0"/>
-                      <a:ext cx="5943600" cy="4596765"/>
+                      <a:ext cx="5943600" cy="4567555"/>
                     </a:xfrm>
                     <a:prstGeom prst="rect">
                       <a:avLst/>
@@ -1593,7 +1524,7 @@
         <w:fldChar w:fldCharType="begin"/>
       </w:r>
       <w:r>
-        <w:instrText xml:space="preserve"> STYLEREF 2 \s </w:instrText>
+        <w:instrText xml:space="preserve"> SEQ Slika \* ARABIC </w:instrText>
       </w:r>
       <w:r>
         <w:fldChar w:fldCharType="separate"/>
@@ -1602,40 +1533,19 @@
         <w:rPr>
           <w:noProof/>
         </w:rPr>
-        <w:t>3.1</w:t>
+        <w:t>5</w:t>
       </w:r>
       <w:r>
         <w:fldChar w:fldCharType="end"/>
       </w:r>
       <w:r>
-        <w:noBreakHyphen/>
-      </w:r>
-      <w:r>
-        <w:fldChar w:fldCharType="begin"/>
-      </w:r>
-      <w:r>
-        <w:instrText xml:space="preserve"> SEQ Slika \* ARABIC \s 2 </w:instrText>
-      </w:r>
-      <w:r>
-        <w:fldChar w:fldCharType="separate"/>
-      </w:r>
-      <w:r>
-        <w:rPr>
-          <w:noProof/>
-        </w:rPr>
-        <w:t>5</w:t>
-      </w:r>
-      <w:r>
-        <w:fldChar w:fldCharType="end"/>
-      </w:r>
-      <w:r>
         <w:t xml:space="preserve"> </w:t>
       </w:r>
       <w:r>
         <w:t>Low fidelity desktop verzija -</w:t>
       </w:r>
       <w:r>
-        <w:t xml:space="preserve"> Kalendarski prikaz izleta</w:t>
+        <w:t xml:space="preserve"> Tečajevi</w:t>
       </w:r>
     </w:p>
     <w:p>
@@ -1649,10 +1559,10 @@
         </w:rPr>
         <w:lastRenderedPageBreak/>
         <w:drawing>
-          <wp:inline distT="0" distB="0" distL="0" distR="0" wp14:anchorId="112AAFC7" wp14:editId="230818CB">
-            <wp:extent cx="5943600" cy="4575810"/>
+          <wp:inline distT="0" distB="0" distL="0" distR="0" wp14:anchorId="1A7F628E" wp14:editId="3665754E">
+            <wp:extent cx="5943600" cy="4598035"/>
             <wp:effectExtent l="0" t="0" r="0" b="0"/>
-            <wp:docPr id="7" name="Picture 7" descr="Graphical user interface, text&#10;&#10;Description automatically generated"/>
+            <wp:docPr id="11" name="Picture 11" descr="Chart&#10;&#10;Description automatically generated"/>
             <wp:cNvGraphicFramePr>
               <a:graphicFrameLocks xmlns:a="http://schemas.openxmlformats.org/drawingml/2006/main" noChangeAspect="1"/>
             </wp:cNvGraphicFramePr>
@@ -1660,11 +1570,766 @@
               <a:graphicData uri="http://schemas.openxmlformats.org/drawingml/2006/picture">
                 <pic:pic xmlns:pic="http://schemas.openxmlformats.org/drawingml/2006/picture">
                   <pic:nvPicPr>
-                    <pic:cNvPr id="7" name="Screenshot_6.png"/>
+                    <pic:cNvPr id="11" name="Screenshot_10.png"/>
                     <pic:cNvPicPr/>
                   </pic:nvPicPr>
                   <pic:blipFill>
                     <a:blip r:embed="rId13">
+                      <a:extLst>
+                        <a:ext uri="{28A0092B-C50C-407E-A947-70E740481C1C}">
+                          <a14:useLocalDpi xmlns:a14="http://schemas.microsoft.com/office/drawing/2010/main" val="0"/>
+                        </a:ext>
+                      </a:extLst>
+                    </a:blip>
+                    <a:stretch>
+                      <a:fillRect/>
+                    </a:stretch>
+                  </pic:blipFill>
+                  <pic:spPr>
+                    <a:xfrm>
+                      <a:off x="0" y="0"/>
+                      <a:ext cx="5943600" cy="4598035"/>
+                    </a:xfrm>
+                    <a:prstGeom prst="rect">
+                      <a:avLst/>
+                    </a:prstGeom>
+                  </pic:spPr>
+                </pic:pic>
+              </a:graphicData>
+            </a:graphic>
+          </wp:inline>
+        </w:drawing>
+      </w:r>
+    </w:p>
+    <w:p>
+      <w:pPr>
+        <w:keepNext/>
+      </w:pPr>
+    </w:p>
+    <w:p>
+      <w:pPr>
+        <w:pStyle w:val="Caption"/>
+        <w:jc w:val="center"/>
+      </w:pPr>
+      <w:r>
+        <w:t xml:space="preserve">Slika </w:t>
+      </w:r>
+      <w:r>
+        <w:fldChar w:fldCharType="begin"/>
+      </w:r>
+      <w:r>
+        <w:instrText xml:space="preserve"> SEQ Slika \* ARABIC </w:instrText>
+      </w:r>
+      <w:r>
+        <w:fldChar w:fldCharType="separate"/>
+      </w:r>
+      <w:r>
+        <w:rPr>
+          <w:noProof/>
+        </w:rPr>
+        <w:t>6</w:t>
+      </w:r>
+      <w:r>
+        <w:fldChar w:fldCharType="end"/>
+      </w:r>
+      <w:r>
+        <w:t xml:space="preserve"> </w:t>
+      </w:r>
+      <w:r>
+        <w:t>Low fidelity desktop verzija -</w:t>
+      </w:r>
+      <w:r>
+        <w:t xml:space="preserve"> Blog</w:t>
+      </w:r>
+    </w:p>
+    <w:p>
+      <w:pPr>
+        <w:keepNext/>
+      </w:pPr>
+      <w:r>
+        <w:rPr>
+          <w:noProof/>
+          <w:lang w:val="hr-HR"/>
+        </w:rPr>
+        <w:lastRenderedPageBreak/>
+        <w:drawing>
+          <wp:inline distT="0" distB="0" distL="0" distR="0" wp14:anchorId="0F101150" wp14:editId="1CC29DDD">
+            <wp:extent cx="5943600" cy="4569460"/>
+            <wp:effectExtent l="0" t="0" r="0" b="2540"/>
+            <wp:docPr id="8" name="Picture 8" descr="Diagram&#10;&#10;Description automatically generated"/>
+            <wp:cNvGraphicFramePr>
+              <a:graphicFrameLocks xmlns:a="http://schemas.openxmlformats.org/drawingml/2006/main" noChangeAspect="1"/>
+            </wp:cNvGraphicFramePr>
+            <a:graphic xmlns:a="http://schemas.openxmlformats.org/drawingml/2006/main">
+              <a:graphicData uri="http://schemas.openxmlformats.org/drawingml/2006/picture">
+                <pic:pic xmlns:pic="http://schemas.openxmlformats.org/drawingml/2006/picture">
+                  <pic:nvPicPr>
+                    <pic:cNvPr id="8" name="Screenshot_7.png"/>
+                    <pic:cNvPicPr/>
+                  </pic:nvPicPr>
+                  <pic:blipFill>
+                    <a:blip r:embed="rId14">
+                      <a:extLst>
+                        <a:ext uri="{28A0092B-C50C-407E-A947-70E740481C1C}">
+                          <a14:useLocalDpi xmlns:a14="http://schemas.microsoft.com/office/drawing/2010/main" val="0"/>
+                        </a:ext>
+                      </a:extLst>
+                    </a:blip>
+                    <a:stretch>
+                      <a:fillRect/>
+                    </a:stretch>
+                  </pic:blipFill>
+                  <pic:spPr>
+                    <a:xfrm>
+                      <a:off x="0" y="0"/>
+                      <a:ext cx="5943600" cy="4569460"/>
+                    </a:xfrm>
+                    <a:prstGeom prst="rect">
+                      <a:avLst/>
+                    </a:prstGeom>
+                  </pic:spPr>
+                </pic:pic>
+              </a:graphicData>
+            </a:graphic>
+          </wp:inline>
+        </w:drawing>
+      </w:r>
+    </w:p>
+    <w:p>
+      <w:pPr>
+        <w:keepNext/>
+      </w:pPr>
+    </w:p>
+    <w:p>
+      <w:pPr>
+        <w:pStyle w:val="Caption"/>
+        <w:jc w:val="center"/>
+      </w:pPr>
+      <w:r>
+        <w:t xml:space="preserve">Slika </w:t>
+      </w:r>
+      <w:r>
+        <w:fldChar w:fldCharType="begin"/>
+      </w:r>
+      <w:r>
+        <w:instrText xml:space="preserve"> SEQ Slika \* ARABIC </w:instrText>
+      </w:r>
+      <w:r>
+        <w:fldChar w:fldCharType="separate"/>
+      </w:r>
+      <w:r>
+        <w:rPr>
+          <w:noProof/>
+        </w:rPr>
+        <w:t>7</w:t>
+      </w:r>
+      <w:r>
+        <w:fldChar w:fldCharType="end"/>
+      </w:r>
+      <w:r>
+        <w:t xml:space="preserve"> </w:t>
+      </w:r>
+      <w:r>
+        <w:t xml:space="preserve">Low fidelity desktop verzija </w:t>
+      </w:r>
+      <w:r>
+        <w:t>–</w:t>
+      </w:r>
+      <w:r>
+        <w:t xml:space="preserve"> Arhiva</w:t>
+      </w:r>
+    </w:p>
+    <w:p>
+      <w:pPr>
+        <w:pStyle w:val="Heading2"/>
+      </w:pPr>
+      <w:proofErr w:type="spellStart"/>
+      <w:r>
+        <w:lastRenderedPageBreak/>
+        <w:t>Low-fidelity</w:t>
+      </w:r>
+      <w:proofErr w:type="spellEnd"/>
+      <w:r>
+        <w:t xml:space="preserve"> prototip za mobilnu verziju</w:t>
+      </w:r>
+    </w:p>
+    <w:p>
+      <w:pPr>
+        <w:keepNext/>
+        <w:jc w:val="center"/>
+      </w:pPr>
+      <w:r>
+        <w:rPr>
+          <w:noProof/>
+        </w:rPr>
+        <w:drawing>
+          <wp:inline distT="0" distB="0" distL="0" distR="0" wp14:anchorId="456E719B" wp14:editId="275F781D">
+            <wp:extent cx="3515216" cy="6630325"/>
+            <wp:effectExtent l="0" t="0" r="9525" b="0"/>
+            <wp:docPr id="26" name="Picture 26" descr="Diagram, shape&#10;&#10;Description automatically generated"/>
+            <wp:cNvGraphicFramePr>
+              <a:graphicFrameLocks xmlns:a="http://schemas.openxmlformats.org/drawingml/2006/main" noChangeAspect="1"/>
+            </wp:cNvGraphicFramePr>
+            <a:graphic xmlns:a="http://schemas.openxmlformats.org/drawingml/2006/main">
+              <a:graphicData uri="http://schemas.openxmlformats.org/drawingml/2006/picture">
+                <pic:pic xmlns:pic="http://schemas.openxmlformats.org/drawingml/2006/picture">
+                  <pic:nvPicPr>
+                    <pic:cNvPr id="26" name="naslovnica_m.png"/>
+                    <pic:cNvPicPr/>
+                  </pic:nvPicPr>
+                  <pic:blipFill>
+                    <a:blip r:embed="rId15">
+                      <a:extLst>
+                        <a:ext uri="{28A0092B-C50C-407E-A947-70E740481C1C}">
+                          <a14:useLocalDpi xmlns:a14="http://schemas.microsoft.com/office/drawing/2010/main" val="0"/>
+                        </a:ext>
+                      </a:extLst>
+                    </a:blip>
+                    <a:stretch>
+                      <a:fillRect/>
+                    </a:stretch>
+                  </pic:blipFill>
+                  <pic:spPr>
+                    <a:xfrm>
+                      <a:off x="0" y="0"/>
+                      <a:ext cx="3515216" cy="6630325"/>
+                    </a:xfrm>
+                    <a:prstGeom prst="rect">
+                      <a:avLst/>
+                    </a:prstGeom>
+                  </pic:spPr>
+                </pic:pic>
+              </a:graphicData>
+            </a:graphic>
+          </wp:inline>
+        </w:drawing>
+      </w:r>
+    </w:p>
+    <w:p>
+      <w:pPr>
+        <w:keepNext/>
+        <w:jc w:val="center"/>
+      </w:pPr>
+    </w:p>
+    <w:p>
+      <w:pPr>
+        <w:pStyle w:val="Caption"/>
+        <w:jc w:val="center"/>
+        <w:rPr>
+          <w:lang w:val="hr-HR"/>
+        </w:rPr>
+      </w:pPr>
+      <w:r>
+        <w:t xml:space="preserve">Slika </w:t>
+      </w:r>
+      <w:r>
+        <w:fldChar w:fldCharType="begin"/>
+      </w:r>
+      <w:r>
+        <w:instrText xml:space="preserve"> SEQ Slika \* ARABIC </w:instrText>
+      </w:r>
+      <w:r>
+        <w:fldChar w:fldCharType="separate"/>
+      </w:r>
+      <w:r>
+        <w:rPr>
+          <w:noProof/>
+        </w:rPr>
+        <w:t>8</w:t>
+      </w:r>
+      <w:r>
+        <w:fldChar w:fldCharType="end"/>
+      </w:r>
+      <w:r>
+        <w:t xml:space="preserve"> Low fidelity mobilna verzija - Naslovnica</w:t>
+      </w:r>
+    </w:p>
+    <w:p>
+      <w:pPr>
+        <w:keepNext/>
+        <w:jc w:val="center"/>
+      </w:pPr>
+      <w:r>
+        <w:rPr>
+          <w:noProof/>
+        </w:rPr>
+        <w:lastRenderedPageBreak/>
+        <w:drawing>
+          <wp:inline distT="0" distB="0" distL="0" distR="0" wp14:anchorId="571DAF70" wp14:editId="2E85E57B">
+            <wp:extent cx="3505689" cy="6620799"/>
+            <wp:effectExtent l="0" t="0" r="0" b="8890"/>
+            <wp:docPr id="27" name="Picture 27" descr="Graphical user interface&#10;&#10;Description automatically generated"/>
+            <wp:cNvGraphicFramePr>
+              <a:graphicFrameLocks xmlns:a="http://schemas.openxmlformats.org/drawingml/2006/main" noChangeAspect="1"/>
+            </wp:cNvGraphicFramePr>
+            <a:graphic xmlns:a="http://schemas.openxmlformats.org/drawingml/2006/main">
+              <a:graphicData uri="http://schemas.openxmlformats.org/drawingml/2006/picture">
+                <pic:pic xmlns:pic="http://schemas.openxmlformats.org/drawingml/2006/picture">
+                  <pic:nvPicPr>
+                    <pic:cNvPr id="27" name="prijava_m.png"/>
+                    <pic:cNvPicPr/>
+                  </pic:nvPicPr>
+                  <pic:blipFill>
+                    <a:blip r:embed="rId16">
+                      <a:extLst>
+                        <a:ext uri="{28A0092B-C50C-407E-A947-70E740481C1C}">
+                          <a14:useLocalDpi xmlns:a14="http://schemas.microsoft.com/office/drawing/2010/main" val="0"/>
+                        </a:ext>
+                      </a:extLst>
+                    </a:blip>
+                    <a:stretch>
+                      <a:fillRect/>
+                    </a:stretch>
+                  </pic:blipFill>
+                  <pic:spPr>
+                    <a:xfrm>
+                      <a:off x="0" y="0"/>
+                      <a:ext cx="3505689" cy="6620799"/>
+                    </a:xfrm>
+                    <a:prstGeom prst="rect">
+                      <a:avLst/>
+                    </a:prstGeom>
+                  </pic:spPr>
+                </pic:pic>
+              </a:graphicData>
+            </a:graphic>
+          </wp:inline>
+        </w:drawing>
+      </w:r>
+    </w:p>
+    <w:p>
+      <w:pPr>
+        <w:keepNext/>
+        <w:jc w:val="center"/>
+      </w:pPr>
+    </w:p>
+    <w:p>
+      <w:pPr>
+        <w:pStyle w:val="Caption"/>
+        <w:jc w:val="center"/>
+        <w:rPr>
+          <w:lang w:val="hr-HR"/>
+        </w:rPr>
+      </w:pPr>
+      <w:r>
+        <w:t xml:space="preserve">Slika </w:t>
+      </w:r>
+      <w:r>
+        <w:fldChar w:fldCharType="begin"/>
+      </w:r>
+      <w:r>
+        <w:instrText xml:space="preserve"> SEQ Slika \* ARABIC </w:instrText>
+      </w:r>
+      <w:r>
+        <w:fldChar w:fldCharType="separate"/>
+      </w:r>
+      <w:r>
+        <w:rPr>
+          <w:noProof/>
+        </w:rPr>
+        <w:t>9</w:t>
+      </w:r>
+      <w:r>
+        <w:fldChar w:fldCharType="end"/>
+      </w:r>
+      <w:r>
+        <w:t xml:space="preserve"> Low fidelity mobilna verzija - Prijava</w:t>
+      </w:r>
+    </w:p>
+    <w:p>
+      <w:pPr>
+        <w:keepNext/>
+        <w:jc w:val="center"/>
+      </w:pPr>
+      <w:r>
+        <w:rPr>
+          <w:noProof/>
+        </w:rPr>
+        <w:lastRenderedPageBreak/>
+        <w:drawing>
+          <wp:inline distT="0" distB="0" distL="0" distR="0" wp14:anchorId="1F45F7C6" wp14:editId="02ABFF24">
+            <wp:extent cx="3505689" cy="6658904"/>
+            <wp:effectExtent l="0" t="0" r="0" b="8890"/>
+            <wp:docPr id="28" name="Picture 28" descr="Diagram&#10;&#10;Description automatically generated"/>
+            <wp:cNvGraphicFramePr>
+              <a:graphicFrameLocks xmlns:a="http://schemas.openxmlformats.org/drawingml/2006/main" noChangeAspect="1"/>
+            </wp:cNvGraphicFramePr>
+            <a:graphic xmlns:a="http://schemas.openxmlformats.org/drawingml/2006/main">
+              <a:graphicData uri="http://schemas.openxmlformats.org/drawingml/2006/picture">
+                <pic:pic xmlns:pic="http://schemas.openxmlformats.org/drawingml/2006/picture">
+                  <pic:nvPicPr>
+                    <pic:cNvPr id="28" name="najava_izleta_m.png"/>
+                    <pic:cNvPicPr/>
+                  </pic:nvPicPr>
+                  <pic:blipFill>
+                    <a:blip r:embed="rId17">
+                      <a:extLst>
+                        <a:ext uri="{28A0092B-C50C-407E-A947-70E740481C1C}">
+                          <a14:useLocalDpi xmlns:a14="http://schemas.microsoft.com/office/drawing/2010/main" val="0"/>
+                        </a:ext>
+                      </a:extLst>
+                    </a:blip>
+                    <a:stretch>
+                      <a:fillRect/>
+                    </a:stretch>
+                  </pic:blipFill>
+                  <pic:spPr>
+                    <a:xfrm>
+                      <a:off x="0" y="0"/>
+                      <a:ext cx="3505689" cy="6658904"/>
+                    </a:xfrm>
+                    <a:prstGeom prst="rect">
+                      <a:avLst/>
+                    </a:prstGeom>
+                  </pic:spPr>
+                </pic:pic>
+              </a:graphicData>
+            </a:graphic>
+          </wp:inline>
+        </w:drawing>
+      </w:r>
+    </w:p>
+    <w:p>
+      <w:pPr>
+        <w:keepNext/>
+        <w:jc w:val="center"/>
+      </w:pPr>
+    </w:p>
+    <w:p>
+      <w:pPr>
+        <w:pStyle w:val="Caption"/>
+        <w:jc w:val="center"/>
+      </w:pPr>
+      <w:r>
+        <w:t xml:space="preserve">Slika </w:t>
+      </w:r>
+      <w:r>
+        <w:fldChar w:fldCharType="begin"/>
+      </w:r>
+      <w:r>
+        <w:instrText xml:space="preserve"> SEQ Slika \* ARABIC </w:instrText>
+      </w:r>
+      <w:r>
+        <w:fldChar w:fldCharType="separate"/>
+      </w:r>
+      <w:r>
+        <w:rPr>
+          <w:noProof/>
+        </w:rPr>
+        <w:t>10</w:t>
+      </w:r>
+      <w:r>
+        <w:fldChar w:fldCharType="end"/>
+      </w:r>
+      <w:r>
+        <w:t xml:space="preserve"> </w:t>
+      </w:r>
+      <w:r>
+        <w:t xml:space="preserve">Low fidelity mobilna verzija - </w:t>
+      </w:r>
+      <w:r>
+        <w:t>Najava izleta</w:t>
+      </w:r>
+    </w:p>
+    <w:p>
+      <w:pPr>
+        <w:pStyle w:val="Heading1"/>
+      </w:pPr>
+      <w:proofErr w:type="spellStart"/>
+      <w:r>
+        <w:lastRenderedPageBreak/>
+        <w:t>High-fidelity</w:t>
+      </w:r>
+      <w:proofErr w:type="spellEnd"/>
+      <w:r>
+        <w:t xml:space="preserve"> prototip</w:t>
+      </w:r>
+    </w:p>
+    <w:p>
+      <w:pPr>
+        <w:spacing w:line="360" w:lineRule="auto"/>
+        <w:rPr>
+          <w:lang w:val="hr-HR"/>
+        </w:rPr>
+      </w:pPr>
+      <w:r>
+        <w:rPr>
+          <w:lang w:val="hr-HR"/>
+        </w:rPr>
+        <w:t xml:space="preserve">Drugi korak u izradi projekta je </w:t>
+      </w:r>
+      <w:proofErr w:type="spellStart"/>
+      <w:r>
+        <w:rPr>
+          <w:i/>
+          <w:iCs/>
+          <w:lang w:val="hr-HR"/>
+        </w:rPr>
+        <w:t>high-fidelity</w:t>
+      </w:r>
+      <w:proofErr w:type="spellEnd"/>
+      <w:r>
+        <w:rPr>
+          <w:lang w:val="hr-HR"/>
+        </w:rPr>
+        <w:t xml:space="preserve"> prototip koristeći dizajnerski alat </w:t>
+      </w:r>
+      <w:proofErr w:type="spellStart"/>
+      <w:r>
+        <w:rPr>
+          <w:i/>
+          <w:iCs/>
+          <w:lang w:val="hr-HR"/>
+        </w:rPr>
+        <w:t>Figma</w:t>
+      </w:r>
+      <w:proofErr w:type="spellEnd"/>
+      <w:r>
+        <w:rPr>
+          <w:lang w:val="hr-HR"/>
+        </w:rPr>
+        <w:t xml:space="preserve">. </w:t>
+      </w:r>
+      <w:proofErr w:type="spellStart"/>
+      <w:r>
+        <w:rPr>
+          <w:lang w:val="hr-HR"/>
+        </w:rPr>
+        <w:t>High-fidelity</w:t>
+      </w:r>
+      <w:proofErr w:type="spellEnd"/>
+      <w:r>
+        <w:rPr>
+          <w:lang w:val="hr-HR"/>
+        </w:rPr>
+        <w:t xml:space="preserve"> prototip omogućuje realističnu korisničku interakciju sa produktom i daje uvid u što bližu prezentaciju kako bi korisničko sučelje trebalo izgledat.</w:t>
+      </w:r>
+    </w:p>
+    <w:p>
+      <w:pPr>
+        <w:pStyle w:val="Heading2"/>
+      </w:pPr>
+      <w:proofErr w:type="spellStart"/>
+      <w:r>
+        <w:t>High-fidelity</w:t>
+      </w:r>
+      <w:proofErr w:type="spellEnd"/>
+      <w:r>
+        <w:t xml:space="preserve"> prototip za desktop verziju</w:t>
+      </w:r>
+    </w:p>
+    <w:p>
+      <w:pPr>
+        <w:rPr>
+          <w:lang w:val="hr-HR"/>
+        </w:rPr>
+      </w:pPr>
+    </w:p>
+    <w:p>
+      <w:pPr>
+        <w:keepNext/>
+      </w:pPr>
+      <w:r>
+        <w:rPr>
+          <w:noProof/>
+          <w:lang w:val="hr-HR"/>
+        </w:rPr>
+        <w:drawing>
+          <wp:inline distT="0" distB="0" distL="0" distR="0" wp14:anchorId="5ED1E04B" wp14:editId="71444E73">
+            <wp:extent cx="5943600" cy="4593590"/>
+            <wp:effectExtent l="0" t="0" r="0" b="0"/>
+            <wp:docPr id="3" name="Picture 3" descr="Graphical user interface, application&#10;&#10;Description automatically generated"/>
+            <wp:cNvGraphicFramePr>
+              <a:graphicFrameLocks xmlns:a="http://schemas.openxmlformats.org/drawingml/2006/main" noChangeAspect="1"/>
+            </wp:cNvGraphicFramePr>
+            <a:graphic xmlns:a="http://schemas.openxmlformats.org/drawingml/2006/main">
+              <a:graphicData uri="http://schemas.openxmlformats.org/drawingml/2006/picture">
+                <pic:pic xmlns:pic="http://schemas.openxmlformats.org/drawingml/2006/picture">
+                  <pic:nvPicPr>
+                    <pic:cNvPr id="3" name="1.png"/>
+                    <pic:cNvPicPr/>
+                  </pic:nvPicPr>
+                  <pic:blipFill>
+                    <a:blip r:embed="rId18">
+                      <a:extLst>
+                        <a:ext uri="{28A0092B-C50C-407E-A947-70E740481C1C}">
+                          <a14:useLocalDpi xmlns:a14="http://schemas.microsoft.com/office/drawing/2010/main" val="0"/>
+                        </a:ext>
+                      </a:extLst>
+                    </a:blip>
+                    <a:stretch>
+                      <a:fillRect/>
+                    </a:stretch>
+                  </pic:blipFill>
+                  <pic:spPr>
+                    <a:xfrm>
+                      <a:off x="0" y="0"/>
+                      <a:ext cx="5943600" cy="4593590"/>
+                    </a:xfrm>
+                    <a:prstGeom prst="rect">
+                      <a:avLst/>
+                    </a:prstGeom>
+                  </pic:spPr>
+                </pic:pic>
+              </a:graphicData>
+            </a:graphic>
+          </wp:inline>
+        </w:drawing>
+      </w:r>
+    </w:p>
+    <w:p>
+      <w:pPr>
+        <w:pStyle w:val="Caption"/>
+        <w:jc w:val="center"/>
+      </w:pPr>
+      <w:r>
+        <w:t xml:space="preserve">Slika </w:t>
+      </w:r>
+      <w:r>
+        <w:fldChar w:fldCharType="begin"/>
+      </w:r>
+      <w:r>
+        <w:instrText xml:space="preserve"> SEQ Slika \* ARABIC </w:instrText>
+      </w:r>
+      <w:r>
+        <w:fldChar w:fldCharType="separate"/>
+      </w:r>
+      <w:r>
+        <w:rPr>
+          <w:noProof/>
+        </w:rPr>
+        <w:t>11</w:t>
+      </w:r>
+      <w:r>
+        <w:fldChar w:fldCharType="end"/>
+      </w:r>
+      <w:r>
+        <w:t xml:space="preserve"> - </w:t>
+      </w:r>
+      <w:r>
+        <w:t>High</w:t>
+      </w:r>
+      <w:r>
+        <w:t xml:space="preserve"> fidelity desktop verzija </w:t>
+      </w:r>
+      <w:r>
+        <w:t>– Naslovnica</w:t>
+      </w:r>
+    </w:p>
+    <w:p>
+      <w:pPr>
+        <w:keepNext/>
+      </w:pPr>
+      <w:r>
+        <w:rPr>
+          <w:noProof/>
+        </w:rPr>
+        <w:lastRenderedPageBreak/>
+        <w:drawing>
+          <wp:inline distT="0" distB="0" distL="0" distR="0" wp14:anchorId="16789181" wp14:editId="4327A5AE">
+            <wp:extent cx="5943600" cy="4589780"/>
+            <wp:effectExtent l="0" t="0" r="0" b="1270"/>
+            <wp:docPr id="5" name="Picture 5" descr="Graphical user interface, application&#10;&#10;Description automatically generated"/>
+            <wp:cNvGraphicFramePr>
+              <a:graphicFrameLocks xmlns:a="http://schemas.openxmlformats.org/drawingml/2006/main" noChangeAspect="1"/>
+            </wp:cNvGraphicFramePr>
+            <a:graphic xmlns:a="http://schemas.openxmlformats.org/drawingml/2006/main">
+              <a:graphicData uri="http://schemas.openxmlformats.org/drawingml/2006/picture">
+                <pic:pic xmlns:pic="http://schemas.openxmlformats.org/drawingml/2006/picture">
+                  <pic:nvPicPr>
+                    <pic:cNvPr id="5" name="2.png"/>
+                    <pic:cNvPicPr/>
+                  </pic:nvPicPr>
+                  <pic:blipFill>
+                    <a:blip r:embed="rId19">
+                      <a:extLst>
+                        <a:ext uri="{28A0092B-C50C-407E-A947-70E740481C1C}">
+                          <a14:useLocalDpi xmlns:a14="http://schemas.microsoft.com/office/drawing/2010/main" val="0"/>
+                        </a:ext>
+                      </a:extLst>
+                    </a:blip>
+                    <a:stretch>
+                      <a:fillRect/>
+                    </a:stretch>
+                  </pic:blipFill>
+                  <pic:spPr>
+                    <a:xfrm>
+                      <a:off x="0" y="0"/>
+                      <a:ext cx="5943600" cy="4589780"/>
+                    </a:xfrm>
+                    <a:prstGeom prst="rect">
+                      <a:avLst/>
+                    </a:prstGeom>
+                  </pic:spPr>
+                </pic:pic>
+              </a:graphicData>
+            </a:graphic>
+          </wp:inline>
+        </w:drawing>
+      </w:r>
+    </w:p>
+    <w:p>
+      <w:pPr>
+        <w:pStyle w:val="Caption"/>
+        <w:jc w:val="center"/>
+      </w:pPr>
+      <w:r>
+        <w:t xml:space="preserve">Slika </w:t>
+      </w:r>
+      <w:r>
+        <w:fldChar w:fldCharType="begin"/>
+      </w:r>
+      <w:r>
+        <w:instrText xml:space="preserve"> SEQ Slika \* ARABIC </w:instrText>
+      </w:r>
+      <w:r>
+        <w:fldChar w:fldCharType="separate"/>
+      </w:r>
+      <w:r>
+        <w:rPr>
+          <w:noProof/>
+        </w:rPr>
+        <w:t>12</w:t>
+      </w:r>
+      <w:r>
+        <w:fldChar w:fldCharType="end"/>
+      </w:r>
+      <w:r>
+        <w:t xml:space="preserve"> High</w:t>
+      </w:r>
+      <w:r>
+        <w:t xml:space="preserve"> fidelity desktop verzija – </w:t>
+      </w:r>
+      <w:r>
+        <w:t>Najava izleta</w:t>
+      </w:r>
+    </w:p>
+    <w:p>
+      <w:pPr>
+        <w:keepNext/>
+      </w:pPr>
+      <w:r>
+        <w:rPr>
+          <w:noProof/>
+        </w:rPr>
+        <w:lastRenderedPageBreak/>
+        <w:drawing>
+          <wp:inline distT="0" distB="0" distL="0" distR="0" wp14:anchorId="35BFA93F" wp14:editId="672A468B">
+            <wp:extent cx="5943600" cy="4575810"/>
+            <wp:effectExtent l="0" t="0" r="0" b="0"/>
+            <wp:docPr id="14" name="Picture 14" descr="Graphical user interface, text, application&#10;&#10;Description automatically generated"/>
+            <wp:cNvGraphicFramePr>
+              <a:graphicFrameLocks xmlns:a="http://schemas.openxmlformats.org/drawingml/2006/main" noChangeAspect="1"/>
+            </wp:cNvGraphicFramePr>
+            <a:graphic xmlns:a="http://schemas.openxmlformats.org/drawingml/2006/main">
+              <a:graphicData uri="http://schemas.openxmlformats.org/drawingml/2006/picture">
+                <pic:pic xmlns:pic="http://schemas.openxmlformats.org/drawingml/2006/picture">
+                  <pic:nvPicPr>
+                    <pic:cNvPr id="14" name="3.png"/>
+                    <pic:cNvPicPr/>
+                  </pic:nvPicPr>
+                  <pic:blipFill>
+                    <a:blip r:embed="rId20">
                       <a:extLst>
                         <a:ext uri="{28A0092B-C50C-407E-A947-70E740481C1C}">
                           <a14:useLocalDpi xmlns:a14="http://schemas.microsoft.com/office/drawing/2010/main" val="0"/>
@@ -1693,16 +2358,8 @@
     </w:p>
     <w:p>
       <w:pPr>
-        <w:keepNext/>
-      </w:pPr>
-    </w:p>
-    <w:p>
-      <w:pPr>
         <w:pStyle w:val="Caption"/>
         <w:jc w:val="center"/>
-        <w:rPr>
-          <w:lang w:val="hr-HR"/>
-        </w:rPr>
       </w:pPr>
       <w:r>
         <w:t xml:space="preserve">Slika </w:t>
@@ -1711,7 +2368,7 @@
         <w:fldChar w:fldCharType="begin"/>
       </w:r>
       <w:r>
-        <w:instrText xml:space="preserve"> STYLEREF 2 \s </w:instrText>
+        <w:instrText xml:space="preserve"> SEQ Slika \* ARABIC </w:instrText>
       </w:r>
       <w:r>
         <w:fldChar w:fldCharType="separate"/>
@@ -1720,73 +2377,35 @@
         <w:rPr>
           <w:noProof/>
         </w:rPr>
-        <w:t>3.1</w:t>
+        <w:t>13</w:t>
       </w:r>
       <w:r>
         <w:fldChar w:fldCharType="end"/>
       </w:r>
       <w:r>
-        <w:noBreakHyphen/>
-      </w:r>
-      <w:r>
-        <w:fldChar w:fldCharType="begin"/>
-      </w:r>
-      <w:r>
-        <w:instrText xml:space="preserve"> SEQ Slika \* ARABIC \s 2 </w:instrText>
-      </w:r>
-      <w:r>
-        <w:fldChar w:fldCharType="separate"/>
-      </w:r>
+        <w:t xml:space="preserve"> </w:t>
+      </w:r>
+      <w:r>
+        <w:t xml:space="preserve">High fidelity desktop verzija – </w:t>
+      </w:r>
+      <w:r>
+        <w:t>Prijava</w:t>
+      </w:r>
+    </w:p>
+    <w:p>
+      <w:pPr>
+        <w:keepNext/>
+      </w:pPr>
       <w:r>
         <w:rPr>
           <w:noProof/>
-        </w:rPr>
-        <w:t>6</w:t>
-      </w:r>
-      <w:r>
-        <w:fldChar w:fldCharType="end"/>
-      </w:r>
-      <w:r>
-        <w:t xml:space="preserve"> </w:t>
-      </w:r>
-      <w:r>
-        <w:t>Low fidelity desktop verzija -</w:t>
-      </w:r>
-      <w:r>
-        <w:t xml:space="preserve"> Prijava</w:t>
-      </w:r>
-    </w:p>
-    <w:p>
-      <w:pPr>
-        <w:rPr>
-          <w:noProof/>
-          <w:lang w:val="hr-HR"/>
-        </w:rPr>
-      </w:pPr>
-    </w:p>
-    <w:p>
-      <w:pPr>
-        <w:rPr>
-          <w:noProof/>
-          <w:lang w:val="hr-HR"/>
-        </w:rPr>
-      </w:pPr>
-    </w:p>
-    <w:p>
-      <w:pPr>
-        <w:keepNext/>
-      </w:pPr>
-      <w:r>
-        <w:rPr>
-          <w:noProof/>
-          <w:lang w:val="hr-HR"/>
         </w:rPr>
         <w:lastRenderedPageBreak/>
         <w:drawing>
-          <wp:inline distT="0" distB="0" distL="0" distR="0" wp14:anchorId="2B1ECFBE" wp14:editId="033C7300">
-            <wp:extent cx="5943600" cy="4580255"/>
-            <wp:effectExtent l="0" t="0" r="0" b="0"/>
-            <wp:docPr id="10" name="Picture 10" descr="Diagram&#10;&#10;Description automatically generated"/>
+          <wp:inline distT="0" distB="0" distL="0" distR="0" wp14:anchorId="5A0FD53B" wp14:editId="6D3DCB77">
+            <wp:extent cx="5943600" cy="4588510"/>
+            <wp:effectExtent l="0" t="0" r="0" b="2540"/>
+            <wp:docPr id="15" name="Picture 15" descr="Graphical user interface, application&#10;&#10;Description automatically generated"/>
             <wp:cNvGraphicFramePr>
               <a:graphicFrameLocks xmlns:a="http://schemas.openxmlformats.org/drawingml/2006/main" noChangeAspect="1"/>
             </wp:cNvGraphicFramePr>
@@ -1794,11 +2413,11 @@
               <a:graphicData uri="http://schemas.openxmlformats.org/drawingml/2006/picture">
                 <pic:pic xmlns:pic="http://schemas.openxmlformats.org/drawingml/2006/picture">
                   <pic:nvPicPr>
-                    <pic:cNvPr id="10" name="Screenshot_9.png"/>
+                    <pic:cNvPr id="15" name="4.png"/>
                     <pic:cNvPicPr/>
                   </pic:nvPicPr>
                   <pic:blipFill>
-                    <a:blip r:embed="rId14">
+                    <a:blip r:embed="rId21">
                       <a:extLst>
                         <a:ext uri="{28A0092B-C50C-407E-A947-70E740481C1C}">
                           <a14:useLocalDpi xmlns:a14="http://schemas.microsoft.com/office/drawing/2010/main" val="0"/>
@@ -1812,7 +2431,7 @@
                   <pic:spPr>
                     <a:xfrm>
                       <a:off x="0" y="0"/>
-                      <a:ext cx="5943600" cy="4580255"/>
+                      <a:ext cx="5943600" cy="4588510"/>
                     </a:xfrm>
                     <a:prstGeom prst="rect">
                       <a:avLst/>
@@ -1827,11 +2446,6 @@
     </w:p>
     <w:p>
       <w:pPr>
-        <w:keepNext/>
-      </w:pPr>
-    </w:p>
-    <w:p>
-      <w:pPr>
         <w:pStyle w:val="Caption"/>
         <w:jc w:val="center"/>
       </w:pPr>
@@ -1842,7 +2456,7 @@
         <w:fldChar w:fldCharType="begin"/>
       </w:r>
       <w:r>
-        <w:instrText xml:space="preserve"> STYLEREF 2 \s </w:instrText>
+        <w:instrText xml:space="preserve"> SEQ Slika \* ARABIC </w:instrText>
       </w:r>
       <w:r>
         <w:fldChar w:fldCharType="separate"/>
@@ -1851,57 +2465,35 @@
         <w:rPr>
           <w:noProof/>
         </w:rPr>
-        <w:t>3.1</w:t>
+        <w:t>14</w:t>
       </w:r>
       <w:r>
         <w:fldChar w:fldCharType="end"/>
       </w:r>
       <w:r>
-        <w:noBreakHyphen/>
-      </w:r>
-      <w:r>
-        <w:fldChar w:fldCharType="begin"/>
-      </w:r>
-      <w:r>
-        <w:instrText xml:space="preserve"> SEQ Slika \* ARABIC \s 2 </w:instrText>
-      </w:r>
-      <w:r>
-        <w:fldChar w:fldCharType="separate"/>
-      </w:r>
+        <w:t xml:space="preserve"> </w:t>
+      </w:r>
+      <w:r>
+        <w:t xml:space="preserve">High fidelity desktop verzija – </w:t>
+      </w:r>
+      <w:r>
+        <w:t>Arhiva</w:t>
+      </w:r>
+    </w:p>
+    <w:p>
+      <w:pPr>
+        <w:keepNext/>
+      </w:pPr>
       <w:r>
         <w:rPr>
           <w:noProof/>
-        </w:rPr>
-        <w:t>7</w:t>
-      </w:r>
-      <w:r>
-        <w:fldChar w:fldCharType="end"/>
-      </w:r>
-      <w:r>
-        <w:t xml:space="preserve"> </w:t>
-      </w:r>
-      <w:r>
-        <w:t>Low fidelity desktop verzija -</w:t>
-      </w:r>
-      <w:r>
-        <w:t xml:space="preserve"> Najam opreme</w:t>
-      </w:r>
-    </w:p>
-    <w:p>
-      <w:pPr>
-        <w:keepNext/>
-      </w:pPr>
-      <w:r>
-        <w:rPr>
-          <w:noProof/>
-          <w:lang w:val="hr-HR"/>
         </w:rPr>
         <w:lastRenderedPageBreak/>
         <w:drawing>
-          <wp:inline distT="0" distB="0" distL="0" distR="0" wp14:anchorId="5B056291" wp14:editId="17F3AAF7">
-            <wp:extent cx="5943600" cy="4567555"/>
-            <wp:effectExtent l="0" t="0" r="0" b="4445"/>
-            <wp:docPr id="9" name="Picture 9" descr="Diagram&#10;&#10;Description automatically generated"/>
+          <wp:inline distT="0" distB="0" distL="0" distR="0" wp14:anchorId="4894C4FE" wp14:editId="53F9DC66">
+            <wp:extent cx="5943600" cy="4631690"/>
+            <wp:effectExtent l="0" t="0" r="0" b="0"/>
+            <wp:docPr id="6" name="Picture 6" descr="Graphical user interface, application&#10;&#10;Description automatically generated"/>
             <wp:cNvGraphicFramePr>
               <a:graphicFrameLocks xmlns:a="http://schemas.openxmlformats.org/drawingml/2006/main" noChangeAspect="1"/>
             </wp:cNvGraphicFramePr>
@@ -1909,11 +2501,11 @@
               <a:graphicData uri="http://schemas.openxmlformats.org/drawingml/2006/picture">
                 <pic:pic xmlns:pic="http://schemas.openxmlformats.org/drawingml/2006/picture">
                   <pic:nvPicPr>
-                    <pic:cNvPr id="9" name="Screenshot_8.png"/>
+                    <pic:cNvPr id="6" name="5.png"/>
                     <pic:cNvPicPr/>
                   </pic:nvPicPr>
                   <pic:blipFill>
-                    <a:blip r:embed="rId15">
+                    <a:blip r:embed="rId22">
                       <a:extLst>
                         <a:ext uri="{28A0092B-C50C-407E-A947-70E740481C1C}">
                           <a14:useLocalDpi xmlns:a14="http://schemas.microsoft.com/office/drawing/2010/main" val="0"/>
@@ -1927,7 +2519,7 @@
                   <pic:spPr>
                     <a:xfrm>
                       <a:off x="0" y="0"/>
-                      <a:ext cx="5943600" cy="4567555"/>
+                      <a:ext cx="5943600" cy="4631690"/>
                     </a:xfrm>
                     <a:prstGeom prst="rect">
                       <a:avLst/>
@@ -1942,16 +2534,8 @@
     </w:p>
     <w:p>
       <w:pPr>
-        <w:keepNext/>
-      </w:pPr>
-    </w:p>
-    <w:p>
-      <w:pPr>
         <w:pStyle w:val="Caption"/>
         <w:jc w:val="center"/>
-        <w:rPr>
-          <w:lang w:val="hr-HR"/>
-        </w:rPr>
       </w:pPr>
       <w:r>
         <w:t xml:space="preserve">Slika </w:t>
@@ -1960,7 +2544,7 @@
         <w:fldChar w:fldCharType="begin"/>
       </w:r>
       <w:r>
-        <w:instrText xml:space="preserve"> STYLEREF 2 \s </w:instrText>
+        <w:instrText xml:space="preserve"> SEQ Slika \* ARABIC </w:instrText>
       </w:r>
       <w:r>
         <w:fldChar w:fldCharType="separate"/>
@@ -1969,57 +2553,35 @@
         <w:rPr>
           <w:noProof/>
         </w:rPr>
-        <w:t>3.1</w:t>
+        <w:t>15</w:t>
       </w:r>
       <w:r>
         <w:fldChar w:fldCharType="end"/>
       </w:r>
       <w:r>
-        <w:noBreakHyphen/>
-      </w:r>
-      <w:r>
-        <w:fldChar w:fldCharType="begin"/>
-      </w:r>
-      <w:r>
-        <w:instrText xml:space="preserve"> SEQ Slika \* ARABIC \s 2 </w:instrText>
-      </w:r>
-      <w:r>
-        <w:fldChar w:fldCharType="separate"/>
-      </w:r>
+        <w:t xml:space="preserve"> </w:t>
+      </w:r>
+      <w:r>
+        <w:t>High fidelity desktop verzija –</w:t>
+      </w:r>
+      <w:r>
+        <w:t xml:space="preserve"> Najam opreme</w:t>
+      </w:r>
+    </w:p>
+    <w:p>
+      <w:pPr>
+        <w:keepNext/>
+      </w:pPr>
       <w:r>
         <w:rPr>
           <w:noProof/>
-        </w:rPr>
-        <w:t>8</w:t>
-      </w:r>
-      <w:r>
-        <w:fldChar w:fldCharType="end"/>
-      </w:r>
-      <w:r>
-        <w:t xml:space="preserve"> </w:t>
-      </w:r>
-      <w:r>
-        <w:t>Low fidelity desktop verzija -</w:t>
-      </w:r>
-      <w:r>
-        <w:t xml:space="preserve"> Tečajevi</w:t>
-      </w:r>
-    </w:p>
-    <w:p>
-      <w:pPr>
-        <w:keepNext/>
-      </w:pPr>
-      <w:r>
-        <w:rPr>
-          <w:noProof/>
-          <w:lang w:val="hr-HR"/>
         </w:rPr>
         <w:lastRenderedPageBreak/>
         <w:drawing>
-          <wp:inline distT="0" distB="0" distL="0" distR="0" wp14:anchorId="1A7F628E" wp14:editId="3665754E">
-            <wp:extent cx="5943600" cy="4598035"/>
-            <wp:effectExtent l="0" t="0" r="0" b="0"/>
-            <wp:docPr id="11" name="Picture 11" descr="Chart&#10;&#10;Description automatically generated"/>
+          <wp:inline distT="0" distB="0" distL="0" distR="0" wp14:anchorId="129D22B4" wp14:editId="12E94BF9">
+            <wp:extent cx="5943600" cy="4565650"/>
+            <wp:effectExtent l="0" t="0" r="0" b="6350"/>
+            <wp:docPr id="17" name="Picture 17" descr="Graphical user interface, website&#10;&#10;Description automatically generated"/>
             <wp:cNvGraphicFramePr>
               <a:graphicFrameLocks xmlns:a="http://schemas.openxmlformats.org/drawingml/2006/main" noChangeAspect="1"/>
             </wp:cNvGraphicFramePr>
@@ -2027,11 +2589,11 @@
               <a:graphicData uri="http://schemas.openxmlformats.org/drawingml/2006/picture">
                 <pic:pic xmlns:pic="http://schemas.openxmlformats.org/drawingml/2006/picture">
                   <pic:nvPicPr>
-                    <pic:cNvPr id="11" name="Screenshot_10.png"/>
+                    <pic:cNvPr id="17" name="6.png"/>
                     <pic:cNvPicPr/>
                   </pic:nvPicPr>
                   <pic:blipFill>
-                    <a:blip r:embed="rId16">
+                    <a:blip r:embed="rId23">
                       <a:extLst>
                         <a:ext uri="{28A0092B-C50C-407E-A947-70E740481C1C}">
                           <a14:useLocalDpi xmlns:a14="http://schemas.microsoft.com/office/drawing/2010/main" val="0"/>
@@ -2045,7 +2607,7 @@
                   <pic:spPr>
                     <a:xfrm>
                       <a:off x="0" y="0"/>
-                      <a:ext cx="5943600" cy="4598035"/>
+                      <a:ext cx="5943600" cy="4565650"/>
                     </a:xfrm>
                     <a:prstGeom prst="rect">
                       <a:avLst/>
@@ -2060,11 +2622,6 @@
     </w:p>
     <w:p>
       <w:pPr>
-        <w:keepNext/>
-      </w:pPr>
-    </w:p>
-    <w:p>
-      <w:pPr>
         <w:pStyle w:val="Caption"/>
         <w:jc w:val="center"/>
       </w:pPr>
@@ -2075,7 +2632,7 @@
         <w:fldChar w:fldCharType="begin"/>
       </w:r>
       <w:r>
-        <w:instrText xml:space="preserve"> STYLEREF 2 \s </w:instrText>
+        <w:instrText xml:space="preserve"> SEQ Slika \* ARABIC </w:instrText>
       </w:r>
       <w:r>
         <w:fldChar w:fldCharType="separate"/>
@@ -2084,57 +2641,35 @@
         <w:rPr>
           <w:noProof/>
         </w:rPr>
-        <w:t>3.1</w:t>
+        <w:t>16</w:t>
       </w:r>
       <w:r>
         <w:fldChar w:fldCharType="end"/>
       </w:r>
       <w:r>
-        <w:noBreakHyphen/>
-      </w:r>
-      <w:r>
-        <w:fldChar w:fldCharType="begin"/>
-      </w:r>
-      <w:r>
-        <w:instrText xml:space="preserve"> SEQ Slika \* ARABIC \s 2 </w:instrText>
-      </w:r>
-      <w:r>
-        <w:fldChar w:fldCharType="separate"/>
-      </w:r>
+        <w:t xml:space="preserve"> </w:t>
+      </w:r>
+      <w:r>
+        <w:t xml:space="preserve">High fidelity desktop verzija – </w:t>
+      </w:r>
+      <w:r>
+        <w:t>Blog</w:t>
+      </w:r>
+    </w:p>
+    <w:p>
+      <w:pPr>
+        <w:keepNext/>
+      </w:pPr>
       <w:r>
         <w:rPr>
           <w:noProof/>
-        </w:rPr>
-        <w:t>9</w:t>
-      </w:r>
-      <w:r>
-        <w:fldChar w:fldCharType="end"/>
-      </w:r>
-      <w:r>
-        <w:t xml:space="preserve"> </w:t>
-      </w:r>
-      <w:r>
-        <w:t>Low fidelity desktop verzija -</w:t>
-      </w:r>
-      <w:r>
-        <w:t xml:space="preserve"> Blog</w:t>
-      </w:r>
-    </w:p>
-    <w:p>
-      <w:pPr>
-        <w:keepNext/>
-      </w:pPr>
-      <w:r>
-        <w:rPr>
-          <w:noProof/>
-          <w:lang w:val="hr-HR"/>
         </w:rPr>
         <w:lastRenderedPageBreak/>
         <w:drawing>
-          <wp:inline distT="0" distB="0" distL="0" distR="0" wp14:anchorId="0F101150" wp14:editId="1CC29DDD">
-            <wp:extent cx="5943600" cy="4569460"/>
-            <wp:effectExtent l="0" t="0" r="0" b="2540"/>
-            <wp:docPr id="8" name="Picture 8" descr="Diagram&#10;&#10;Description automatically generated"/>
+          <wp:inline distT="0" distB="0" distL="0" distR="0" wp14:anchorId="4BA3940D" wp14:editId="27F70C6A">
+            <wp:extent cx="5943600" cy="4591050"/>
+            <wp:effectExtent l="0" t="0" r="0" b="0"/>
+            <wp:docPr id="18" name="Picture 18" descr="Graphical user interface, application, PowerPoint&#10;&#10;Description automatically generated"/>
             <wp:cNvGraphicFramePr>
               <a:graphicFrameLocks xmlns:a="http://schemas.openxmlformats.org/drawingml/2006/main" noChangeAspect="1"/>
             </wp:cNvGraphicFramePr>
@@ -2142,11 +2677,11 @@
               <a:graphicData uri="http://schemas.openxmlformats.org/drawingml/2006/picture">
                 <pic:pic xmlns:pic="http://schemas.openxmlformats.org/drawingml/2006/picture">
                   <pic:nvPicPr>
-                    <pic:cNvPr id="8" name="Screenshot_7.png"/>
+                    <pic:cNvPr id="18" name="Screenshot_4.png"/>
                     <pic:cNvPicPr/>
                   </pic:nvPicPr>
                   <pic:blipFill>
-                    <a:blip r:embed="rId17">
+                    <a:blip r:embed="rId24">
                       <a:extLst>
                         <a:ext uri="{28A0092B-C50C-407E-A947-70E740481C1C}">
                           <a14:useLocalDpi xmlns:a14="http://schemas.microsoft.com/office/drawing/2010/main" val="0"/>
@@ -2160,7 +2695,7 @@
                   <pic:spPr>
                     <a:xfrm>
                       <a:off x="0" y="0"/>
-                      <a:ext cx="5943600" cy="4569460"/>
+                      <a:ext cx="5943600" cy="4591050"/>
                     </a:xfrm>
                     <a:prstGeom prst="rect">
                       <a:avLst/>
@@ -2175,11 +2710,6 @@
     </w:p>
     <w:p>
       <w:pPr>
-        <w:keepNext/>
-      </w:pPr>
-    </w:p>
-    <w:p>
-      <w:pPr>
         <w:pStyle w:val="Caption"/>
         <w:jc w:val="center"/>
       </w:pPr>
@@ -2190,7 +2720,7 @@
         <w:fldChar w:fldCharType="begin"/>
       </w:r>
       <w:r>
-        <w:instrText xml:space="preserve"> STYLEREF 2 \s </w:instrText>
+        <w:instrText xml:space="preserve"> SEQ Slika \* ARABIC </w:instrText>
       </w:r>
       <w:r>
         <w:fldChar w:fldCharType="separate"/>
@@ -2199,43 +2729,30 @@
         <w:rPr>
           <w:noProof/>
         </w:rPr>
-        <w:t>3.1</w:t>
+        <w:t>17</w:t>
       </w:r>
       <w:r>
         <w:fldChar w:fldCharType="end"/>
       </w:r>
       <w:r>
-        <w:noBreakHyphen/>
-      </w:r>
-      <w:r>
-        <w:fldChar w:fldCharType="begin"/>
-      </w:r>
-      <w:r>
-        <w:instrText xml:space="preserve"> SEQ Slika \* ARABIC \s 2 </w:instrText>
-      </w:r>
-      <w:r>
-        <w:fldChar w:fldCharType="separate"/>
-      </w:r>
-      <w:r>
-        <w:rPr>
-          <w:noProof/>
-        </w:rPr>
-        <w:t>10</w:t>
-      </w:r>
-      <w:r>
-        <w:fldChar w:fldCharType="end"/>
-      </w:r>
-      <w:r>
         <w:t xml:space="preserve"> </w:t>
       </w:r>
       <w:r>
-        <w:t xml:space="preserve">Low fidelity desktop verzija </w:t>
-      </w:r>
-      <w:r>
-        <w:t>–</w:t>
-      </w:r>
-      <w:r>
-        <w:t xml:space="preserve"> Arhiva</w:t>
+        <w:t xml:space="preserve">High fidelity desktop verzija – </w:t>
+      </w:r>
+      <w:r>
+        <w:t>Tečajevi</w:t>
+      </w:r>
+    </w:p>
+    <w:p>
+      <w:pPr>
+        <w:widowControl/>
+        <w:autoSpaceDE/>
+        <w:autoSpaceDN/>
+        <w:spacing w:after="160" w:line="259" w:lineRule="auto"/>
+      </w:pPr>
+      <w:r>
+        <w:br w:type="page"/>
       </w:r>
     </w:p>
     <w:p>
@@ -2245,7 +2762,7 @@
       <w:proofErr w:type="spellStart"/>
       <w:r>
         <w:lastRenderedPageBreak/>
-        <w:t>Low-fidelity</w:t>
+        <w:t>High-fidelity</w:t>
       </w:r>
       <w:proofErr w:type="spellEnd"/>
       <w:r>
@@ -2263,10 +2780,10 @@
           <w:lang w:val="hr-HR"/>
         </w:rPr>
         <w:drawing>
-          <wp:inline distT="0" distB="0" distL="0" distR="0" wp14:anchorId="5D0672E1" wp14:editId="69511624">
-            <wp:extent cx="3553321" cy="6677957"/>
-            <wp:effectExtent l="0" t="0" r="9525" b="8890"/>
-            <wp:docPr id="6" name="Picture 6" descr="Diagram&#10;&#10;Description automatically generated"/>
+          <wp:inline distT="0" distB="0" distL="0" distR="0" wp14:anchorId="3DC9A25D" wp14:editId="7E9F7073">
+            <wp:extent cx="3543795" cy="6649378"/>
+            <wp:effectExtent l="0" t="0" r="0" b="0"/>
+            <wp:docPr id="22" name="Picture 22" descr="Graphical user interface, application&#10;&#10;Description automatically generated"/>
             <wp:cNvGraphicFramePr>
               <a:graphicFrameLocks xmlns:a="http://schemas.openxmlformats.org/drawingml/2006/main" noChangeAspect="1"/>
             </wp:cNvGraphicFramePr>
@@ -2274,11 +2791,11 @@
               <a:graphicData uri="http://schemas.openxmlformats.org/drawingml/2006/picture">
                 <pic:pic xmlns:pic="http://schemas.openxmlformats.org/drawingml/2006/picture">
                   <pic:nvPicPr>
-                    <pic:cNvPr id="6" name="Screenshot_11.png"/>
+                    <pic:cNvPr id="22" name="mh1.png"/>
                     <pic:cNvPicPr/>
                   </pic:nvPicPr>
                   <pic:blipFill>
-                    <a:blip r:embed="rId18">
+                    <a:blip r:embed="rId25">
                       <a:extLst>
                         <a:ext uri="{28A0092B-C50C-407E-A947-70E740481C1C}">
                           <a14:useLocalDpi xmlns:a14="http://schemas.microsoft.com/office/drawing/2010/main" val="0"/>
@@ -2292,7 +2809,7 @@
                   <pic:spPr>
                     <a:xfrm>
                       <a:off x="0" y="0"/>
-                      <a:ext cx="3553321" cy="6677957"/>
+                      <a:ext cx="3543795" cy="6649378"/>
                     </a:xfrm>
                     <a:prstGeom prst="rect">
                       <a:avLst/>
@@ -2307,69 +2824,48 @@
     </w:p>
     <w:p>
       <w:pPr>
+        <w:pStyle w:val="Caption"/>
+        <w:jc w:val="center"/>
+        <w:rPr>
+          <w:lang w:val="hr-HR"/>
+        </w:rPr>
+      </w:pPr>
+      <w:r>
+        <w:t xml:space="preserve">Slika </w:t>
+      </w:r>
+      <w:r>
+        <w:fldChar w:fldCharType="begin"/>
+      </w:r>
+      <w:r>
+        <w:instrText xml:space="preserve"> SEQ Slika \* ARABIC </w:instrText>
+      </w:r>
+      <w:r>
+        <w:fldChar w:fldCharType="separate"/>
+      </w:r>
+      <w:r>
+        <w:rPr>
+          <w:noProof/>
+        </w:rPr>
+        <w:t>18</w:t>
+      </w:r>
+      <w:r>
+        <w:fldChar w:fldCharType="end"/>
+      </w:r>
+      <w:r>
+        <w:t xml:space="preserve"> High</w:t>
+      </w:r>
+      <w:r>
+        <w:t xml:space="preserve"> fidelity mobilna verzija - </w:t>
+      </w:r>
+      <w:r>
+        <w:t>Naslovnica</w:t>
+      </w:r>
+    </w:p>
+    <w:p>
+      <w:pPr>
         <w:keepNext/>
         <w:jc w:val="center"/>
       </w:pPr>
-    </w:p>
-    <w:p>
-      <w:pPr>
-        <w:pStyle w:val="Caption"/>
-        <w:jc w:val="center"/>
-        <w:rPr>
-          <w:lang w:val="hr-HR"/>
-        </w:rPr>
-      </w:pPr>
-      <w:r>
-        <w:t xml:space="preserve">Slika </w:t>
-      </w:r>
-      <w:r>
-        <w:fldChar w:fldCharType="begin"/>
-      </w:r>
-      <w:r>
-        <w:instrText xml:space="preserve"> STYLEREF 2 \s </w:instrText>
-      </w:r>
-      <w:r>
-        <w:fldChar w:fldCharType="separate"/>
-      </w:r>
-      <w:r>
-        <w:rPr>
-          <w:noProof/>
-        </w:rPr>
-        <w:t>3.2</w:t>
-      </w:r>
-      <w:r>
-        <w:fldChar w:fldCharType="end"/>
-      </w:r>
-      <w:r>
-        <w:noBreakHyphen/>
-      </w:r>
-      <w:r>
-        <w:fldChar w:fldCharType="begin"/>
-      </w:r>
-      <w:r>
-        <w:instrText xml:space="preserve"> SEQ Slika \* ARABIC \s 2 </w:instrText>
-      </w:r>
-      <w:r>
-        <w:fldChar w:fldCharType="separate"/>
-      </w:r>
-      <w:r>
-        <w:rPr>
-          <w:noProof/>
-        </w:rPr>
-        <w:t>1</w:t>
-      </w:r>
-      <w:r>
-        <w:fldChar w:fldCharType="end"/>
-      </w:r>
-      <w:r>
-        <w:t xml:space="preserve"> Low fidelity mobilna verzija - Naslovnica</w:t>
-      </w:r>
-    </w:p>
-    <w:p>
-      <w:pPr>
-        <w:keepNext/>
-        <w:jc w:val="center"/>
-      </w:pPr>
       <w:r>
         <w:rPr>
           <w:noProof/>
@@ -2377,10 +2873,10 @@
         </w:rPr>
         <w:lastRenderedPageBreak/>
         <w:drawing>
-          <wp:inline distT="0" distB="0" distL="0" distR="0" wp14:anchorId="2E2FC22D" wp14:editId="22808306">
-            <wp:extent cx="3524742" cy="6697010"/>
-            <wp:effectExtent l="0" t="0" r="0" b="8890"/>
-            <wp:docPr id="12" name="Picture 12" descr="Graphical user interface&#10;&#10;Description automatically generated"/>
+          <wp:inline distT="0" distB="0" distL="0" distR="0" wp14:anchorId="3E67379B" wp14:editId="45293F6A">
+            <wp:extent cx="3505689" cy="6668431"/>
+            <wp:effectExtent l="0" t="0" r="0" b="0"/>
+            <wp:docPr id="23" name="Picture 23" descr="Graphical user interface, text, application&#10;&#10;Description automatically generated"/>
             <wp:cNvGraphicFramePr>
               <a:graphicFrameLocks xmlns:a="http://schemas.openxmlformats.org/drawingml/2006/main" noChangeAspect="1"/>
             </wp:cNvGraphicFramePr>
@@ -2388,11 +2884,11 @@
               <a:graphicData uri="http://schemas.openxmlformats.org/drawingml/2006/picture">
                 <pic:pic xmlns:pic="http://schemas.openxmlformats.org/drawingml/2006/picture">
                   <pic:nvPicPr>
-                    <pic:cNvPr id="12" name="Screenshot_12.png"/>
+                    <pic:cNvPr id="23" name="mh2.png"/>
                     <pic:cNvPicPr/>
                   </pic:nvPicPr>
                   <pic:blipFill>
-                    <a:blip r:embed="rId19">
+                    <a:blip r:embed="rId26">
                       <a:extLst>
                         <a:ext uri="{28A0092B-C50C-407E-A947-70E740481C1C}">
                           <a14:useLocalDpi xmlns:a14="http://schemas.microsoft.com/office/drawing/2010/main" val="0"/>
@@ -2406,7 +2902,7 @@
                   <pic:spPr>
                     <a:xfrm>
                       <a:off x="0" y="0"/>
-                      <a:ext cx="3524742" cy="6697010"/>
+                      <a:ext cx="3505689" cy="6668431"/>
                     </a:xfrm>
                     <a:prstGeom prst="rect">
                       <a:avLst/>
@@ -2421,69 +2917,48 @@
     </w:p>
     <w:p>
       <w:pPr>
+        <w:pStyle w:val="Caption"/>
+        <w:jc w:val="center"/>
+        <w:rPr>
+          <w:lang w:val="hr-HR"/>
+        </w:rPr>
+      </w:pPr>
+      <w:r>
+        <w:t xml:space="preserve">Slika </w:t>
+      </w:r>
+      <w:r>
+        <w:fldChar w:fldCharType="begin"/>
+      </w:r>
+      <w:r>
+        <w:instrText xml:space="preserve"> SEQ Slika \* ARABIC </w:instrText>
+      </w:r>
+      <w:r>
+        <w:fldChar w:fldCharType="separate"/>
+      </w:r>
+      <w:r>
+        <w:rPr>
+          <w:noProof/>
+        </w:rPr>
+        <w:t>19</w:t>
+      </w:r>
+      <w:r>
+        <w:fldChar w:fldCharType="end"/>
+      </w:r>
+      <w:r>
+        <w:t xml:space="preserve"> </w:t>
+      </w:r>
+      <w:r>
+        <w:t xml:space="preserve">High fidelity mobilna verzija - </w:t>
+      </w:r>
+      <w:r>
+        <w:t>Prijava</w:t>
+      </w:r>
+    </w:p>
+    <w:p>
+      <w:pPr>
         <w:keepNext/>
         <w:jc w:val="center"/>
       </w:pPr>
-    </w:p>
-    <w:p>
-      <w:pPr>
-        <w:pStyle w:val="Caption"/>
-        <w:jc w:val="center"/>
-        <w:rPr>
-          <w:lang w:val="hr-HR"/>
-        </w:rPr>
-      </w:pPr>
-      <w:r>
-        <w:t xml:space="preserve">Slika </w:t>
-      </w:r>
-      <w:r>
-        <w:fldChar w:fldCharType="begin"/>
-      </w:r>
-      <w:r>
-        <w:instrText xml:space="preserve"> STYLEREF 2 \s </w:instrText>
-      </w:r>
-      <w:r>
-        <w:fldChar w:fldCharType="separate"/>
-      </w:r>
-      <w:r>
-        <w:rPr>
-          <w:noProof/>
-        </w:rPr>
-        <w:t>3.2</w:t>
-      </w:r>
-      <w:r>
-        <w:fldChar w:fldCharType="end"/>
-      </w:r>
-      <w:r>
-        <w:noBreakHyphen/>
-      </w:r>
-      <w:r>
-        <w:fldChar w:fldCharType="begin"/>
-      </w:r>
-      <w:r>
-        <w:instrText xml:space="preserve"> SEQ Slika \* ARABIC \s 2 </w:instrText>
-      </w:r>
-      <w:r>
-        <w:fldChar w:fldCharType="separate"/>
-      </w:r>
-      <w:r>
-        <w:rPr>
-          <w:noProof/>
-        </w:rPr>
-        <w:t>2</w:t>
-      </w:r>
-      <w:r>
-        <w:fldChar w:fldCharType="end"/>
-      </w:r>
-      <w:r>
-        <w:t xml:space="preserve"> Low fidelity mobilna verzija - Prijava</w:t>
-      </w:r>
-    </w:p>
-    <w:p>
-      <w:pPr>
-        <w:keepNext/>
-        <w:jc w:val="center"/>
-      </w:pPr>
       <w:r>
         <w:rPr>
           <w:noProof/>
@@ -2491,10 +2966,10 @@
         </w:rPr>
         <w:lastRenderedPageBreak/>
         <w:drawing>
-          <wp:inline distT="0" distB="0" distL="0" distR="0" wp14:anchorId="41509D09" wp14:editId="538C6D7E">
-            <wp:extent cx="3534268" cy="6687483"/>
+          <wp:inline distT="0" distB="0" distL="0" distR="0" wp14:anchorId="613751C6" wp14:editId="3AE30E10">
+            <wp:extent cx="3496163" cy="6630325"/>
             <wp:effectExtent l="0" t="0" r="9525" b="0"/>
-            <wp:docPr id="13" name="Picture 13" descr="A picture containing line chart&#10;&#10;Description automatically generated"/>
+            <wp:docPr id="24" name="Picture 24" descr="Graphical user interface&#10;&#10;Description automatically generated"/>
             <wp:cNvGraphicFramePr>
               <a:graphicFrameLocks xmlns:a="http://schemas.openxmlformats.org/drawingml/2006/main" noChangeAspect="1"/>
             </wp:cNvGraphicFramePr>
@@ -2502,11 +2977,11 @@
               <a:graphicData uri="http://schemas.openxmlformats.org/drawingml/2006/picture">
                 <pic:pic xmlns:pic="http://schemas.openxmlformats.org/drawingml/2006/picture">
                   <pic:nvPicPr>
-                    <pic:cNvPr id="13" name="Screenshot_13.png"/>
+                    <pic:cNvPr id="24" name="mh3.png"/>
                     <pic:cNvPicPr/>
                   </pic:nvPicPr>
                   <pic:blipFill>
-                    <a:blip r:embed="rId20">
+                    <a:blip r:embed="rId27">
                       <a:extLst>
                         <a:ext uri="{28A0092B-C50C-407E-A947-70E740481C1C}">
                           <a14:useLocalDpi xmlns:a14="http://schemas.microsoft.com/office/drawing/2010/main" val="0"/>
@@ -2520,7 +2995,7 @@
                   <pic:spPr>
                     <a:xfrm>
                       <a:off x="0" y="0"/>
-                      <a:ext cx="3534268" cy="6687483"/>
+                      <a:ext cx="3496163" cy="6630325"/>
                     </a:xfrm>
                     <a:prstGeom prst="rect">
                       <a:avLst/>
@@ -2535,9 +3010,96 @@
     </w:p>
     <w:p>
       <w:pPr>
+        <w:pStyle w:val="Caption"/>
+        <w:jc w:val="center"/>
+        <w:rPr>
+          <w:lang w:val="hr-HR"/>
+        </w:rPr>
+      </w:pPr>
+      <w:r>
+        <w:t xml:space="preserve">Slika </w:t>
+      </w:r>
+      <w:r>
+        <w:fldChar w:fldCharType="begin"/>
+      </w:r>
+      <w:r>
+        <w:instrText xml:space="preserve"> SEQ Slika \* ARABIC </w:instrText>
+      </w:r>
+      <w:r>
+        <w:fldChar w:fldCharType="separate"/>
+      </w:r>
+      <w:r>
+        <w:rPr>
+          <w:noProof/>
+        </w:rPr>
+        <w:t>20</w:t>
+      </w:r>
+      <w:r>
+        <w:fldChar w:fldCharType="end"/>
+      </w:r>
+      <w:r>
+        <w:t xml:space="preserve"> </w:t>
+      </w:r>
+      <w:r>
+        <w:t xml:space="preserve">High fidelity mobilna verzija - </w:t>
+      </w:r>
+      <w:r>
+        <w:t>Najava izleta</w:t>
+      </w:r>
+    </w:p>
+    <w:p>
+      <w:pPr>
         <w:keepNext/>
         <w:jc w:val="center"/>
       </w:pPr>
+      <w:r>
+        <w:rPr>
+          <w:noProof/>
+          <w:lang w:val="hr-HR"/>
+        </w:rPr>
+        <w:lastRenderedPageBreak/>
+        <w:drawing>
+          <wp:inline distT="0" distB="0" distL="0" distR="0" wp14:anchorId="03CD5F6B" wp14:editId="602E3217">
+            <wp:extent cx="3534268" cy="6668431"/>
+            <wp:effectExtent l="0" t="0" r="9525" b="0"/>
+            <wp:docPr id="25" name="Picture 25"/>
+            <wp:cNvGraphicFramePr>
+              <a:graphicFrameLocks xmlns:a="http://schemas.openxmlformats.org/drawingml/2006/main" noChangeAspect="1"/>
+            </wp:cNvGraphicFramePr>
+            <a:graphic xmlns:a="http://schemas.openxmlformats.org/drawingml/2006/main">
+              <a:graphicData uri="http://schemas.openxmlformats.org/drawingml/2006/picture">
+                <pic:pic xmlns:pic="http://schemas.openxmlformats.org/drawingml/2006/picture">
+                  <pic:nvPicPr>
+                    <pic:cNvPr id="25" name="mh4.png"/>
+                    <pic:cNvPicPr/>
+                  </pic:nvPicPr>
+                  <pic:blipFill>
+                    <a:blip r:embed="rId28">
+                      <a:extLst>
+                        <a:ext uri="{28A0092B-C50C-407E-A947-70E740481C1C}">
+                          <a14:useLocalDpi xmlns:a14="http://schemas.microsoft.com/office/drawing/2010/main" val="0"/>
+                        </a:ext>
+                      </a:extLst>
+                    </a:blip>
+                    <a:stretch>
+                      <a:fillRect/>
+                    </a:stretch>
+                  </pic:blipFill>
+                  <pic:spPr>
+                    <a:xfrm>
+                      <a:off x="0" y="0"/>
+                      <a:ext cx="3534268" cy="6668431"/>
+                    </a:xfrm>
+                    <a:prstGeom prst="rect">
+                      <a:avLst/>
+                    </a:prstGeom>
+                  </pic:spPr>
+                </pic:pic>
+              </a:graphicData>
+            </a:graphic>
+          </wp:inline>
+        </w:drawing>
+      </w:r>
     </w:p>
     <w:p>
       <w:pPr>
@@ -2551,7 +3113,7 @@
         <w:fldChar w:fldCharType="begin"/>
       </w:r>
       <w:r>
-        <w:instrText xml:space="preserve"> STYLEREF 2 \s </w:instrText>
+        <w:instrText xml:space="preserve"> SEQ Slika \* ARABIC </w:instrText>
       </w:r>
       <w:r>
         <w:fldChar w:fldCharType="separate"/>
@@ -2560,134 +3122,35 @@
         <w:rPr>
           <w:noProof/>
         </w:rPr>
-        <w:t>3.2</w:t>
+        <w:t>21</w:t>
       </w:r>
       <w:r>
         <w:fldChar w:fldCharType="end"/>
       </w:r>
       <w:r>
-        <w:noBreakHyphen/>
-      </w:r>
-      <w:r>
-        <w:fldChar w:fldCharType="begin"/>
-      </w:r>
-      <w:r>
-        <w:instrText xml:space="preserve"> SEQ Slika \* ARABIC \s 2 </w:instrText>
-      </w:r>
-      <w:r>
-        <w:fldChar w:fldCharType="separate"/>
-      </w:r>
-      <w:r>
-        <w:rPr>
-          <w:noProof/>
-        </w:rPr>
-        <w:t>3</w:t>
-      </w:r>
-      <w:r>
-        <w:fldChar w:fldCharType="end"/>
-      </w:r>
-      <w:r>
         <w:t xml:space="preserve"> </w:t>
       </w:r>
       <w:r>
-        <w:t xml:space="preserve">Low fidelity mobilna verzija - </w:t>
-      </w:r>
-      <w:r>
-        <w:t>Najava izleta</w:t>
+        <w:t xml:space="preserve">High fidelity mobilna verzija - </w:t>
+      </w:r>
+      <w:r>
+        <w:t>Glavna navigacija</w:t>
+      </w:r>
+    </w:p>
+    <w:p>
+      <w:pPr>
+        <w:widowControl/>
+        <w:autoSpaceDE/>
+        <w:autoSpaceDN/>
+        <w:spacing w:after="160" w:line="259" w:lineRule="auto"/>
+      </w:pPr>
+      <w:r>
+        <w:br w:type="page"/>
       </w:r>
     </w:p>
     <w:p>
       <w:pPr>
         <w:pStyle w:val="Heading1"/>
-      </w:pPr>
-      <w:proofErr w:type="spellStart"/>
-      <w:r>
-        <w:lastRenderedPageBreak/>
-        <w:t>High-fidelity</w:t>
-      </w:r>
-      <w:proofErr w:type="spellEnd"/>
-      <w:r>
-        <w:t xml:space="preserve"> prototip</w:t>
-      </w:r>
-    </w:p>
-    <w:p>
-      <w:pPr>
-        <w:spacing w:line="360" w:lineRule="auto"/>
-        <w:rPr>
-          <w:lang w:val="hr-HR"/>
-        </w:rPr>
-      </w:pPr>
-      <w:r>
-        <w:rPr>
-          <w:lang w:val="hr-HR"/>
-        </w:rPr>
-        <w:t xml:space="preserve">Drugi korak u izradi projekta je </w:t>
-      </w:r>
-      <w:proofErr w:type="spellStart"/>
-      <w:r>
-        <w:rPr>
-          <w:i/>
-          <w:iCs/>
-          <w:lang w:val="hr-HR"/>
-        </w:rPr>
-        <w:t>high-fidelity</w:t>
-      </w:r>
-      <w:proofErr w:type="spellEnd"/>
-      <w:r>
-        <w:rPr>
-          <w:lang w:val="hr-HR"/>
-        </w:rPr>
-        <w:t xml:space="preserve"> prototip koristeći dizajnerski alat </w:t>
-      </w:r>
-      <w:proofErr w:type="spellStart"/>
-      <w:r>
-        <w:rPr>
-          <w:i/>
-          <w:iCs/>
-          <w:lang w:val="hr-HR"/>
-        </w:rPr>
-        <w:t>Figma</w:t>
-      </w:r>
-      <w:proofErr w:type="spellEnd"/>
-      <w:r>
-        <w:rPr>
-          <w:lang w:val="hr-HR"/>
-        </w:rPr>
-        <w:t xml:space="preserve">. </w:t>
-      </w:r>
-      <w:proofErr w:type="spellStart"/>
-      <w:r>
-        <w:rPr>
-          <w:lang w:val="hr-HR"/>
-        </w:rPr>
-        <w:t>High-fidelity</w:t>
-      </w:r>
-      <w:proofErr w:type="spellEnd"/>
-      <w:r>
-        <w:rPr>
-          <w:lang w:val="hr-HR"/>
-        </w:rPr>
-        <w:t xml:space="preserve"> prototip omogućuje realističnu korisničku interakciju sa produktom i daje uvid u što bližu prezentaciju kako bi korisničko sučelje trebalo izgledat.</w:t>
-      </w:r>
-    </w:p>
-    <w:p>
-      <w:pPr>
-        <w:pStyle w:val="Heading2"/>
-      </w:pPr>
-      <w:proofErr w:type="spellStart"/>
-      <w:r>
-        <w:t>High-fidelity</w:t>
-      </w:r>
-      <w:proofErr w:type="spellEnd"/>
-      <w:r>
-        <w:t xml:space="preserve"> prototip za desktop verziju</w:t>
-      </w:r>
-    </w:p>
-    <w:p>
-      <w:pPr>
-        <w:rPr>
-          <w:lang w:val="hr-HR"/>
-        </w:rPr>
       </w:pPr>
       <w:bookmarkStart w:id="0" w:name="_GoBack"/>
       <w:bookmarkEnd w:id="0"/>
@@ -4662,6 +5125,34 @@
       <w:szCs w:val="18"/>
     </w:rPr>
   </w:style>
+  <w:style w:type="paragraph" w:styleId="BalloonText">
+    <w:name w:val="Balloon Text"/>
+    <w:basedOn w:val="Normal"/>
+    <w:link w:val="BalloonTextChar"/>
+    <w:uiPriority w:val="99"/>
+    <w:semiHidden/>
+    <w:unhideWhenUsed/>
+    <w:rsid w:val="009E576E"/>
+    <w:rPr>
+      <w:rFonts w:ascii="Segoe UI" w:hAnsi="Segoe UI" w:cs="Segoe UI"/>
+      <w:sz w:val="18"/>
+      <w:szCs w:val="18"/>
+    </w:rPr>
+  </w:style>
+  <w:style w:type="character" w:customStyle="1" w:styleId="BalloonTextChar">
+    <w:name w:val="Balloon Text Char"/>
+    <w:basedOn w:val="DefaultParagraphFont"/>
+    <w:link w:val="BalloonText"/>
+    <w:uiPriority w:val="99"/>
+    <w:semiHidden/>
+    <w:rsid w:val="009E576E"/>
+    <w:rPr>
+      <w:rFonts w:ascii="Segoe UI" w:eastAsia="Arial" w:hAnsi="Segoe UI" w:cs="Segoe UI"/>
+      <w:sz w:val="18"/>
+      <w:szCs w:val="18"/>
+      <w:lang w:val="bs"/>
+    </w:rPr>
+  </w:style>
 </w:styles>
 </file>
 
@@ -4965,7 +5456,7 @@
 </file>
 
 <file path=customXml/itemProps1.xml><?xml version="1.0" encoding="utf-8"?>
-<ds:datastoreItem xmlns:ds="http://schemas.openxmlformats.org/officeDocument/2006/customXml" ds:itemID="{434D79CA-DC29-4457-BA2F-4E6E4C660138}">
+<ds:datastoreItem xmlns:ds="http://schemas.openxmlformats.org/officeDocument/2006/customXml" ds:itemID="{0B6F7852-607E-4D52-9E0B-0B4AC74F6DA9}">
   <ds:schemaRefs>
     <ds:schemaRef ds:uri="http://schemas.openxmlformats.org/officeDocument/2006/bibliography"/>
   </ds:schemaRefs>
